--- a/AMATH422/HW3/A422_HW3.docx
+++ b/AMATH422/HW3/A422_HW3.docx
@@ -32,27 +32,222 @@
     <w:p>
       <w:pPr>
         <w:jc w:val="both"/>
-      </w:pPr>
+        <w:rPr>
+          <w:b/>
+        </w:rPr>
+      </w:pPr>
+      <w:r>
+        <w:rPr>
+          <w:b/>
+        </w:rPr>
+        <w:t xml:space="preserve">Question </w:t>
+      </w:r>
+      <w:r>
+        <w:rPr>
+          <w:b/>
+        </w:rPr>
+        <w:t>a</w:t>
+      </w:r>
+      <w:r>
+        <w:rPr>
+          <w:b/>
+        </w:rPr>
+        <w:t xml:space="preserve">: </w:t>
+      </w:r>
       <w:r>
         <w:t>Do nonzero</w:t>
       </w:r>
       <w:r>
         <w:t xml:space="preserve"> </w:t>
       </w:r>
-      <w:bookmarkStart w:id="0" w:name="_GoBack"/>
-      <w:bookmarkEnd w:id="0"/>
+      <w:r>
+        <w:t>value of gamma serve to synchronize the two oscillators</w:t>
+      </w:r>
+      <w:r>
+        <w:t xml:space="preserve">, in that </w:t>
+      </w:r>
+      <w:r>
+        <w:t xml:space="preserve">when we start each oscillator with different initial </w:t>
+      </w:r>
+      <w:r>
+        <w:t>conditions, the trajectories eventually converge over time?</w:t>
+      </w:r>
     </w:p>
     <w:p>
       <w:pPr>
         <w:jc w:val="both"/>
+      </w:pPr>
+    </w:p>
+    <w:p>
+      <w:pPr>
+        <w:jc w:val="both"/>
+      </w:pPr>
+      <w:r>
+        <w:t>Based on Figure 1</w:t>
+      </w:r>
+      <w:r>
+        <w:t>,</w:t>
+      </w:r>
+      <w:r>
+        <w:t xml:space="preserve"> when gamma is positive, the </w:t>
+      </w:r>
+      <w:r>
+        <w:t xml:space="preserve">trajectories doesn’t eventually converge over time. On the contrary, it continues to oscillate (in a seemingly constant period) with increasing </w:t>
+      </w:r>
+      <w:r>
+        <w:t xml:space="preserve">fluctuation. However, they did look synchronizing with each other. </w:t>
+      </w:r>
+    </w:p>
+    <w:p>
+      <w:pPr>
+        <w:jc w:val="both"/>
+      </w:pPr>
+    </w:p>
+    <w:p>
+      <w:pPr>
+        <w:jc w:val="both"/>
+      </w:pPr>
+      <w:r>
+        <w:t>Based on Figure 2</w:t>
+      </w:r>
+      <w:r>
+        <w:t xml:space="preserve">, when gamma is </w:t>
+      </w:r>
+      <w:r>
+        <w:t>negative</w:t>
+      </w:r>
+      <w:r>
+        <w:t xml:space="preserve">, the trajectories </w:t>
+      </w:r>
+      <w:r>
+        <w:t>did</w:t>
+      </w:r>
+      <w:r>
+        <w:t xml:space="preserve"> eventually con</w:t>
+      </w:r>
+      <w:r>
+        <w:t xml:space="preserve">verge over time. In a few rounds, the oscillation disappears and reach a steady state without oscillation. </w:t>
+      </w:r>
+    </w:p>
+    <w:p>
+      <w:pPr>
+        <w:jc w:val="both"/>
+      </w:pPr>
+    </w:p>
+    <w:p>
+      <w:pPr>
+        <w:jc w:val="both"/>
+      </w:pPr>
+      <w:r>
         <w:rPr>
           <w:b/>
         </w:rPr>
-      </w:pPr>
+        <w:t xml:space="preserve">Question </w:t>
+      </w:r>
+      <w:r>
+        <w:rPr>
+          <w:b/>
+        </w:rPr>
+        <w:t>b</w:t>
+      </w:r>
+      <w:r>
+        <w:rPr>
+          <w:b/>
+        </w:rPr>
+        <w:t xml:space="preserve">: </w:t>
+      </w:r>
+      <w:r>
+        <w:t xml:space="preserve">Does it matter whether </w:t>
+      </w:r>
+      <w:r>
+        <w:t>gamma is positive or negative?</w:t>
+      </w:r>
     </w:p>
     <w:p>
       <w:pPr>
         <w:jc w:val="both"/>
+      </w:pPr>
+    </w:p>
+    <w:p>
+      <w:pPr>
+        <w:jc w:val="both"/>
+      </w:pPr>
+      <w:r>
+        <w:t xml:space="preserve">Based on the intuition, </w:t>
+      </w:r>
+      <w:r>
+        <w:t xml:space="preserve">it matters whether gamma is positive or negative. Looking at the equation, a positive gamma means the rate of </w:t>
+      </w:r>
+      <w:proofErr w:type="spellStart"/>
+      <w:r>
+        <w:t>repressilator</w:t>
+      </w:r>
+      <w:proofErr w:type="spellEnd"/>
+      <w:r>
+        <w:t xml:space="preserve"> 1 protein synthesis would increases if </w:t>
+      </w:r>
+      <w:proofErr w:type="spellStart"/>
+      <w:r>
+        <w:t>r</w:t>
+      </w:r>
+      <w:r>
+        <w:t>epressilator</w:t>
+      </w:r>
+      <w:proofErr w:type="spellEnd"/>
+      <w:r>
+        <w:t xml:space="preserve"> 2 has more protein, and vice verse; </w:t>
+      </w:r>
+      <w:r>
+        <w:t xml:space="preserve">a </w:t>
+      </w:r>
+      <w:r>
+        <w:t>negative</w:t>
+      </w:r>
+      <w:r>
+        <w:t xml:space="preserve"> gamma means the rate of </w:t>
+      </w:r>
+      <w:proofErr w:type="spellStart"/>
+      <w:r>
+        <w:t>repressilator</w:t>
+      </w:r>
+      <w:proofErr w:type="spellEnd"/>
+      <w:r>
+        <w:t xml:space="preserve"> 1 protein synthesis </w:t>
+      </w:r>
+      <w:r>
+        <w:t>would de</w:t>
+      </w:r>
+      <w:r>
+        <w:t xml:space="preserve">creases if </w:t>
+      </w:r>
+      <w:proofErr w:type="spellStart"/>
+      <w:r>
+        <w:t>repressilator</w:t>
+      </w:r>
+      <w:proofErr w:type="spellEnd"/>
+      <w:r>
+        <w:t xml:space="preserve"> 2 h</w:t>
+      </w:r>
+      <w:r>
+        <w:t xml:space="preserve">as more protein, and vice verse. This implies that a positive gamma would be a negative feedback </w:t>
+      </w:r>
+      <w:r>
+        <w:t>control system</w:t>
+      </w:r>
+      <w:r>
+        <w:t xml:space="preserve"> and negative gamma would be a positive feedback control system. This intuition is supported by my simulation, that with a negative feedback loop and positive gamma, the system continues oscillating, while the positive feedback with negative gamma decays quickly to converge.</w:t>
+      </w:r>
+    </w:p>
+    <w:p>
+      <w:pPr>
+        <w:jc w:val="both"/>
+        <w:rPr>
+          <w:b/>
+        </w:rPr>
+      </w:pPr>
+    </w:p>
+    <w:p>
+      <w:pPr>
         <w:rPr>
           <w:b/>
         </w:rPr>
@@ -63,10 +258,10 @@
           <w:noProof/>
         </w:rPr>
         <w:drawing>
-          <wp:inline distT="0" distB="0" distL="0" distR="0" wp14:anchorId="6F3D030C" wp14:editId="1E157598">
-            <wp:extent cx="2743200" cy="2058501"/>
-            <wp:effectExtent l="0" t="0" r="0" b="0"/>
-            <wp:docPr id="7" name="Picture 7" descr="HW3fig1.jpg"/>
+          <wp:inline distT="0" distB="0" distL="0" distR="0" wp14:anchorId="0EF8AD75" wp14:editId="1A4BB746">
+            <wp:extent cx="2741732" cy="2057400"/>
+            <wp:effectExtent l="0" t="0" r="1905" b="0"/>
+            <wp:docPr id="22" name="Picture 22" descr="HW3fig1-2.jpg"/>
             <wp:cNvGraphicFramePr>
               <a:graphicFrameLocks xmlns:a="http://schemas.openxmlformats.org/drawingml/2006/main" noChangeAspect="1"/>
             </wp:cNvGraphicFramePr>
@@ -74,7 +269,7 @@
               <a:graphicData uri="http://schemas.openxmlformats.org/drawingml/2006/picture">
                 <pic:pic xmlns:pic="http://schemas.openxmlformats.org/drawingml/2006/picture">
                   <pic:nvPicPr>
-                    <pic:cNvPr id="0" name="Picture 1" descr="HW3fig1.jpg"/>
+                    <pic:cNvPr id="0" name="Picture 13" descr="HW3fig1-2.jpg"/>
                     <pic:cNvPicPr>
                       <a:picLocks noChangeAspect="1" noChangeArrowheads="1"/>
                     </pic:cNvPicPr>
@@ -95,7 +290,7 @@
                   <pic:spPr bwMode="auto">
                     <a:xfrm>
                       <a:off x="0" y="0"/>
-                      <a:ext cx="2743200" cy="2058501"/>
+                      <a:ext cx="2741732" cy="2057400"/>
                     </a:xfrm>
                     <a:prstGeom prst="rect">
                       <a:avLst/>
@@ -117,10 +312,10 @@
           <w:noProof/>
         </w:rPr>
         <w:drawing>
-          <wp:inline distT="0" distB="0" distL="0" distR="0" wp14:anchorId="67DC6F04" wp14:editId="32B6E41F">
-            <wp:extent cx="2743200" cy="2058501"/>
-            <wp:effectExtent l="0" t="0" r="0" b="0"/>
-            <wp:docPr id="8" name="Picture 8" descr="HW3fig2.jpg"/>
+          <wp:inline distT="0" distB="0" distL="0" distR="0" wp14:anchorId="417FEBEF" wp14:editId="70DB45E1">
+            <wp:extent cx="2741733" cy="2057400"/>
+            <wp:effectExtent l="0" t="0" r="1905" b="0"/>
+            <wp:docPr id="23" name="Picture 23" descr="HW3fig1.jpg"/>
             <wp:cNvGraphicFramePr>
               <a:graphicFrameLocks xmlns:a="http://schemas.openxmlformats.org/drawingml/2006/main" noChangeAspect="1"/>
             </wp:cNvGraphicFramePr>
@@ -128,7 +323,7 @@
               <a:graphicData uri="http://schemas.openxmlformats.org/drawingml/2006/picture">
                 <pic:pic xmlns:pic="http://schemas.openxmlformats.org/drawingml/2006/picture">
                   <pic:nvPicPr>
-                    <pic:cNvPr id="0" name="Picture 2" descr="HW3fig2.jpg"/>
+                    <pic:cNvPr id="0" name="Picture 14" descr="HW3fig1.jpg"/>
                     <pic:cNvPicPr>
                       <a:picLocks noChangeAspect="1" noChangeArrowheads="1"/>
                     </pic:cNvPicPr>
@@ -149,7 +344,7 @@
                   <pic:spPr bwMode="auto">
                     <a:xfrm>
                       <a:off x="0" y="0"/>
-                      <a:ext cx="2743200" cy="2058501"/>
+                      <a:ext cx="2741733" cy="2057400"/>
                     </a:xfrm>
                     <a:prstGeom prst="rect">
                       <a:avLst/>
@@ -171,10 +366,10 @@
           <w:noProof/>
         </w:rPr>
         <w:drawing>
-          <wp:inline distT="0" distB="0" distL="0" distR="0" wp14:anchorId="5998A7E1" wp14:editId="608FCB1B">
-            <wp:extent cx="2743200" cy="2058501"/>
-            <wp:effectExtent l="0" t="0" r="0" b="0"/>
-            <wp:docPr id="9" name="Picture 9" descr="HW3fig3.jpg"/>
+          <wp:inline distT="0" distB="0" distL="0" distR="0" wp14:anchorId="1997DDDA" wp14:editId="6A29AD12">
+            <wp:extent cx="2741732" cy="2057400"/>
+            <wp:effectExtent l="0" t="0" r="1905" b="0"/>
+            <wp:docPr id="24" name="Picture 24" descr="HW3fig2-2.jpg"/>
             <wp:cNvGraphicFramePr>
               <a:graphicFrameLocks xmlns:a="http://schemas.openxmlformats.org/drawingml/2006/main" noChangeAspect="1"/>
             </wp:cNvGraphicFramePr>
@@ -182,7 +377,7 @@
               <a:graphicData uri="http://schemas.openxmlformats.org/drawingml/2006/picture">
                 <pic:pic xmlns:pic="http://schemas.openxmlformats.org/drawingml/2006/picture">
                   <pic:nvPicPr>
-                    <pic:cNvPr id="0" name="Picture 3" descr="HW3fig3.jpg"/>
+                    <pic:cNvPr id="0" name="Picture 15" descr="HW3fig2-2.jpg"/>
                     <pic:cNvPicPr>
                       <a:picLocks noChangeAspect="1" noChangeArrowheads="1"/>
                     </pic:cNvPicPr>
@@ -203,7 +398,7 @@
                   <pic:spPr bwMode="auto">
                     <a:xfrm>
                       <a:off x="0" y="0"/>
-                      <a:ext cx="2743200" cy="2058501"/>
+                      <a:ext cx="2741732" cy="2057400"/>
                     </a:xfrm>
                     <a:prstGeom prst="rect">
                       <a:avLst/>
@@ -225,10 +420,10 @@
           <w:noProof/>
         </w:rPr>
         <w:drawing>
-          <wp:inline distT="0" distB="0" distL="0" distR="0" wp14:anchorId="491E9800" wp14:editId="7B03F168">
-            <wp:extent cx="2743200" cy="2058501"/>
-            <wp:effectExtent l="0" t="0" r="0" b="0"/>
-            <wp:docPr id="10" name="Picture 10" descr="HW3fig4.jpg"/>
+          <wp:inline distT="0" distB="0" distL="0" distR="0" wp14:anchorId="337E6334" wp14:editId="4982B3F6">
+            <wp:extent cx="2741732" cy="2057400"/>
+            <wp:effectExtent l="0" t="0" r="1905" b="0"/>
+            <wp:docPr id="25" name="Picture 25" descr="HW3fig2.jpg"/>
             <wp:cNvGraphicFramePr>
               <a:graphicFrameLocks xmlns:a="http://schemas.openxmlformats.org/drawingml/2006/main" noChangeAspect="1"/>
             </wp:cNvGraphicFramePr>
@@ -236,7 +431,7 @@
               <a:graphicData uri="http://schemas.openxmlformats.org/drawingml/2006/picture">
                 <pic:pic xmlns:pic="http://schemas.openxmlformats.org/drawingml/2006/picture">
                   <pic:nvPicPr>
-                    <pic:cNvPr id="0" name="Picture 4" descr="HW3fig4.jpg"/>
+                    <pic:cNvPr id="0" name="Picture 16" descr="HW3fig2.jpg"/>
                     <pic:cNvPicPr>
                       <a:picLocks noChangeAspect="1" noChangeArrowheads="1"/>
                     </pic:cNvPicPr>
@@ -257,7 +452,7 @@
                   <pic:spPr bwMode="auto">
                     <a:xfrm>
                       <a:off x="0" y="0"/>
-                      <a:ext cx="2743200" cy="2058501"/>
+                      <a:ext cx="2741732" cy="2057400"/>
                     </a:xfrm>
                     <a:prstGeom prst="rect">
                       <a:avLst/>
@@ -273,34 +468,6 @@
           </wp:inline>
         </w:drawing>
       </w:r>
-    </w:p>
-    <w:p>
-      <w:r>
-        <w:rPr>
-          <w:b/>
-        </w:rPr>
-        <w:t>Figure 1</w:t>
-      </w:r>
-      <w:r>
-        <w:rPr>
-          <w:b/>
-        </w:rPr>
-        <w:t>:</w:t>
-      </w:r>
-      <w:r>
-        <w:t xml:space="preserve"> when gamma = </w:t>
-      </w:r>
-      <w:r>
-        <w:t>10, (a) mRNA dynamics, (b) protein dynamics (c) mRNA relationship, (d) protein relationship</w:t>
-      </w:r>
-    </w:p>
-    <w:p>
-      <w:pPr>
-        <w:jc w:val="both"/>
-        <w:rPr>
-          <w:b/>
-        </w:rPr>
-      </w:pPr>
       <w:r>
         <w:rPr>
           <w:b/>
@@ -308,10 +475,10 @@
         </w:rPr>
         <w:lastRenderedPageBreak/>
         <w:drawing>
-          <wp:inline distT="0" distB="0" distL="0" distR="0" wp14:anchorId="0C9A70B0" wp14:editId="3CDC6CA1">
+          <wp:inline distT="0" distB="0" distL="0" distR="0" wp14:anchorId="14A4AF52" wp14:editId="62498D29">
             <wp:extent cx="2743200" cy="2058501"/>
             <wp:effectExtent l="0" t="0" r="0" b="0"/>
-            <wp:docPr id="11" name="Picture 11" descr="HW3fig5.jpg"/>
+            <wp:docPr id="26" name="Picture 26" descr="HW3fig3.jpg"/>
             <wp:cNvGraphicFramePr>
               <a:graphicFrameLocks xmlns:a="http://schemas.openxmlformats.org/drawingml/2006/main" noChangeAspect="1"/>
             </wp:cNvGraphicFramePr>
@@ -319,7 +486,7 @@
               <a:graphicData uri="http://schemas.openxmlformats.org/drawingml/2006/picture">
                 <pic:pic xmlns:pic="http://schemas.openxmlformats.org/drawingml/2006/picture">
                   <pic:nvPicPr>
-                    <pic:cNvPr id="0" name="Picture 5" descr="HW3fig5.jpg"/>
+                    <pic:cNvPr id="0" name="Picture 17" descr="HW3fig3.jpg"/>
                     <pic:cNvPicPr>
                       <a:picLocks noChangeAspect="1" noChangeArrowheads="1"/>
                     </pic:cNvPicPr>
@@ -362,10 +529,10 @@
           <w:noProof/>
         </w:rPr>
         <w:drawing>
-          <wp:inline distT="0" distB="0" distL="0" distR="0" wp14:anchorId="300B1FDD" wp14:editId="4D6C979B">
+          <wp:inline distT="0" distB="0" distL="0" distR="0" wp14:anchorId="78E724AA" wp14:editId="30E3DEE0">
             <wp:extent cx="2743200" cy="2058501"/>
             <wp:effectExtent l="0" t="0" r="0" b="0"/>
-            <wp:docPr id="12" name="Picture 12" descr="HW3fig6.jpg"/>
+            <wp:docPr id="27" name="Picture 27" descr="HW3fig4.jpg"/>
             <wp:cNvGraphicFramePr>
               <a:graphicFrameLocks xmlns:a="http://schemas.openxmlformats.org/drawingml/2006/main" noChangeAspect="1"/>
             </wp:cNvGraphicFramePr>
@@ -373,7 +540,7 @@
               <a:graphicData uri="http://schemas.openxmlformats.org/drawingml/2006/picture">
                 <pic:pic xmlns:pic="http://schemas.openxmlformats.org/drawingml/2006/picture">
                   <pic:nvPicPr>
-                    <pic:cNvPr id="0" name="Picture 6" descr="HW3fig6.jpg"/>
+                    <pic:cNvPr id="0" name="Picture 18" descr="HW3fig4.jpg"/>
                     <pic:cNvPicPr>
                       <a:picLocks noChangeAspect="1" noChangeArrowheads="1"/>
                     </pic:cNvPicPr>
@@ -416,10 +583,10 @@
           <w:noProof/>
         </w:rPr>
         <w:drawing>
-          <wp:inline distT="0" distB="0" distL="0" distR="0" wp14:anchorId="54B472C3" wp14:editId="0230C751">
+          <wp:inline distT="0" distB="0" distL="0" distR="0" wp14:anchorId="678CE3D4" wp14:editId="28D25A9A">
             <wp:extent cx="2743200" cy="2058501"/>
             <wp:effectExtent l="0" t="0" r="0" b="0"/>
-            <wp:docPr id="14" name="Picture 14" descr="HW3fig7.jpg"/>
+            <wp:docPr id="28" name="Picture 28" descr="HW3fig5.jpg"/>
             <wp:cNvGraphicFramePr>
               <a:graphicFrameLocks xmlns:a="http://schemas.openxmlformats.org/drawingml/2006/main" noChangeAspect="1"/>
             </wp:cNvGraphicFramePr>
@@ -427,7 +594,7 @@
               <a:graphicData uri="http://schemas.openxmlformats.org/drawingml/2006/picture">
                 <pic:pic xmlns:pic="http://schemas.openxmlformats.org/drawingml/2006/picture">
                   <pic:nvPicPr>
-                    <pic:cNvPr id="0" name="Picture 7" descr="HW3fig7.jpg"/>
+                    <pic:cNvPr id="0" name="Picture 19" descr="HW3fig5.jpg"/>
                     <pic:cNvPicPr>
                       <a:picLocks noChangeAspect="1" noChangeArrowheads="1"/>
                     </pic:cNvPicPr>
@@ -470,10 +637,10 @@
           <w:noProof/>
         </w:rPr>
         <w:drawing>
-          <wp:inline distT="0" distB="0" distL="0" distR="0" wp14:anchorId="429BE677" wp14:editId="095D4641">
+          <wp:inline distT="0" distB="0" distL="0" distR="0" wp14:anchorId="50082A1D" wp14:editId="5A91D29A">
             <wp:extent cx="2743200" cy="2058501"/>
             <wp:effectExtent l="0" t="0" r="0" b="0"/>
-            <wp:docPr id="15" name="Picture 15" descr="HW3fig8.jpg"/>
+            <wp:docPr id="29" name="Picture 29" descr="HW3fig6.jpg"/>
             <wp:cNvGraphicFramePr>
               <a:graphicFrameLocks xmlns:a="http://schemas.openxmlformats.org/drawingml/2006/main" noChangeAspect="1"/>
             </wp:cNvGraphicFramePr>
@@ -481,7 +648,7 @@
               <a:graphicData uri="http://schemas.openxmlformats.org/drawingml/2006/picture">
                 <pic:pic xmlns:pic="http://schemas.openxmlformats.org/drawingml/2006/picture">
                   <pic:nvPicPr>
-                    <pic:cNvPr id="0" name="Picture 8" descr="HW3fig8.jpg"/>
+                    <pic:cNvPr id="0" name="Picture 20" descr="HW3fig6.jpg"/>
                     <pic:cNvPicPr>
                       <a:picLocks noChangeAspect="1" noChangeArrowheads="1"/>
                     </pic:cNvPicPr>
@@ -520,38 +687,164 @@
       </w:r>
     </w:p>
     <w:p>
-      <w:r>
+      <w:pPr>
         <w:rPr>
           <w:b/>
         </w:rPr>
-        <w:t>Figure 2:</w:t>
-      </w:r>
-      <w:r>
-        <w:t xml:space="preserve"> when gamma = -10, </w:t>
+      </w:pPr>
+    </w:p>
+    <w:p>
+      <w:pPr>
+        <w:rPr>
+          <w:b/>
+        </w:rPr>
+      </w:pPr>
+    </w:p>
+    <w:p>
+      <w:r>
+        <w:rPr>
+          <w:b/>
+        </w:rPr>
+        <w:t>Figure 1</w:t>
+      </w:r>
+      <w:r>
+        <w:rPr>
+          <w:b/>
+        </w:rPr>
+        <w:t>:</w:t>
+      </w:r>
+      <w:r>
+        <w:t xml:space="preserve"> when gamma = 10, (a) </w:t>
+      </w:r>
+      <w:r>
+        <w:t xml:space="preserve">multiple </w:t>
+      </w:r>
+      <w:r>
+        <w:t xml:space="preserve">trials of </w:t>
+      </w:r>
+      <w:r>
+        <w:t>mRNA d</w:t>
+      </w:r>
+      <w:r>
+        <w:t>ynamics</w:t>
+      </w:r>
+      <w:r>
+        <w:t>, (b</w:t>
+      </w:r>
+      <w:r>
+        <w:t xml:space="preserve">) mRNA </w:t>
+      </w:r>
+      <w:proofErr w:type="gramStart"/>
+      <w:r>
+        <w:t xml:space="preserve">dynamics, </w:t>
+      </w:r>
+      <w:r>
+        <w:t xml:space="preserve"> </w:t>
       </w:r>
       <w:r>
         <w:t>(</w:t>
       </w:r>
-      <w:r>
-        <w:t>a</w:t>
-      </w:r>
-      <w:r>
-        <w:t xml:space="preserve">) mRNA </w:t>
-      </w:r>
-      <w:r>
-        <w:t>dynamics</w:t>
-      </w:r>
-      <w:r>
-        <w:t>, (</w:t>
-      </w:r>
-      <w:r>
-        <w:t>b</w:t>
+      <w:proofErr w:type="gramEnd"/>
+      <w:r>
+        <w:t xml:space="preserve">c) </w:t>
+      </w:r>
+      <w:r>
+        <w:t xml:space="preserve">multiple trials of </w:t>
+      </w:r>
+      <w:r>
+        <w:t>protein dynamics</w:t>
+      </w:r>
+      <w:r>
+        <w:t>,</w:t>
+      </w:r>
+      <w:r>
+        <w:t xml:space="preserve"> </w:t>
+      </w:r>
+      <w:r>
+        <w:t>(d</w:t>
       </w:r>
       <w:r>
         <w:t>) protein dynamics</w:t>
       </w:r>
       <w:r>
-        <w:t xml:space="preserve"> (c) mRNA relationship, (d) protein relationship</w:t>
+        <w:t>,</w:t>
+      </w:r>
+      <w:r>
+        <w:t xml:space="preserve"> </w:t>
+      </w:r>
+      <w:r>
+        <w:t>(e</w:t>
+      </w:r>
+      <w:r>
+        <w:t>) mRNA relationship</w:t>
+      </w:r>
+      <w:r>
+        <w:t xml:space="preserve"> of </w:t>
+      </w:r>
+      <w:proofErr w:type="spellStart"/>
+      <w:r>
+        <w:t>repressilator</w:t>
+      </w:r>
+      <w:proofErr w:type="spellEnd"/>
+      <w:r>
+        <w:t xml:space="preserve"> 1</w:t>
+      </w:r>
+      <w:r>
+        <w:t xml:space="preserve"> m</w:t>
+      </w:r>
+      <w:r>
+        <w:t xml:space="preserve">, </w:t>
+      </w:r>
+      <w:r>
+        <w:t>(f</w:t>
+      </w:r>
+      <w:r>
+        <w:t xml:space="preserve">) mRNA relationship of </w:t>
+      </w:r>
+      <w:proofErr w:type="spellStart"/>
+      <w:r>
+        <w:t>repressilator</w:t>
+      </w:r>
+      <w:proofErr w:type="spellEnd"/>
+      <w:r>
+        <w:t xml:space="preserve"> 1 n, </w:t>
+      </w:r>
+      <w:r>
+        <w:t>(g</w:t>
+      </w:r>
+      <w:r>
+        <w:t>) protein relationship</w:t>
+      </w:r>
+      <w:r>
+        <w:t xml:space="preserve"> of </w:t>
+      </w:r>
+      <w:proofErr w:type="spellStart"/>
+      <w:r>
+        <w:t>repressilator</w:t>
+      </w:r>
+      <w:proofErr w:type="spellEnd"/>
+      <w:r>
+        <w:t xml:space="preserve"> 2</w:t>
+      </w:r>
+      <w:r>
+        <w:t xml:space="preserve"> q, </w:t>
+      </w:r>
+      <w:r>
+        <w:t>(h</w:t>
+      </w:r>
+      <w:r>
+        <w:t xml:space="preserve">) protein relationship of </w:t>
+      </w:r>
+      <w:proofErr w:type="spellStart"/>
+      <w:r>
+        <w:t>repressilator</w:t>
+      </w:r>
+      <w:proofErr w:type="spellEnd"/>
+      <w:r>
+        <w:t xml:space="preserve"> 2</w:t>
+      </w:r>
+      <w:r>
+        <w:t xml:space="preserve"> p</w:t>
       </w:r>
     </w:p>
     <w:p>
@@ -560,6 +853,420 @@
           <w:b/>
         </w:rPr>
       </w:pPr>
+    </w:p>
+    <w:p>
+      <w:pPr>
+        <w:rPr>
+          <w:b/>
+        </w:rPr>
+      </w:pPr>
+    </w:p>
+    <w:p>
+      <w:pPr>
+        <w:rPr>
+          <w:b/>
+        </w:rPr>
+      </w:pPr>
+      <w:r>
+        <w:rPr>
+          <w:b/>
+          <w:noProof/>
+        </w:rPr>
+        <w:drawing>
+          <wp:inline distT="0" distB="0" distL="0" distR="0" wp14:anchorId="2232D916" wp14:editId="64DF110B">
+            <wp:extent cx="2743200" cy="2058501"/>
+            <wp:effectExtent l="0" t="0" r="0" b="0"/>
+            <wp:docPr id="16" name="Picture 16" descr="HW3fig7.jpg"/>
+            <wp:cNvGraphicFramePr>
+              <a:graphicFrameLocks xmlns:a="http://schemas.openxmlformats.org/drawingml/2006/main" noChangeAspect="1"/>
+            </wp:cNvGraphicFramePr>
+            <a:graphic xmlns:a="http://schemas.openxmlformats.org/drawingml/2006/main">
+              <a:graphicData uri="http://schemas.openxmlformats.org/drawingml/2006/picture">
+                <pic:pic xmlns:pic="http://schemas.openxmlformats.org/drawingml/2006/picture">
+                  <pic:nvPicPr>
+                    <pic:cNvPr id="0" name="Picture 7" descr="HW3fig7.jpg"/>
+                    <pic:cNvPicPr>
+                      <a:picLocks noChangeAspect="1" noChangeArrowheads="1"/>
+                    </pic:cNvPicPr>
+                  </pic:nvPicPr>
+                  <pic:blipFill>
+                    <a:blip r:embed="rId15" cstate="print">
+                      <a:extLst>
+                        <a:ext uri="{28A0092B-C50C-407E-A947-70E740481C1C}">
+                          <a14:useLocalDpi xmlns:a14="http://schemas.microsoft.com/office/drawing/2010/main" val="0"/>
+                        </a:ext>
+                      </a:extLst>
+                    </a:blip>
+                    <a:srcRect/>
+                    <a:stretch>
+                      <a:fillRect/>
+                    </a:stretch>
+                  </pic:blipFill>
+                  <pic:spPr bwMode="auto">
+                    <a:xfrm>
+                      <a:off x="0" y="0"/>
+                      <a:ext cx="2743200" cy="2058501"/>
+                    </a:xfrm>
+                    <a:prstGeom prst="rect">
+                      <a:avLst/>
+                    </a:prstGeom>
+                    <a:noFill/>
+                    <a:ln>
+                      <a:noFill/>
+                    </a:ln>
+                  </pic:spPr>
+                </pic:pic>
+              </a:graphicData>
+            </a:graphic>
+          </wp:inline>
+        </w:drawing>
+      </w:r>
+      <w:r>
+        <w:rPr>
+          <w:b/>
+          <w:noProof/>
+        </w:rPr>
+        <w:drawing>
+          <wp:inline distT="0" distB="0" distL="0" distR="0" wp14:anchorId="219F3B9A" wp14:editId="022DE619">
+            <wp:extent cx="2743200" cy="2058501"/>
+            <wp:effectExtent l="0" t="0" r="0" b="0"/>
+            <wp:docPr id="17" name="Picture 17" descr="HW3fig8.jpg"/>
+            <wp:cNvGraphicFramePr>
+              <a:graphicFrameLocks xmlns:a="http://schemas.openxmlformats.org/drawingml/2006/main" noChangeAspect="1"/>
+            </wp:cNvGraphicFramePr>
+            <a:graphic xmlns:a="http://schemas.openxmlformats.org/drawingml/2006/main">
+              <a:graphicData uri="http://schemas.openxmlformats.org/drawingml/2006/picture">
+                <pic:pic xmlns:pic="http://schemas.openxmlformats.org/drawingml/2006/picture">
+                  <pic:nvPicPr>
+                    <pic:cNvPr id="0" name="Picture 8" descr="HW3fig8.jpg"/>
+                    <pic:cNvPicPr>
+                      <a:picLocks noChangeAspect="1" noChangeArrowheads="1"/>
+                    </pic:cNvPicPr>
+                  </pic:nvPicPr>
+                  <pic:blipFill>
+                    <a:blip r:embed="rId16" cstate="print">
+                      <a:extLst>
+                        <a:ext uri="{28A0092B-C50C-407E-A947-70E740481C1C}">
+                          <a14:useLocalDpi xmlns:a14="http://schemas.microsoft.com/office/drawing/2010/main" val="0"/>
+                        </a:ext>
+                      </a:extLst>
+                    </a:blip>
+                    <a:srcRect/>
+                    <a:stretch>
+                      <a:fillRect/>
+                    </a:stretch>
+                  </pic:blipFill>
+                  <pic:spPr bwMode="auto">
+                    <a:xfrm>
+                      <a:off x="0" y="0"/>
+                      <a:ext cx="2743200" cy="2058501"/>
+                    </a:xfrm>
+                    <a:prstGeom prst="rect">
+                      <a:avLst/>
+                    </a:prstGeom>
+                    <a:noFill/>
+                    <a:ln>
+                      <a:noFill/>
+                    </a:ln>
+                  </pic:spPr>
+                </pic:pic>
+              </a:graphicData>
+            </a:graphic>
+          </wp:inline>
+        </w:drawing>
+      </w:r>
+    </w:p>
+    <w:p>
+      <w:pPr>
+        <w:rPr>
+          <w:b/>
+        </w:rPr>
+      </w:pPr>
+      <w:r>
+        <w:rPr>
+          <w:b/>
+          <w:noProof/>
+        </w:rPr>
+        <w:lastRenderedPageBreak/>
+        <w:drawing>
+          <wp:inline distT="0" distB="0" distL="0" distR="0" wp14:anchorId="694F8122" wp14:editId="49DD460B">
+            <wp:extent cx="2743200" cy="2058501"/>
+            <wp:effectExtent l="0" t="0" r="0" b="0"/>
+            <wp:docPr id="18" name="Picture 18" descr="HW3fig9.jpg"/>
+            <wp:cNvGraphicFramePr>
+              <a:graphicFrameLocks xmlns:a="http://schemas.openxmlformats.org/drawingml/2006/main" noChangeAspect="1"/>
+            </wp:cNvGraphicFramePr>
+            <a:graphic xmlns:a="http://schemas.openxmlformats.org/drawingml/2006/main">
+              <a:graphicData uri="http://schemas.openxmlformats.org/drawingml/2006/picture">
+                <pic:pic xmlns:pic="http://schemas.openxmlformats.org/drawingml/2006/picture">
+                  <pic:nvPicPr>
+                    <pic:cNvPr id="0" name="Picture 9" descr="HW3fig9.jpg"/>
+                    <pic:cNvPicPr>
+                      <a:picLocks noChangeAspect="1" noChangeArrowheads="1"/>
+                    </pic:cNvPicPr>
+                  </pic:nvPicPr>
+                  <pic:blipFill>
+                    <a:blip r:embed="rId17" cstate="print">
+                      <a:extLst>
+                        <a:ext uri="{28A0092B-C50C-407E-A947-70E740481C1C}">
+                          <a14:useLocalDpi xmlns:a14="http://schemas.microsoft.com/office/drawing/2010/main" val="0"/>
+                        </a:ext>
+                      </a:extLst>
+                    </a:blip>
+                    <a:srcRect/>
+                    <a:stretch>
+                      <a:fillRect/>
+                    </a:stretch>
+                  </pic:blipFill>
+                  <pic:spPr bwMode="auto">
+                    <a:xfrm>
+                      <a:off x="0" y="0"/>
+                      <a:ext cx="2743200" cy="2058501"/>
+                    </a:xfrm>
+                    <a:prstGeom prst="rect">
+                      <a:avLst/>
+                    </a:prstGeom>
+                    <a:noFill/>
+                    <a:ln>
+                      <a:noFill/>
+                    </a:ln>
+                  </pic:spPr>
+                </pic:pic>
+              </a:graphicData>
+            </a:graphic>
+          </wp:inline>
+        </w:drawing>
+      </w:r>
+      <w:r>
+        <w:rPr>
+          <w:b/>
+          <w:noProof/>
+        </w:rPr>
+        <w:drawing>
+          <wp:inline distT="0" distB="0" distL="0" distR="0" wp14:anchorId="0D0137F5" wp14:editId="43203694">
+            <wp:extent cx="2743200" cy="2058501"/>
+            <wp:effectExtent l="0" t="0" r="0" b="0"/>
+            <wp:docPr id="19" name="Picture 19" descr="HW3fig10.jpg"/>
+            <wp:cNvGraphicFramePr>
+              <a:graphicFrameLocks xmlns:a="http://schemas.openxmlformats.org/drawingml/2006/main" noChangeAspect="1"/>
+            </wp:cNvGraphicFramePr>
+            <a:graphic xmlns:a="http://schemas.openxmlformats.org/drawingml/2006/main">
+              <a:graphicData uri="http://schemas.openxmlformats.org/drawingml/2006/picture">
+                <pic:pic xmlns:pic="http://schemas.openxmlformats.org/drawingml/2006/picture">
+                  <pic:nvPicPr>
+                    <pic:cNvPr id="0" name="Picture 10" descr="HW3fig10.jpg"/>
+                    <pic:cNvPicPr>
+                      <a:picLocks noChangeAspect="1" noChangeArrowheads="1"/>
+                    </pic:cNvPicPr>
+                  </pic:nvPicPr>
+                  <pic:blipFill>
+                    <a:blip r:embed="rId18" cstate="print">
+                      <a:extLst>
+                        <a:ext uri="{28A0092B-C50C-407E-A947-70E740481C1C}">
+                          <a14:useLocalDpi xmlns:a14="http://schemas.microsoft.com/office/drawing/2010/main" val="0"/>
+                        </a:ext>
+                      </a:extLst>
+                    </a:blip>
+                    <a:srcRect/>
+                    <a:stretch>
+                      <a:fillRect/>
+                    </a:stretch>
+                  </pic:blipFill>
+                  <pic:spPr bwMode="auto">
+                    <a:xfrm>
+                      <a:off x="0" y="0"/>
+                      <a:ext cx="2743200" cy="2058501"/>
+                    </a:xfrm>
+                    <a:prstGeom prst="rect">
+                      <a:avLst/>
+                    </a:prstGeom>
+                    <a:noFill/>
+                    <a:ln>
+                      <a:noFill/>
+                    </a:ln>
+                  </pic:spPr>
+                </pic:pic>
+              </a:graphicData>
+            </a:graphic>
+          </wp:inline>
+        </w:drawing>
+      </w:r>
+      <w:r>
+        <w:rPr>
+          <w:b/>
+          <w:noProof/>
+        </w:rPr>
+        <w:drawing>
+          <wp:inline distT="0" distB="0" distL="0" distR="0" wp14:anchorId="1E603E4F" wp14:editId="6B4EAB92">
+            <wp:extent cx="2743200" cy="2058501"/>
+            <wp:effectExtent l="0" t="0" r="0" b="0"/>
+            <wp:docPr id="20" name="Picture 20" descr="HW3fig11.jpg"/>
+            <wp:cNvGraphicFramePr>
+              <a:graphicFrameLocks xmlns:a="http://schemas.openxmlformats.org/drawingml/2006/main" noChangeAspect="1"/>
+            </wp:cNvGraphicFramePr>
+            <a:graphic xmlns:a="http://schemas.openxmlformats.org/drawingml/2006/main">
+              <a:graphicData uri="http://schemas.openxmlformats.org/drawingml/2006/picture">
+                <pic:pic xmlns:pic="http://schemas.openxmlformats.org/drawingml/2006/picture">
+                  <pic:nvPicPr>
+                    <pic:cNvPr id="0" name="Picture 11" descr="HW3fig11.jpg"/>
+                    <pic:cNvPicPr>
+                      <a:picLocks noChangeAspect="1" noChangeArrowheads="1"/>
+                    </pic:cNvPicPr>
+                  </pic:nvPicPr>
+                  <pic:blipFill>
+                    <a:blip r:embed="rId19" cstate="print">
+                      <a:extLst>
+                        <a:ext uri="{28A0092B-C50C-407E-A947-70E740481C1C}">
+                          <a14:useLocalDpi xmlns:a14="http://schemas.microsoft.com/office/drawing/2010/main" val="0"/>
+                        </a:ext>
+                      </a:extLst>
+                    </a:blip>
+                    <a:srcRect/>
+                    <a:stretch>
+                      <a:fillRect/>
+                    </a:stretch>
+                  </pic:blipFill>
+                  <pic:spPr bwMode="auto">
+                    <a:xfrm>
+                      <a:off x="0" y="0"/>
+                      <a:ext cx="2743200" cy="2058501"/>
+                    </a:xfrm>
+                    <a:prstGeom prst="rect">
+                      <a:avLst/>
+                    </a:prstGeom>
+                    <a:noFill/>
+                    <a:ln>
+                      <a:noFill/>
+                    </a:ln>
+                  </pic:spPr>
+                </pic:pic>
+              </a:graphicData>
+            </a:graphic>
+          </wp:inline>
+        </w:drawing>
+      </w:r>
+      <w:r>
+        <w:rPr>
+          <w:b/>
+          <w:noProof/>
+        </w:rPr>
+        <w:drawing>
+          <wp:inline distT="0" distB="0" distL="0" distR="0" wp14:anchorId="47F27B9F" wp14:editId="2C68A716">
+            <wp:extent cx="2743200" cy="2058501"/>
+            <wp:effectExtent l="0" t="0" r="0" b="0"/>
+            <wp:docPr id="21" name="Picture 21" descr="HW3fig12.jpg"/>
+            <wp:cNvGraphicFramePr>
+              <a:graphicFrameLocks xmlns:a="http://schemas.openxmlformats.org/drawingml/2006/main" noChangeAspect="1"/>
+            </wp:cNvGraphicFramePr>
+            <a:graphic xmlns:a="http://schemas.openxmlformats.org/drawingml/2006/main">
+              <a:graphicData uri="http://schemas.openxmlformats.org/drawingml/2006/picture">
+                <pic:pic xmlns:pic="http://schemas.openxmlformats.org/drawingml/2006/picture">
+                  <pic:nvPicPr>
+                    <pic:cNvPr id="0" name="Picture 12" descr="HW3fig12.jpg"/>
+                    <pic:cNvPicPr>
+                      <a:picLocks noChangeAspect="1" noChangeArrowheads="1"/>
+                    </pic:cNvPicPr>
+                  </pic:nvPicPr>
+                  <pic:blipFill>
+                    <a:blip r:embed="rId20" cstate="print">
+                      <a:extLst>
+                        <a:ext uri="{28A0092B-C50C-407E-A947-70E740481C1C}">
+                          <a14:useLocalDpi xmlns:a14="http://schemas.microsoft.com/office/drawing/2010/main" val="0"/>
+                        </a:ext>
+                      </a:extLst>
+                    </a:blip>
+                    <a:srcRect/>
+                    <a:stretch>
+                      <a:fillRect/>
+                    </a:stretch>
+                  </pic:blipFill>
+                  <pic:spPr bwMode="auto">
+                    <a:xfrm>
+                      <a:off x="0" y="0"/>
+                      <a:ext cx="2743200" cy="2058501"/>
+                    </a:xfrm>
+                    <a:prstGeom prst="rect">
+                      <a:avLst/>
+                    </a:prstGeom>
+                    <a:noFill/>
+                    <a:ln>
+                      <a:noFill/>
+                    </a:ln>
+                  </pic:spPr>
+                </pic:pic>
+              </a:graphicData>
+            </a:graphic>
+          </wp:inline>
+        </w:drawing>
+      </w:r>
+    </w:p>
+    <w:p>
+      <w:pPr>
+        <w:rPr>
+          <w:b/>
+        </w:rPr>
+      </w:pPr>
+    </w:p>
+    <w:p>
+      <w:r>
+        <w:rPr>
+          <w:b/>
+        </w:rPr>
+        <w:t>Figure 2</w:t>
+      </w:r>
+      <w:r>
+        <w:rPr>
+          <w:b/>
+        </w:rPr>
+        <w:t>:</w:t>
+      </w:r>
+      <w:r>
+        <w:t xml:space="preserve"> when gamma = </w:t>
+      </w:r>
+      <w:r>
+        <w:t>-</w:t>
+      </w:r>
+      <w:r>
+        <w:t xml:space="preserve">10, (a) mRNA dynamics, (b) protein dynamics (c) mRNA relationship of </w:t>
+      </w:r>
+      <w:proofErr w:type="spellStart"/>
+      <w:r>
+        <w:t>repressilator</w:t>
+      </w:r>
+      <w:proofErr w:type="spellEnd"/>
+      <w:r>
+        <w:t xml:space="preserve"> 1 m, (d) mRNA relationship of </w:t>
+      </w:r>
+      <w:proofErr w:type="spellStart"/>
+      <w:r>
+        <w:t>repressilator</w:t>
+      </w:r>
+      <w:proofErr w:type="spellEnd"/>
+      <w:r>
+        <w:t xml:space="preserve"> 1 n, (e) protein relationship of </w:t>
+      </w:r>
+      <w:proofErr w:type="spellStart"/>
+      <w:r>
+        <w:t>repressilator</w:t>
+      </w:r>
+      <w:proofErr w:type="spellEnd"/>
+      <w:r>
+        <w:t xml:space="preserve"> 2</w:t>
+      </w:r>
+      <w:r>
+        <w:t xml:space="preserve"> q, (f) protein relationship of </w:t>
+      </w:r>
+      <w:proofErr w:type="spellStart"/>
+      <w:r>
+        <w:t>repressilator</w:t>
+      </w:r>
+      <w:proofErr w:type="spellEnd"/>
+      <w:r>
+        <w:t xml:space="preserve"> 2</w:t>
+      </w:r>
+      <w:r>
+        <w:t xml:space="preserve"> p</w:t>
+      </w:r>
     </w:p>
     <w:p>
       <w:pPr>
@@ -570,15 +1277,6 @@
           <w:rFonts w:ascii="Courier" w:hAnsi="Courier" w:cstheme="minorBidi"/>
         </w:rPr>
       </w:pPr>
-      <w:r>
-        <w:rPr>
-          <w:rFonts w:ascii="Courier" w:hAnsi="Courier" w:cs="Courier"/>
-          <w:color w:val="228B22"/>
-          <w:sz w:val="20"/>
-          <w:szCs w:val="20"/>
-        </w:rPr>
-        <w:t>% @Author: Baihan Lin</w:t>
-      </w:r>
     </w:p>
     <w:p>
       <w:pPr>
@@ -596,7 +1294,7 @@
           <w:sz w:val="20"/>
           <w:szCs w:val="20"/>
         </w:rPr>
-        <w:t>% @Date: Nov 2016</w:t>
+        <w:t>%% I. Coupled oscillators</w:t>
       </w:r>
     </w:p>
     <w:p>
@@ -634,43 +1332,7 @@
           <w:sz w:val="20"/>
           <w:szCs w:val="20"/>
         </w:rPr>
-        <w:t xml:space="preserve">clear </w:t>
-      </w:r>
-      <w:r>
-        <w:rPr>
-          <w:rFonts w:ascii="Courier" w:hAnsi="Courier" w:cs="Courier"/>
-          <w:color w:val="A020F0"/>
-          <w:sz w:val="20"/>
-          <w:szCs w:val="20"/>
-        </w:rPr>
-        <w:t>all</w:t>
-      </w:r>
-      <w:r>
-        <w:rPr>
-          <w:rFonts w:ascii="Courier" w:hAnsi="Courier" w:cs="Courier"/>
-          <w:color w:val="000000"/>
-          <w:sz w:val="20"/>
-          <w:szCs w:val="20"/>
-        </w:rPr>
-        <w:t xml:space="preserve">; close </w:t>
-      </w:r>
-      <w:r>
-        <w:rPr>
-          <w:rFonts w:ascii="Courier" w:hAnsi="Courier" w:cs="Courier"/>
-          <w:color w:val="A020F0"/>
-          <w:sz w:val="20"/>
-          <w:szCs w:val="20"/>
-        </w:rPr>
-        <w:t>all</w:t>
-      </w:r>
-      <w:r>
-        <w:rPr>
-          <w:rFonts w:ascii="Courier" w:hAnsi="Courier" w:cs="Courier"/>
-          <w:color w:val="000000"/>
-          <w:sz w:val="20"/>
-          <w:szCs w:val="20"/>
-        </w:rPr>
-        <w:t>; clc;</w:t>
+        <w:t>alpha=150;</w:t>
       </w:r>
     </w:p>
     <w:p>
@@ -689,7 +1351,7 @@
           <w:sz w:val="20"/>
           <w:szCs w:val="20"/>
         </w:rPr>
-        <w:t xml:space="preserve"> </w:t>
+        <w:t>alpha0=0.5;</w:t>
       </w:r>
     </w:p>
     <w:p>
@@ -708,7 +1370,7 @@
           <w:sz w:val="20"/>
           <w:szCs w:val="20"/>
         </w:rPr>
-        <w:t>rng(1);</w:t>
+        <w:t>beta=0.2;</w:t>
       </w:r>
     </w:p>
     <w:p>
@@ -727,7 +1389,7 @@
           <w:sz w:val="20"/>
           <w:szCs w:val="20"/>
         </w:rPr>
-        <w:t xml:space="preserve"> </w:t>
+        <w:t>n=2;</w:t>
       </w:r>
     </w:p>
     <w:p>
@@ -746,7 +1408,7 @@
           <w:sz w:val="20"/>
           <w:szCs w:val="20"/>
         </w:rPr>
-        <w:t xml:space="preserve"> </w:t>
+        <w:t>gamma=10;</w:t>
       </w:r>
     </w:p>
     <w:p>
@@ -761,20 +1423,11 @@
       <w:r>
         <w:rPr>
           <w:rFonts w:ascii="Courier" w:hAnsi="Courier" w:cs="Courier"/>
-          <w:color w:val="000000"/>
-          <w:sz w:val="20"/>
-          <w:szCs w:val="20"/>
-        </w:rPr>
-        <w:t xml:space="preserve">close </w:t>
-      </w:r>
-      <w:r>
-        <w:rPr>
-          <w:rFonts w:ascii="Courier" w:hAnsi="Courier" w:cs="Courier"/>
-          <w:color w:val="A020F0"/>
-          <w:sz w:val="20"/>
-          <w:szCs w:val="20"/>
-        </w:rPr>
-        <w:t>all</w:t>
+          <w:color w:val="228B22"/>
+          <w:sz w:val="20"/>
+          <w:szCs w:val="20"/>
+        </w:rPr>
+        <w:t>% gamma=-10;</w:t>
       </w:r>
     </w:p>
     <w:p>
@@ -789,7 +1442,7 @@
       <w:r>
         <w:rPr>
           <w:rFonts w:ascii="Courier" w:hAnsi="Courier" w:cs="Courier"/>
-          <w:color w:val="A020F0"/>
+          <w:color w:val="228B22"/>
           <w:sz w:val="20"/>
           <w:szCs w:val="20"/>
         </w:rPr>
@@ -808,11 +1461,40 @@
       <w:r>
         <w:rPr>
           <w:rFonts w:ascii="Courier" w:hAnsi="Courier" w:cs="Courier"/>
-          <w:color w:val="000000"/>
-          <w:sz w:val="20"/>
-          <w:szCs w:val="20"/>
-        </w:rPr>
-        <w:t>alpha=150;</w:t>
+          <w:color w:val="0000FF"/>
+          <w:sz w:val="20"/>
+          <w:szCs w:val="20"/>
+        </w:rPr>
+        <w:t>for</w:t>
+      </w:r>
+      <w:r>
+        <w:rPr>
+          <w:rFonts w:ascii="Courier" w:hAnsi="Courier" w:cs="Courier"/>
+          <w:color w:val="000000"/>
+          <w:sz w:val="20"/>
+          <w:szCs w:val="20"/>
+        </w:rPr>
+        <w:t xml:space="preserve"> </w:t>
+      </w:r>
+      <w:proofErr w:type="spellStart"/>
+      <w:r>
+        <w:rPr>
+          <w:rFonts w:ascii="Courier" w:hAnsi="Courier" w:cs="Courier"/>
+          <w:color w:val="000000"/>
+          <w:sz w:val="20"/>
+          <w:szCs w:val="20"/>
+        </w:rPr>
+        <w:t>numreps</w:t>
+      </w:r>
+      <w:proofErr w:type="spellEnd"/>
+      <w:r>
+        <w:rPr>
+          <w:rFonts w:ascii="Courier" w:hAnsi="Courier" w:cs="Courier"/>
+          <w:color w:val="000000"/>
+          <w:sz w:val="20"/>
+          <w:szCs w:val="20"/>
+        </w:rPr>
+        <w:t>=1:25</w:t>
       </w:r>
     </w:p>
     <w:p>
@@ -831,7 +1513,7 @@
           <w:sz w:val="20"/>
           <w:szCs w:val="20"/>
         </w:rPr>
-        <w:t xml:space="preserve"> </w:t>
+        <w:t xml:space="preserve">    </w:t>
       </w:r>
     </w:p>
     <w:p>
@@ -850,7 +1532,27 @@
           <w:sz w:val="20"/>
           <w:szCs w:val="20"/>
         </w:rPr>
-        <w:t>alpha0=0.5;</w:t>
+        <w:t xml:space="preserve">    p = [</w:t>
+      </w:r>
+      <w:proofErr w:type="gramStart"/>
+      <w:r>
+        <w:rPr>
+          <w:rFonts w:ascii="Courier" w:hAnsi="Courier" w:cs="Courier"/>
+          <w:color w:val="000000"/>
+          <w:sz w:val="20"/>
+          <w:szCs w:val="20"/>
+        </w:rPr>
+        <w:t>alpha,alpha</w:t>
+      </w:r>
+      <w:proofErr w:type="gramEnd"/>
+      <w:r>
+        <w:rPr>
+          <w:rFonts w:ascii="Courier" w:hAnsi="Courier" w:cs="Courier"/>
+          <w:color w:val="000000"/>
+          <w:sz w:val="20"/>
+          <w:szCs w:val="20"/>
+        </w:rPr>
+        <w:t>0,beta,n,gamma];</w:t>
       </w:r>
     </w:p>
     <w:p>
@@ -869,7 +1571,27 @@
           <w:sz w:val="20"/>
           <w:szCs w:val="20"/>
         </w:rPr>
-        <w:t>beta=10.2;</w:t>
+        <w:t xml:space="preserve">    x0 = 30*</w:t>
+      </w:r>
+      <w:proofErr w:type="gramStart"/>
+      <w:r>
+        <w:rPr>
+          <w:rFonts w:ascii="Courier" w:hAnsi="Courier" w:cs="Courier"/>
+          <w:color w:val="000000"/>
+          <w:sz w:val="20"/>
+          <w:szCs w:val="20"/>
+        </w:rPr>
+        <w:t>rand(</w:t>
+      </w:r>
+      <w:proofErr w:type="gramEnd"/>
+      <w:r>
+        <w:rPr>
+          <w:rFonts w:ascii="Courier" w:hAnsi="Courier" w:cs="Courier"/>
+          <w:color w:val="000000"/>
+          <w:sz w:val="20"/>
+          <w:szCs w:val="20"/>
+        </w:rPr>
+        <w:t xml:space="preserve">12,1) ;   </w:t>
       </w:r>
     </w:p>
     <w:p>
@@ -888,7 +1610,36 @@
           <w:sz w:val="20"/>
           <w:szCs w:val="20"/>
         </w:rPr>
-        <w:t>n=2;</w:t>
+        <w:t xml:space="preserve">    </w:t>
+      </w:r>
+      <w:proofErr w:type="spellStart"/>
+      <w:r>
+        <w:rPr>
+          <w:rFonts w:ascii="Courier" w:hAnsi="Courier" w:cs="Courier"/>
+          <w:color w:val="000000"/>
+          <w:sz w:val="20"/>
+          <w:szCs w:val="20"/>
+        </w:rPr>
+        <w:t>Tmax</w:t>
+      </w:r>
+      <w:proofErr w:type="spellEnd"/>
+      <w:r>
+        <w:rPr>
+          <w:rFonts w:ascii="Courier" w:hAnsi="Courier" w:cs="Courier"/>
+          <w:color w:val="000000"/>
+          <w:sz w:val="20"/>
+          <w:szCs w:val="20"/>
+        </w:rPr>
+        <w:t>=20</w:t>
+      </w:r>
+      <w:r>
+        <w:rPr>
+          <w:rFonts w:ascii="Courier" w:hAnsi="Courier" w:cs="Courier"/>
+          <w:color w:val="000000"/>
+          <w:sz w:val="20"/>
+          <w:szCs w:val="20"/>
+        </w:rPr>
+        <w:t>0;</w:t>
       </w:r>
     </w:p>
     <w:p>
@@ -903,11 +1654,71 @@
       <w:r>
         <w:rPr>
           <w:rFonts w:ascii="Courier" w:hAnsi="Courier" w:cs="Courier"/>
-          <w:color w:val="228B22"/>
-          <w:sz w:val="20"/>
-          <w:szCs w:val="20"/>
-        </w:rPr>
-        <w:t>% gamma=10;</w:t>
+          <w:color w:val="000000"/>
+          <w:sz w:val="20"/>
+          <w:szCs w:val="20"/>
+        </w:rPr>
+        <w:t xml:space="preserve">    [</w:t>
+      </w:r>
+      <w:proofErr w:type="gramStart"/>
+      <w:r>
+        <w:rPr>
+          <w:rFonts w:ascii="Courier" w:hAnsi="Courier" w:cs="Courier"/>
+          <w:color w:val="000000"/>
+          <w:sz w:val="20"/>
+          <w:szCs w:val="20"/>
+        </w:rPr>
+        <w:t>T,Y</w:t>
+      </w:r>
+      <w:proofErr w:type="gramEnd"/>
+      <w:r>
+        <w:rPr>
+          <w:rFonts w:ascii="Courier" w:hAnsi="Courier" w:cs="Courier"/>
+          <w:color w:val="000000"/>
+          <w:sz w:val="20"/>
+          <w:szCs w:val="20"/>
+        </w:rPr>
+        <w:t>] = ode45(@</w:t>
+      </w:r>
+      <w:proofErr w:type="spellStart"/>
+      <w:r>
+        <w:rPr>
+          <w:rFonts w:ascii="Courier" w:hAnsi="Courier" w:cs="Courier"/>
+          <w:color w:val="000000"/>
+          <w:sz w:val="20"/>
+          <w:szCs w:val="20"/>
+        </w:rPr>
+        <w:t>coupleOsci</w:t>
+      </w:r>
+      <w:proofErr w:type="spellEnd"/>
+      <w:r>
+        <w:rPr>
+          <w:rFonts w:ascii="Courier" w:hAnsi="Courier" w:cs="Courier"/>
+          <w:color w:val="000000"/>
+          <w:sz w:val="20"/>
+          <w:szCs w:val="20"/>
+        </w:rPr>
+        <w:t xml:space="preserve">,[0 </w:t>
+      </w:r>
+      <w:proofErr w:type="spellStart"/>
+      <w:r>
+        <w:rPr>
+          <w:rFonts w:ascii="Courier" w:hAnsi="Courier" w:cs="Courier"/>
+          <w:color w:val="000000"/>
+          <w:sz w:val="20"/>
+          <w:szCs w:val="20"/>
+        </w:rPr>
+        <w:t>Tmax</w:t>
+      </w:r>
+      <w:proofErr w:type="spellEnd"/>
+      <w:r>
+        <w:rPr>
+          <w:rFonts w:ascii="Courier" w:hAnsi="Courier" w:cs="Courier"/>
+          <w:color w:val="000000"/>
+          <w:sz w:val="20"/>
+          <w:szCs w:val="20"/>
+        </w:rPr>
+        <w:t>],x0,[],p);</w:t>
       </w:r>
     </w:p>
     <w:p>
@@ -926,7 +1737,7 @@
           <w:sz w:val="20"/>
           <w:szCs w:val="20"/>
         </w:rPr>
-        <w:t>gamma=-10;</w:t>
+        <w:t xml:space="preserve">    </w:t>
       </w:r>
     </w:p>
     <w:p>
@@ -945,7 +1756,27 @@
           <w:sz w:val="20"/>
           <w:szCs w:val="20"/>
         </w:rPr>
-        <w:t xml:space="preserve"> </w:t>
+        <w:t xml:space="preserve">    </w:t>
+      </w:r>
+      <w:proofErr w:type="gramStart"/>
+      <w:r>
+        <w:rPr>
+          <w:rFonts w:ascii="Courier" w:hAnsi="Courier" w:cs="Courier"/>
+          <w:color w:val="000000"/>
+          <w:sz w:val="20"/>
+          <w:szCs w:val="20"/>
+        </w:rPr>
+        <w:t>figure(</w:t>
+      </w:r>
+      <w:proofErr w:type="gramEnd"/>
+      <w:r>
+        <w:rPr>
+          <w:rFonts w:ascii="Courier" w:hAnsi="Courier" w:cs="Courier"/>
+          <w:color w:val="000000"/>
+          <w:sz w:val="20"/>
+          <w:szCs w:val="20"/>
+        </w:rPr>
+        <w:t>1)</w:t>
       </w:r>
     </w:p>
     <w:p>
@@ -960,20 +1791,29 @@
       <w:r>
         <w:rPr>
           <w:rFonts w:ascii="Courier" w:hAnsi="Courier" w:cs="Courier"/>
-          <w:color w:val="0000FF"/>
-          <w:sz w:val="20"/>
-          <w:szCs w:val="20"/>
-        </w:rPr>
-        <w:t>for</w:t>
-      </w:r>
-      <w:r>
-        <w:rPr>
-          <w:rFonts w:ascii="Courier" w:hAnsi="Courier" w:cs="Courier"/>
-          <w:color w:val="000000"/>
-          <w:sz w:val="20"/>
-          <w:szCs w:val="20"/>
-        </w:rPr>
-        <w:t xml:space="preserve"> numreps=1:50</w:t>
+          <w:color w:val="000000"/>
+          <w:sz w:val="20"/>
+          <w:szCs w:val="20"/>
+        </w:rPr>
+        <w:t xml:space="preserve">    set(gca,</w:t>
+      </w:r>
+      <w:r>
+        <w:rPr>
+          <w:rFonts w:ascii="Courier" w:hAnsi="Courier" w:cs="Courier"/>
+          <w:color w:val="A020F0"/>
+          <w:sz w:val="20"/>
+          <w:szCs w:val="20"/>
+        </w:rPr>
+        <w:t>'FontSize'</w:t>
+      </w:r>
+      <w:r>
+        <w:rPr>
+          <w:rFonts w:ascii="Courier" w:hAnsi="Courier" w:cs="Courier"/>
+          <w:color w:val="000000"/>
+          <w:sz w:val="20"/>
+          <w:szCs w:val="20"/>
+        </w:rPr>
+        <w:t>,16)</w:t>
       </w:r>
     </w:p>
     <w:p>
@@ -992,7 +1832,54 @@
           <w:sz w:val="20"/>
           <w:szCs w:val="20"/>
         </w:rPr>
-        <w:t xml:space="preserve"> </w:t>
+        <w:t xml:space="preserve">    plot(</w:t>
+      </w:r>
+      <w:proofErr w:type="gramStart"/>
+      <w:r>
+        <w:rPr>
+          <w:rFonts w:ascii="Courier" w:hAnsi="Courier" w:cs="Courier"/>
+          <w:color w:val="000000"/>
+          <w:sz w:val="20"/>
+          <w:szCs w:val="20"/>
+        </w:rPr>
+        <w:t>T,Y</w:t>
+      </w:r>
+      <w:proofErr w:type="gramEnd"/>
+      <w:r>
+        <w:rPr>
+          <w:rFonts w:ascii="Courier" w:hAnsi="Courier" w:cs="Courier"/>
+          <w:color w:val="000000"/>
+          <w:sz w:val="20"/>
+          <w:szCs w:val="20"/>
+        </w:rPr>
+        <w:t>(:,1:3),</w:t>
+      </w:r>
+      <w:r>
+        <w:rPr>
+          <w:rFonts w:ascii="Courier" w:hAnsi="Courier" w:cs="Courier"/>
+          <w:color w:val="A020F0"/>
+          <w:sz w:val="20"/>
+          <w:szCs w:val="20"/>
+        </w:rPr>
+        <w:t>'LineWidth'</w:t>
+      </w:r>
+      <w:r>
+        <w:rPr>
+          <w:rFonts w:ascii="Courier" w:hAnsi="Courier" w:cs="Courier"/>
+          <w:color w:val="000000"/>
+          <w:sz w:val="20"/>
+          <w:szCs w:val="20"/>
+        </w:rPr>
+        <w:t xml:space="preserve">,2) ; hold </w:t>
+      </w:r>
+      <w:r>
+        <w:rPr>
+          <w:rFonts w:ascii="Courier" w:hAnsi="Courier" w:cs="Courier"/>
+          <w:color w:val="A020F0"/>
+          <w:sz w:val="20"/>
+          <w:szCs w:val="20"/>
+        </w:rPr>
+        <w:t>on</w:t>
       </w:r>
     </w:p>
     <w:p>
@@ -1011,7 +1898,63 @@
           <w:sz w:val="20"/>
           <w:szCs w:val="20"/>
         </w:rPr>
-        <w:t>p = [alpha,alpha0,beta,n,gamma];</w:t>
+        <w:t xml:space="preserve">    plot(</w:t>
+      </w:r>
+      <w:proofErr w:type="gramStart"/>
+      <w:r>
+        <w:rPr>
+          <w:rFonts w:ascii="Courier" w:hAnsi="Courier" w:cs="Courier"/>
+          <w:color w:val="000000"/>
+          <w:sz w:val="20"/>
+          <w:szCs w:val="20"/>
+        </w:rPr>
+        <w:t>T,Y</w:t>
+      </w:r>
+      <w:proofErr w:type="gramEnd"/>
+      <w:r>
+        <w:rPr>
+          <w:rFonts w:ascii="Courier" w:hAnsi="Courier" w:cs="Courier"/>
+          <w:color w:val="000000"/>
+          <w:sz w:val="20"/>
+          <w:szCs w:val="20"/>
+        </w:rPr>
+        <w:t>(:,7:9),</w:t>
+      </w:r>
+      <w:r>
+        <w:rPr>
+          <w:rFonts w:ascii="Courier" w:hAnsi="Courier" w:cs="Courier"/>
+          <w:color w:val="A020F0"/>
+          <w:sz w:val="20"/>
+          <w:szCs w:val="20"/>
+        </w:rPr>
+        <w:t>'LineWidth'</w:t>
+      </w:r>
+      <w:r>
+        <w:rPr>
+          <w:rFonts w:ascii="Courier" w:hAnsi="Courier" w:cs="Courier"/>
+          <w:color w:val="000000"/>
+          <w:sz w:val="20"/>
+          <w:szCs w:val="20"/>
+        </w:rPr>
+        <w:t xml:space="preserve">,2) ; hold </w:t>
+      </w:r>
+      <w:r>
+        <w:rPr>
+          <w:rFonts w:ascii="Courier" w:hAnsi="Courier" w:cs="Courier"/>
+          <w:color w:val="A020F0"/>
+          <w:sz w:val="20"/>
+          <w:szCs w:val="20"/>
+        </w:rPr>
+        <w:t>on</w:t>
+      </w:r>
+      <w:r>
+        <w:rPr>
+          <w:rFonts w:ascii="Courier" w:hAnsi="Courier" w:cs="Courier"/>
+          <w:color w:val="000000"/>
+          <w:sz w:val="20"/>
+          <w:szCs w:val="20"/>
+        </w:rPr>
+        <w:t>;</w:t>
       </w:r>
     </w:p>
     <w:p>
@@ -1030,7 +1973,226 @@
           <w:sz w:val="20"/>
           <w:szCs w:val="20"/>
         </w:rPr>
-        <w:t>x0 = 30*rand(6,1) ;</w:t>
+        <w:t xml:space="preserve">    </w:t>
+      </w:r>
+      <w:proofErr w:type="gramStart"/>
+      <w:r>
+        <w:rPr>
+          <w:rFonts w:ascii="Courier" w:hAnsi="Courier" w:cs="Courier"/>
+          <w:color w:val="000000"/>
+          <w:sz w:val="20"/>
+          <w:szCs w:val="20"/>
+        </w:rPr>
+        <w:t>legend(</w:t>
+      </w:r>
+      <w:proofErr w:type="gramEnd"/>
+      <w:r>
+        <w:rPr>
+          <w:rFonts w:ascii="Courier" w:hAnsi="Courier" w:cs="Courier"/>
+          <w:color w:val="A020F0"/>
+          <w:sz w:val="20"/>
+          <w:szCs w:val="20"/>
+        </w:rPr>
+        <w:t xml:space="preserve">'m </w:t>
+      </w:r>
+      <w:proofErr w:type="spellStart"/>
+      <w:r>
+        <w:rPr>
+          <w:rFonts w:ascii="Courier" w:hAnsi="Courier" w:cs="Courier"/>
+          <w:color w:val="A020F0"/>
+          <w:sz w:val="20"/>
+          <w:szCs w:val="20"/>
+        </w:rPr>
+        <w:t>lalcl</w:t>
+      </w:r>
+      <w:proofErr w:type="spellEnd"/>
+      <w:r>
+        <w:rPr>
+          <w:rFonts w:ascii="Courier" w:hAnsi="Courier" w:cs="Courier"/>
+          <w:color w:val="A020F0"/>
+          <w:sz w:val="20"/>
+          <w:szCs w:val="20"/>
+        </w:rPr>
+        <w:t>'</w:t>
+      </w:r>
+      <w:r>
+        <w:rPr>
+          <w:rFonts w:ascii="Courier" w:hAnsi="Courier" w:cs="Courier"/>
+          <w:color w:val="000000"/>
+          <w:sz w:val="20"/>
+          <w:szCs w:val="20"/>
+        </w:rPr>
+        <w:t>,</w:t>
+      </w:r>
+      <w:r>
+        <w:rPr>
+          <w:rFonts w:ascii="Courier" w:hAnsi="Courier" w:cs="Courier"/>
+          <w:color w:val="A020F0"/>
+          <w:sz w:val="20"/>
+          <w:szCs w:val="20"/>
+        </w:rPr>
+        <w:t xml:space="preserve">'m </w:t>
+      </w:r>
+      <w:proofErr w:type="spellStart"/>
+      <w:r>
+        <w:rPr>
+          <w:rFonts w:ascii="Courier" w:hAnsi="Courier" w:cs="Courier"/>
+          <w:color w:val="A020F0"/>
+          <w:sz w:val="20"/>
+          <w:szCs w:val="20"/>
+        </w:rPr>
+        <w:t>tetR</w:t>
+      </w:r>
+      <w:proofErr w:type="spellEnd"/>
+      <w:r>
+        <w:rPr>
+          <w:rFonts w:ascii="Courier" w:hAnsi="Courier" w:cs="Courier"/>
+          <w:color w:val="A020F0"/>
+          <w:sz w:val="20"/>
+          <w:szCs w:val="20"/>
+        </w:rPr>
+        <w:t>'</w:t>
+      </w:r>
+      <w:r>
+        <w:rPr>
+          <w:rFonts w:ascii="Courier" w:hAnsi="Courier" w:cs="Courier"/>
+          <w:color w:val="000000"/>
+          <w:sz w:val="20"/>
+          <w:szCs w:val="20"/>
+        </w:rPr>
+        <w:t>,</w:t>
+      </w:r>
+      <w:r>
+        <w:rPr>
+          <w:rFonts w:ascii="Courier" w:hAnsi="Courier" w:cs="Courier"/>
+          <w:color w:val="A020F0"/>
+          <w:sz w:val="20"/>
+          <w:szCs w:val="20"/>
+        </w:rPr>
+        <w:t xml:space="preserve">'m </w:t>
+      </w:r>
+      <w:proofErr w:type="spellStart"/>
+      <w:r>
+        <w:rPr>
+          <w:rFonts w:ascii="Courier" w:hAnsi="Courier" w:cs="Courier"/>
+          <w:color w:val="A020F0"/>
+          <w:sz w:val="20"/>
+          <w:szCs w:val="20"/>
+        </w:rPr>
+        <w:t>cl'</w:t>
+      </w:r>
+      <w:r>
+        <w:rPr>
+          <w:rFonts w:ascii="Courier" w:hAnsi="Courier" w:cs="Courier"/>
+          <w:color w:val="000000"/>
+          <w:sz w:val="20"/>
+          <w:szCs w:val="20"/>
+        </w:rPr>
+        <w:t>,</w:t>
+      </w:r>
+      <w:r>
+        <w:rPr>
+          <w:rFonts w:ascii="Courier" w:hAnsi="Courier" w:cs="Courier"/>
+          <w:color w:val="A020F0"/>
+          <w:sz w:val="20"/>
+          <w:szCs w:val="20"/>
+        </w:rPr>
+        <w:t>'n</w:t>
+      </w:r>
+      <w:proofErr w:type="spellEnd"/>
+      <w:r>
+        <w:rPr>
+          <w:rFonts w:ascii="Courier" w:hAnsi="Courier" w:cs="Courier"/>
+          <w:color w:val="A020F0"/>
+          <w:sz w:val="20"/>
+          <w:szCs w:val="20"/>
+        </w:rPr>
+        <w:t xml:space="preserve"> </w:t>
+      </w:r>
+      <w:proofErr w:type="spellStart"/>
+      <w:r>
+        <w:rPr>
+          <w:rFonts w:ascii="Courier" w:hAnsi="Courier" w:cs="Courier"/>
+          <w:color w:val="A020F0"/>
+          <w:sz w:val="20"/>
+          <w:szCs w:val="20"/>
+        </w:rPr>
+        <w:t>lalcl</w:t>
+      </w:r>
+      <w:proofErr w:type="spellEnd"/>
+      <w:r>
+        <w:rPr>
+          <w:rFonts w:ascii="Courier" w:hAnsi="Courier" w:cs="Courier"/>
+          <w:color w:val="A020F0"/>
+          <w:sz w:val="20"/>
+          <w:szCs w:val="20"/>
+        </w:rPr>
+        <w:t>'</w:t>
+      </w:r>
+      <w:r>
+        <w:rPr>
+          <w:rFonts w:ascii="Courier" w:hAnsi="Courier" w:cs="Courier"/>
+          <w:color w:val="000000"/>
+          <w:sz w:val="20"/>
+          <w:szCs w:val="20"/>
+        </w:rPr>
+        <w:t>,</w:t>
+      </w:r>
+      <w:r>
+        <w:rPr>
+          <w:rFonts w:ascii="Courier" w:hAnsi="Courier" w:cs="Courier"/>
+          <w:color w:val="A020F0"/>
+          <w:sz w:val="20"/>
+          <w:szCs w:val="20"/>
+        </w:rPr>
+        <w:t xml:space="preserve">'n </w:t>
+      </w:r>
+      <w:proofErr w:type="spellStart"/>
+      <w:r>
+        <w:rPr>
+          <w:rFonts w:ascii="Courier" w:hAnsi="Courier" w:cs="Courier"/>
+          <w:color w:val="A020F0"/>
+          <w:sz w:val="20"/>
+          <w:szCs w:val="20"/>
+        </w:rPr>
+        <w:t>tetR</w:t>
+      </w:r>
+      <w:proofErr w:type="spellEnd"/>
+      <w:r>
+        <w:rPr>
+          <w:rFonts w:ascii="Courier" w:hAnsi="Courier" w:cs="Courier"/>
+          <w:color w:val="A020F0"/>
+          <w:sz w:val="20"/>
+          <w:szCs w:val="20"/>
+        </w:rPr>
+        <w:t>'</w:t>
+      </w:r>
+      <w:r>
+        <w:rPr>
+          <w:rFonts w:ascii="Courier" w:hAnsi="Courier" w:cs="Courier"/>
+          <w:color w:val="000000"/>
+          <w:sz w:val="20"/>
+          <w:szCs w:val="20"/>
+        </w:rPr>
+        <w:t>,</w:t>
+      </w:r>
+      <w:r>
+        <w:rPr>
+          <w:rFonts w:ascii="Courier" w:hAnsi="Courier" w:cs="Courier"/>
+          <w:color w:val="A020F0"/>
+          <w:sz w:val="20"/>
+          <w:szCs w:val="20"/>
+        </w:rPr>
+        <w:t>'n cl'</w:t>
+      </w:r>
+      <w:r>
+        <w:rPr>
+          <w:rFonts w:ascii="Courier" w:hAnsi="Courier" w:cs="Courier"/>
+          <w:color w:val="000000"/>
+          <w:sz w:val="20"/>
+          <w:szCs w:val="20"/>
+        </w:rPr>
+        <w:t>)</w:t>
       </w:r>
     </w:p>
     <w:p>
@@ -1049,8 +2211,48 @@
           <w:sz w:val="20"/>
           <w:szCs w:val="20"/>
         </w:rPr>
-        <w:t xml:space="preserve"> </w:t>
-      </w:r>
+        <w:t xml:space="preserve">    </w:t>
+      </w:r>
+      <w:proofErr w:type="spellStart"/>
+      <w:r>
+        <w:rPr>
+          <w:rFonts w:ascii="Courier" w:hAnsi="Courier" w:cs="Courier"/>
+          <w:color w:val="000000"/>
+          <w:sz w:val="20"/>
+          <w:szCs w:val="20"/>
+        </w:rPr>
+        <w:t>xlabel</w:t>
+      </w:r>
+      <w:proofErr w:type="spellEnd"/>
+      <w:r>
+        <w:rPr>
+          <w:rFonts w:ascii="Courier" w:hAnsi="Courier" w:cs="Courier"/>
+          <w:color w:val="000000"/>
+          <w:sz w:val="20"/>
+          <w:szCs w:val="20"/>
+        </w:rPr>
+        <w:t>(</w:t>
+      </w:r>
+      <w:r>
+        <w:rPr>
+          <w:rFonts w:ascii="Courier" w:hAnsi="Courier" w:cs="Courier"/>
+          <w:color w:val="A020F0"/>
+          <w:sz w:val="20"/>
+          <w:szCs w:val="20"/>
+        </w:rPr>
+        <w:t>'t'</w:t>
+      </w:r>
+      <w:proofErr w:type="gramStart"/>
+      <w:r>
+        <w:rPr>
+          <w:rFonts w:ascii="Courier" w:hAnsi="Courier" w:cs="Courier"/>
+          <w:color w:val="000000"/>
+          <w:sz w:val="20"/>
+          <w:szCs w:val="20"/>
+        </w:rPr>
+        <w:t>) ;</w:t>
+      </w:r>
+      <w:proofErr w:type="gramEnd"/>
     </w:p>
     <w:p>
       <w:pPr>
@@ -1069,7 +2271,56 @@
           <w:szCs w:val="20"/>
         </w:rPr>
         <w:lastRenderedPageBreak/>
-        <w:t>Tmax=10;</w:t>
+        <w:t xml:space="preserve">    </w:t>
+      </w:r>
+      <w:proofErr w:type="gramStart"/>
+      <w:r>
+        <w:rPr>
+          <w:rFonts w:ascii="Courier" w:hAnsi="Courier" w:cs="Courier"/>
+          <w:color w:val="000000"/>
+          <w:sz w:val="20"/>
+          <w:szCs w:val="20"/>
+        </w:rPr>
+        <w:t>title(</w:t>
+      </w:r>
+      <w:proofErr w:type="spellStart"/>
+      <w:proofErr w:type="gramEnd"/>
+      <w:r>
+        <w:rPr>
+          <w:rFonts w:ascii="Courier" w:hAnsi="Courier" w:cs="Courier"/>
+          <w:color w:val="000000"/>
+          <w:sz w:val="20"/>
+          <w:szCs w:val="20"/>
+        </w:rPr>
+        <w:t>strcat</w:t>
+      </w:r>
+      <w:proofErr w:type="spellEnd"/>
+      <w:r>
+        <w:rPr>
+          <w:rFonts w:ascii="Courier" w:hAnsi="Courier" w:cs="Courier"/>
+          <w:color w:val="000000"/>
+          <w:sz w:val="20"/>
+          <w:szCs w:val="20"/>
+        </w:rPr>
+        <w:t>(</w:t>
+      </w:r>
+      <w:r>
+        <w:rPr>
+          <w:rFonts w:ascii="Courier" w:hAnsi="Courier" w:cs="Courier"/>
+          <w:color w:val="A020F0"/>
+          <w:sz w:val="20"/>
+          <w:szCs w:val="20"/>
+        </w:rPr>
+        <w:t>'mRNA vs. t when gamma = '</w:t>
+      </w:r>
+      <w:r>
+        <w:rPr>
+          <w:rFonts w:ascii="Courier" w:hAnsi="Courier" w:cs="Courier"/>
+          <w:color w:val="000000"/>
+          <w:sz w:val="20"/>
+          <w:szCs w:val="20"/>
+        </w:rPr>
+        <w:t>,num2str(gamma)));</w:t>
       </w:r>
     </w:p>
     <w:p>
@@ -1088,7 +2339,7 @@
           <w:sz w:val="20"/>
           <w:szCs w:val="20"/>
         </w:rPr>
-        <w:t xml:space="preserve"> </w:t>
+        <w:t xml:space="preserve">    </w:t>
       </w:r>
     </w:p>
     <w:p>
@@ -1107,7 +2358,27 @@
           <w:sz w:val="20"/>
           <w:szCs w:val="20"/>
         </w:rPr>
-        <w:t>[T,Y] = ode45(@coupleOsci,[0 Tmax],x0,[],p);</w:t>
+        <w:t xml:space="preserve">    </w:t>
+      </w:r>
+      <w:proofErr w:type="gramStart"/>
+      <w:r>
+        <w:rPr>
+          <w:rFonts w:ascii="Courier" w:hAnsi="Courier" w:cs="Courier"/>
+          <w:color w:val="000000"/>
+          <w:sz w:val="20"/>
+          <w:szCs w:val="20"/>
+        </w:rPr>
+        <w:t>figure(</w:t>
+      </w:r>
+      <w:proofErr w:type="gramEnd"/>
+      <w:r>
+        <w:rPr>
+          <w:rFonts w:ascii="Courier" w:hAnsi="Courier" w:cs="Courier"/>
+          <w:color w:val="000000"/>
+          <w:sz w:val="20"/>
+          <w:szCs w:val="20"/>
+        </w:rPr>
+        <w:t>2)</w:t>
       </w:r>
     </w:p>
     <w:p>
@@ -1126,7 +2397,25 @@
           <w:sz w:val="20"/>
           <w:szCs w:val="20"/>
         </w:rPr>
-        <w:t xml:space="preserve"> </w:t>
+        <w:t xml:space="preserve">    set(gca,</w:t>
+      </w:r>
+      <w:r>
+        <w:rPr>
+          <w:rFonts w:ascii="Courier" w:hAnsi="Courier" w:cs="Courier"/>
+          <w:color w:val="A020F0"/>
+          <w:sz w:val="20"/>
+          <w:szCs w:val="20"/>
+        </w:rPr>
+        <w:t>'FontSize'</w:t>
+      </w:r>
+      <w:r>
+        <w:rPr>
+          <w:rFonts w:ascii="Courier" w:hAnsi="Courier" w:cs="Courier"/>
+          <w:color w:val="000000"/>
+          <w:sz w:val="20"/>
+          <w:szCs w:val="20"/>
+        </w:rPr>
+        <w:t>,16)</w:t>
       </w:r>
     </w:p>
     <w:p>
@@ -1145,7 +2434,54 @@
           <w:sz w:val="20"/>
           <w:szCs w:val="20"/>
         </w:rPr>
-        <w:t>figure(1)</w:t>
+        <w:t xml:space="preserve">    plot(</w:t>
+      </w:r>
+      <w:proofErr w:type="gramStart"/>
+      <w:r>
+        <w:rPr>
+          <w:rFonts w:ascii="Courier" w:hAnsi="Courier" w:cs="Courier"/>
+          <w:color w:val="000000"/>
+          <w:sz w:val="20"/>
+          <w:szCs w:val="20"/>
+        </w:rPr>
+        <w:t>T,Y</w:t>
+      </w:r>
+      <w:proofErr w:type="gramEnd"/>
+      <w:r>
+        <w:rPr>
+          <w:rFonts w:ascii="Courier" w:hAnsi="Courier" w:cs="Courier"/>
+          <w:color w:val="000000"/>
+          <w:sz w:val="20"/>
+          <w:szCs w:val="20"/>
+        </w:rPr>
+        <w:t>(:,4:6),</w:t>
+      </w:r>
+      <w:r>
+        <w:rPr>
+          <w:rFonts w:ascii="Courier" w:hAnsi="Courier" w:cs="Courier"/>
+          <w:color w:val="A020F0"/>
+          <w:sz w:val="20"/>
+          <w:szCs w:val="20"/>
+        </w:rPr>
+        <w:t>'LineWidth'</w:t>
+      </w:r>
+      <w:r>
+        <w:rPr>
+          <w:rFonts w:ascii="Courier" w:hAnsi="Courier" w:cs="Courier"/>
+          <w:color w:val="000000"/>
+          <w:sz w:val="20"/>
+          <w:szCs w:val="20"/>
+        </w:rPr>
+        <w:t xml:space="preserve">,2) ; hold </w:t>
+      </w:r>
+      <w:r>
+        <w:rPr>
+          <w:rFonts w:ascii="Courier" w:hAnsi="Courier" w:cs="Courier"/>
+          <w:color w:val="A020F0"/>
+          <w:sz w:val="20"/>
+          <w:szCs w:val="20"/>
+        </w:rPr>
+        <w:t>on</w:t>
       </w:r>
     </w:p>
     <w:p>
@@ -1164,25 +2500,63 @@
           <w:sz w:val="20"/>
           <w:szCs w:val="20"/>
         </w:rPr>
-        <w:t>set(gca,</w:t>
-      </w:r>
-      <w:r>
-        <w:rPr>
-          <w:rFonts w:ascii="Courier" w:hAnsi="Courier" w:cs="Courier"/>
-          <w:color w:val="A020F0"/>
-          <w:sz w:val="20"/>
-          <w:szCs w:val="20"/>
-        </w:rPr>
-        <w:t>'FontSize'</w:t>
-      </w:r>
-      <w:r>
-        <w:rPr>
-          <w:rFonts w:ascii="Courier" w:hAnsi="Courier" w:cs="Courier"/>
-          <w:color w:val="000000"/>
-          <w:sz w:val="20"/>
-          <w:szCs w:val="20"/>
-        </w:rPr>
-        <w:t>,16)</w:t>
+        <w:t xml:space="preserve">    plot(</w:t>
+      </w:r>
+      <w:proofErr w:type="gramStart"/>
+      <w:r>
+        <w:rPr>
+          <w:rFonts w:ascii="Courier" w:hAnsi="Courier" w:cs="Courier"/>
+          <w:color w:val="000000"/>
+          <w:sz w:val="20"/>
+          <w:szCs w:val="20"/>
+        </w:rPr>
+        <w:t>T,Y</w:t>
+      </w:r>
+      <w:proofErr w:type="gramEnd"/>
+      <w:r>
+        <w:rPr>
+          <w:rFonts w:ascii="Courier" w:hAnsi="Courier" w:cs="Courier"/>
+          <w:color w:val="000000"/>
+          <w:sz w:val="20"/>
+          <w:szCs w:val="20"/>
+        </w:rPr>
+        <w:t>(:,10:12),</w:t>
+      </w:r>
+      <w:r>
+        <w:rPr>
+          <w:rFonts w:ascii="Courier" w:hAnsi="Courier" w:cs="Courier"/>
+          <w:color w:val="A020F0"/>
+          <w:sz w:val="20"/>
+          <w:szCs w:val="20"/>
+        </w:rPr>
+        <w:t>'LineWidth'</w:t>
+      </w:r>
+      <w:r>
+        <w:rPr>
+          <w:rFonts w:ascii="Courier" w:hAnsi="Courier" w:cs="Courier"/>
+          <w:color w:val="000000"/>
+          <w:sz w:val="20"/>
+          <w:szCs w:val="20"/>
+        </w:rPr>
+        <w:t xml:space="preserve">,2) ; hold </w:t>
+      </w:r>
+      <w:r>
+        <w:rPr>
+          <w:rFonts w:ascii="Courier" w:hAnsi="Courier" w:cs="Courier"/>
+          <w:color w:val="A020F0"/>
+          <w:sz w:val="20"/>
+          <w:szCs w:val="20"/>
+        </w:rPr>
+        <w:t>on</w:t>
+      </w:r>
+      <w:r>
+        <w:rPr>
+          <w:rFonts w:ascii="Courier" w:hAnsi="Courier" w:cs="Courier"/>
+          <w:color w:val="000000"/>
+          <w:sz w:val="20"/>
+          <w:szCs w:val="20"/>
+        </w:rPr>
+        <w:t>;</w:t>
       </w:r>
     </w:p>
     <w:p>
@@ -1201,34 +2575,226 @@
           <w:sz w:val="20"/>
           <w:szCs w:val="20"/>
         </w:rPr>
-        <w:t>plot(T,Y(:,1:2),</w:t>
-      </w:r>
-      <w:r>
-        <w:rPr>
-          <w:rFonts w:ascii="Courier" w:hAnsi="Courier" w:cs="Courier"/>
-          <w:color w:val="A020F0"/>
-          <w:sz w:val="20"/>
-          <w:szCs w:val="20"/>
-        </w:rPr>
-        <w:t>'LineWidth'</w:t>
-      </w:r>
-      <w:r>
-        <w:rPr>
-          <w:rFonts w:ascii="Courier" w:hAnsi="Courier" w:cs="Courier"/>
-          <w:color w:val="000000"/>
-          <w:sz w:val="20"/>
-          <w:szCs w:val="20"/>
-        </w:rPr>
-        <w:t xml:space="preserve">,2) ; hold </w:t>
-      </w:r>
-      <w:r>
-        <w:rPr>
-          <w:rFonts w:ascii="Courier" w:hAnsi="Courier" w:cs="Courier"/>
-          <w:color w:val="A020F0"/>
-          <w:sz w:val="20"/>
-          <w:szCs w:val="20"/>
-        </w:rPr>
-        <w:t>on</w:t>
+        <w:t xml:space="preserve">    </w:t>
+      </w:r>
+      <w:proofErr w:type="gramStart"/>
+      <w:r>
+        <w:rPr>
+          <w:rFonts w:ascii="Courier" w:hAnsi="Courier" w:cs="Courier"/>
+          <w:color w:val="000000"/>
+          <w:sz w:val="20"/>
+          <w:szCs w:val="20"/>
+        </w:rPr>
+        <w:t>legend(</w:t>
+      </w:r>
+      <w:proofErr w:type="gramEnd"/>
+      <w:r>
+        <w:rPr>
+          <w:rFonts w:ascii="Courier" w:hAnsi="Courier" w:cs="Courier"/>
+          <w:color w:val="A020F0"/>
+          <w:sz w:val="20"/>
+          <w:szCs w:val="20"/>
+        </w:rPr>
+        <w:t xml:space="preserve">'p </w:t>
+      </w:r>
+      <w:proofErr w:type="spellStart"/>
+      <w:r>
+        <w:rPr>
+          <w:rFonts w:ascii="Courier" w:hAnsi="Courier" w:cs="Courier"/>
+          <w:color w:val="A020F0"/>
+          <w:sz w:val="20"/>
+          <w:szCs w:val="20"/>
+        </w:rPr>
+        <w:t>lacl</w:t>
+      </w:r>
+      <w:proofErr w:type="spellEnd"/>
+      <w:r>
+        <w:rPr>
+          <w:rFonts w:ascii="Courier" w:hAnsi="Courier" w:cs="Courier"/>
+          <w:color w:val="A020F0"/>
+          <w:sz w:val="20"/>
+          <w:szCs w:val="20"/>
+        </w:rPr>
+        <w:t>'</w:t>
+      </w:r>
+      <w:r>
+        <w:rPr>
+          <w:rFonts w:ascii="Courier" w:hAnsi="Courier" w:cs="Courier"/>
+          <w:color w:val="000000"/>
+          <w:sz w:val="20"/>
+          <w:szCs w:val="20"/>
+        </w:rPr>
+        <w:t>,</w:t>
+      </w:r>
+      <w:r>
+        <w:rPr>
+          <w:rFonts w:ascii="Courier" w:hAnsi="Courier" w:cs="Courier"/>
+          <w:color w:val="A020F0"/>
+          <w:sz w:val="20"/>
+          <w:szCs w:val="20"/>
+        </w:rPr>
+        <w:t xml:space="preserve">'p </w:t>
+      </w:r>
+      <w:proofErr w:type="spellStart"/>
+      <w:r>
+        <w:rPr>
+          <w:rFonts w:ascii="Courier" w:hAnsi="Courier" w:cs="Courier"/>
+          <w:color w:val="A020F0"/>
+          <w:sz w:val="20"/>
+          <w:szCs w:val="20"/>
+        </w:rPr>
+        <w:t>tetR</w:t>
+      </w:r>
+      <w:proofErr w:type="spellEnd"/>
+      <w:r>
+        <w:rPr>
+          <w:rFonts w:ascii="Courier" w:hAnsi="Courier" w:cs="Courier"/>
+          <w:color w:val="A020F0"/>
+          <w:sz w:val="20"/>
+          <w:szCs w:val="20"/>
+        </w:rPr>
+        <w:t>'</w:t>
+      </w:r>
+      <w:r>
+        <w:rPr>
+          <w:rFonts w:ascii="Courier" w:hAnsi="Courier" w:cs="Courier"/>
+          <w:color w:val="000000"/>
+          <w:sz w:val="20"/>
+          <w:szCs w:val="20"/>
+        </w:rPr>
+        <w:t>,</w:t>
+      </w:r>
+      <w:r>
+        <w:rPr>
+          <w:rFonts w:ascii="Courier" w:hAnsi="Courier" w:cs="Courier"/>
+          <w:color w:val="A020F0"/>
+          <w:sz w:val="20"/>
+          <w:szCs w:val="20"/>
+        </w:rPr>
+        <w:t xml:space="preserve">'p </w:t>
+      </w:r>
+      <w:proofErr w:type="spellStart"/>
+      <w:r>
+        <w:rPr>
+          <w:rFonts w:ascii="Courier" w:hAnsi="Courier" w:cs="Courier"/>
+          <w:color w:val="A020F0"/>
+          <w:sz w:val="20"/>
+          <w:szCs w:val="20"/>
+        </w:rPr>
+        <w:t>cl'</w:t>
+      </w:r>
+      <w:r>
+        <w:rPr>
+          <w:rFonts w:ascii="Courier" w:hAnsi="Courier" w:cs="Courier"/>
+          <w:color w:val="000000"/>
+          <w:sz w:val="20"/>
+          <w:szCs w:val="20"/>
+        </w:rPr>
+        <w:t>,</w:t>
+      </w:r>
+      <w:r>
+        <w:rPr>
+          <w:rFonts w:ascii="Courier" w:hAnsi="Courier" w:cs="Courier"/>
+          <w:color w:val="A020F0"/>
+          <w:sz w:val="20"/>
+          <w:szCs w:val="20"/>
+        </w:rPr>
+        <w:t>'q</w:t>
+      </w:r>
+      <w:proofErr w:type="spellEnd"/>
+      <w:r>
+        <w:rPr>
+          <w:rFonts w:ascii="Courier" w:hAnsi="Courier" w:cs="Courier"/>
+          <w:color w:val="A020F0"/>
+          <w:sz w:val="20"/>
+          <w:szCs w:val="20"/>
+        </w:rPr>
+        <w:t xml:space="preserve"> </w:t>
+      </w:r>
+      <w:proofErr w:type="spellStart"/>
+      <w:r>
+        <w:rPr>
+          <w:rFonts w:ascii="Courier" w:hAnsi="Courier" w:cs="Courier"/>
+          <w:color w:val="A020F0"/>
+          <w:sz w:val="20"/>
+          <w:szCs w:val="20"/>
+        </w:rPr>
+        <w:t>lacl</w:t>
+      </w:r>
+      <w:proofErr w:type="spellEnd"/>
+      <w:r>
+        <w:rPr>
+          <w:rFonts w:ascii="Courier" w:hAnsi="Courier" w:cs="Courier"/>
+          <w:color w:val="A020F0"/>
+          <w:sz w:val="20"/>
+          <w:szCs w:val="20"/>
+        </w:rPr>
+        <w:t>'</w:t>
+      </w:r>
+      <w:r>
+        <w:rPr>
+          <w:rFonts w:ascii="Courier" w:hAnsi="Courier" w:cs="Courier"/>
+          <w:color w:val="000000"/>
+          <w:sz w:val="20"/>
+          <w:szCs w:val="20"/>
+        </w:rPr>
+        <w:t>,</w:t>
+      </w:r>
+      <w:r>
+        <w:rPr>
+          <w:rFonts w:ascii="Courier" w:hAnsi="Courier" w:cs="Courier"/>
+          <w:color w:val="A020F0"/>
+          <w:sz w:val="20"/>
+          <w:szCs w:val="20"/>
+        </w:rPr>
+        <w:t xml:space="preserve">'q </w:t>
+      </w:r>
+      <w:proofErr w:type="spellStart"/>
+      <w:r>
+        <w:rPr>
+          <w:rFonts w:ascii="Courier" w:hAnsi="Courier" w:cs="Courier"/>
+          <w:color w:val="A020F0"/>
+          <w:sz w:val="20"/>
+          <w:szCs w:val="20"/>
+        </w:rPr>
+        <w:t>tetR</w:t>
+      </w:r>
+      <w:proofErr w:type="spellEnd"/>
+      <w:r>
+        <w:rPr>
+          <w:rFonts w:ascii="Courier" w:hAnsi="Courier" w:cs="Courier"/>
+          <w:color w:val="A020F0"/>
+          <w:sz w:val="20"/>
+          <w:szCs w:val="20"/>
+        </w:rPr>
+        <w:t>'</w:t>
+      </w:r>
+      <w:r>
+        <w:rPr>
+          <w:rFonts w:ascii="Courier" w:hAnsi="Courier" w:cs="Courier"/>
+          <w:color w:val="000000"/>
+          <w:sz w:val="20"/>
+          <w:szCs w:val="20"/>
+        </w:rPr>
+        <w:t>,</w:t>
+      </w:r>
+      <w:r>
+        <w:rPr>
+          <w:rFonts w:ascii="Courier" w:hAnsi="Courier" w:cs="Courier"/>
+          <w:color w:val="A020F0"/>
+          <w:sz w:val="20"/>
+          <w:szCs w:val="20"/>
+        </w:rPr>
+        <w:t>'q cl'</w:t>
+      </w:r>
+      <w:r>
+        <w:rPr>
+          <w:rFonts w:ascii="Courier" w:hAnsi="Courier" w:cs="Courier"/>
+          <w:color w:val="000000"/>
+          <w:sz w:val="20"/>
+          <w:szCs w:val="20"/>
+        </w:rPr>
+        <w:t>)</w:t>
       </w:r>
     </w:p>
     <w:p>
@@ -1243,12 +2809,52 @@
       <w:r>
         <w:rPr>
           <w:rFonts w:ascii="Courier" w:hAnsi="Courier" w:cs="Courier"/>
-          <w:color w:val="228B22"/>
-          <w:sz w:val="20"/>
-          <w:szCs w:val="20"/>
-        </w:rPr>
-        <w:t>% plot(T,Y(:,3:4),'LineWidth',2) ; hold on;</w:t>
-      </w:r>
+          <w:color w:val="000000"/>
+          <w:sz w:val="20"/>
+          <w:szCs w:val="20"/>
+        </w:rPr>
+        <w:t xml:space="preserve">    </w:t>
+      </w:r>
+      <w:proofErr w:type="spellStart"/>
+      <w:r>
+        <w:rPr>
+          <w:rFonts w:ascii="Courier" w:hAnsi="Courier" w:cs="Courier"/>
+          <w:color w:val="000000"/>
+          <w:sz w:val="20"/>
+          <w:szCs w:val="20"/>
+        </w:rPr>
+        <w:t>xlabel</w:t>
+      </w:r>
+      <w:proofErr w:type="spellEnd"/>
+      <w:r>
+        <w:rPr>
+          <w:rFonts w:ascii="Courier" w:hAnsi="Courier" w:cs="Courier"/>
+          <w:color w:val="000000"/>
+          <w:sz w:val="20"/>
+          <w:szCs w:val="20"/>
+        </w:rPr>
+        <w:t>(</w:t>
+      </w:r>
+      <w:r>
+        <w:rPr>
+          <w:rFonts w:ascii="Courier" w:hAnsi="Courier" w:cs="Courier"/>
+          <w:color w:val="A020F0"/>
+          <w:sz w:val="20"/>
+          <w:szCs w:val="20"/>
+        </w:rPr>
+        <w:t>'t'</w:t>
+      </w:r>
+      <w:proofErr w:type="gramStart"/>
+      <w:r>
+        <w:rPr>
+          <w:rFonts w:ascii="Courier" w:hAnsi="Courier" w:cs="Courier"/>
+          <w:color w:val="000000"/>
+          <w:sz w:val="20"/>
+          <w:szCs w:val="20"/>
+        </w:rPr>
+        <w:t>) ;</w:t>
+      </w:r>
+      <w:proofErr w:type="gramEnd"/>
     </w:p>
     <w:p>
       <w:pPr>
@@ -1266,43 +2872,56 @@
           <w:sz w:val="20"/>
           <w:szCs w:val="20"/>
         </w:rPr>
-        <w:t>legend(</w:t>
-      </w:r>
-      <w:r>
-        <w:rPr>
-          <w:rFonts w:ascii="Courier" w:hAnsi="Courier" w:cs="Courier"/>
-          <w:color w:val="A020F0"/>
-          <w:sz w:val="20"/>
-          <w:szCs w:val="20"/>
-        </w:rPr>
-        <w:t>'m'</w:t>
-      </w:r>
-      <w:r>
-        <w:rPr>
-          <w:rFonts w:ascii="Courier" w:hAnsi="Courier" w:cs="Courier"/>
-          <w:color w:val="000000"/>
-          <w:sz w:val="20"/>
-          <w:szCs w:val="20"/>
-        </w:rPr>
-        <w:t>,</w:t>
-      </w:r>
-      <w:r>
-        <w:rPr>
-          <w:rFonts w:ascii="Courier" w:hAnsi="Courier" w:cs="Courier"/>
-          <w:color w:val="A020F0"/>
-          <w:sz w:val="20"/>
-          <w:szCs w:val="20"/>
-        </w:rPr>
-        <w:t>'n'</w:t>
-      </w:r>
-      <w:r>
-        <w:rPr>
-          <w:rFonts w:ascii="Courier" w:hAnsi="Courier" w:cs="Courier"/>
-          <w:color w:val="000000"/>
-          <w:sz w:val="20"/>
-          <w:szCs w:val="20"/>
-        </w:rPr>
-        <w:t>)</w:t>
+        <w:t xml:space="preserve">    </w:t>
+      </w:r>
+      <w:proofErr w:type="gramStart"/>
+      <w:r>
+        <w:rPr>
+          <w:rFonts w:ascii="Courier" w:hAnsi="Courier" w:cs="Courier"/>
+          <w:color w:val="000000"/>
+          <w:sz w:val="20"/>
+          <w:szCs w:val="20"/>
+        </w:rPr>
+        <w:t>title(</w:t>
+      </w:r>
+      <w:proofErr w:type="spellStart"/>
+      <w:proofErr w:type="gramEnd"/>
+      <w:r>
+        <w:rPr>
+          <w:rFonts w:ascii="Courier" w:hAnsi="Courier" w:cs="Courier"/>
+          <w:color w:val="000000"/>
+          <w:sz w:val="20"/>
+          <w:szCs w:val="20"/>
+        </w:rPr>
+        <w:t>strcat</w:t>
+      </w:r>
+      <w:proofErr w:type="spellEnd"/>
+      <w:r>
+        <w:rPr>
+          <w:rFonts w:ascii="Courier" w:hAnsi="Courier" w:cs="Courier"/>
+          <w:color w:val="000000"/>
+          <w:sz w:val="20"/>
+          <w:szCs w:val="20"/>
+        </w:rPr>
+        <w:t>(</w:t>
+      </w:r>
+      <w:r>
+        <w:rPr>
+          <w:rFonts w:ascii="Courier" w:hAnsi="Courier" w:cs="Courier"/>
+          <w:color w:val="A020F0"/>
+          <w:sz w:val="20"/>
+          <w:szCs w:val="20"/>
+        </w:rPr>
+        <w:t>'protein vs. t when gamma = '</w:t>
+      </w:r>
+      <w:r>
+        <w:rPr>
+          <w:rFonts w:ascii="Courier" w:hAnsi="Courier" w:cs="Courier"/>
+          <w:color w:val="000000"/>
+          <w:sz w:val="20"/>
+          <w:szCs w:val="20"/>
+        </w:rPr>
+        <w:t>,num2str(gamma)));</w:t>
       </w:r>
     </w:p>
     <w:p>
@@ -1321,25 +2940,7 @@
           <w:sz w:val="20"/>
           <w:szCs w:val="20"/>
         </w:rPr>
-        <w:t>xlabel(</w:t>
-      </w:r>
-      <w:r>
-        <w:rPr>
-          <w:rFonts w:ascii="Courier" w:hAnsi="Courier" w:cs="Courier"/>
-          <w:color w:val="A020F0"/>
-          <w:sz w:val="20"/>
-          <w:szCs w:val="20"/>
-        </w:rPr>
-        <w:t>'t'</w:t>
-      </w:r>
-      <w:r>
-        <w:rPr>
-          <w:rFonts w:ascii="Courier" w:hAnsi="Courier" w:cs="Courier"/>
-          <w:color w:val="000000"/>
-          <w:sz w:val="20"/>
-          <w:szCs w:val="20"/>
-        </w:rPr>
-        <w:t xml:space="preserve">) ; </w:t>
+        <w:t xml:space="preserve">    </w:t>
       </w:r>
     </w:p>
     <w:p>
@@ -1358,25 +2959,27 @@
           <w:sz w:val="20"/>
           <w:szCs w:val="20"/>
         </w:rPr>
-        <w:t>title(strcat(</w:t>
-      </w:r>
-      <w:r>
-        <w:rPr>
-          <w:rFonts w:ascii="Courier" w:hAnsi="Courier" w:cs="Courier"/>
-          <w:color w:val="A020F0"/>
-          <w:sz w:val="20"/>
-          <w:szCs w:val="20"/>
-        </w:rPr>
-        <w:t>'mRNA vs. t when gamma = '</w:t>
-      </w:r>
-      <w:r>
-        <w:rPr>
-          <w:rFonts w:ascii="Courier" w:hAnsi="Courier" w:cs="Courier"/>
-          <w:color w:val="000000"/>
-          <w:sz w:val="20"/>
-          <w:szCs w:val="20"/>
-        </w:rPr>
-        <w:t>,num2str(gamma)));</w:t>
+        <w:t xml:space="preserve">    </w:t>
+      </w:r>
+      <w:proofErr w:type="gramStart"/>
+      <w:r>
+        <w:rPr>
+          <w:rFonts w:ascii="Courier" w:hAnsi="Courier" w:cs="Courier"/>
+          <w:color w:val="000000"/>
+          <w:sz w:val="20"/>
+          <w:szCs w:val="20"/>
+        </w:rPr>
+        <w:t>figure(</w:t>
+      </w:r>
+      <w:proofErr w:type="gramEnd"/>
+      <w:r>
+        <w:rPr>
+          <w:rFonts w:ascii="Courier" w:hAnsi="Courier" w:cs="Courier"/>
+          <w:color w:val="000000"/>
+          <w:sz w:val="20"/>
+          <w:szCs w:val="20"/>
+        </w:rPr>
+        <w:t>3)</w:t>
       </w:r>
     </w:p>
     <w:p>
@@ -1395,7 +2998,25 @@
           <w:sz w:val="20"/>
           <w:szCs w:val="20"/>
         </w:rPr>
-        <w:t xml:space="preserve"> </w:t>
+        <w:t xml:space="preserve">    set(gca,</w:t>
+      </w:r>
+      <w:r>
+        <w:rPr>
+          <w:rFonts w:ascii="Courier" w:hAnsi="Courier" w:cs="Courier"/>
+          <w:color w:val="A020F0"/>
+          <w:sz w:val="20"/>
+          <w:szCs w:val="20"/>
+        </w:rPr>
+        <w:t>'FontSize'</w:t>
+      </w:r>
+      <w:r>
+        <w:rPr>
+          <w:rFonts w:ascii="Courier" w:hAnsi="Courier" w:cs="Courier"/>
+          <w:color w:val="000000"/>
+          <w:sz w:val="20"/>
+          <w:szCs w:val="20"/>
+        </w:rPr>
+        <w:t>,16)</w:t>
       </w:r>
     </w:p>
     <w:p>
@@ -1414,7 +3035,54 @@
           <w:sz w:val="20"/>
           <w:szCs w:val="20"/>
         </w:rPr>
-        <w:t>figure(2)</w:t>
+        <w:t xml:space="preserve">    plot3(Y</w:t>
+      </w:r>
+      <w:proofErr w:type="gramStart"/>
+      <w:r>
+        <w:rPr>
+          <w:rFonts w:ascii="Courier" w:hAnsi="Courier" w:cs="Courier"/>
+          <w:color w:val="000000"/>
+          <w:sz w:val="20"/>
+          <w:szCs w:val="20"/>
+        </w:rPr>
+        <w:t>(:,</w:t>
+      </w:r>
+      <w:proofErr w:type="gramEnd"/>
+      <w:r>
+        <w:rPr>
+          <w:rFonts w:ascii="Courier" w:hAnsi="Courier" w:cs="Courier"/>
+          <w:color w:val="000000"/>
+          <w:sz w:val="20"/>
+          <w:szCs w:val="20"/>
+        </w:rPr>
+        <w:t>1),Y(:,2),Y(:,3),</w:t>
+      </w:r>
+      <w:r>
+        <w:rPr>
+          <w:rFonts w:ascii="Courier" w:hAnsi="Courier" w:cs="Courier"/>
+          <w:color w:val="A020F0"/>
+          <w:sz w:val="20"/>
+          <w:szCs w:val="20"/>
+        </w:rPr>
+        <w:t>'LineWidth'</w:t>
+      </w:r>
+      <w:r>
+        <w:rPr>
+          <w:rFonts w:ascii="Courier" w:hAnsi="Courier" w:cs="Courier"/>
+          <w:color w:val="000000"/>
+          <w:sz w:val="20"/>
+          <w:szCs w:val="20"/>
+        </w:rPr>
+        <w:t xml:space="preserve">,2) ; hold </w:t>
+      </w:r>
+      <w:r>
+        <w:rPr>
+          <w:rFonts w:ascii="Courier" w:hAnsi="Courier" w:cs="Courier"/>
+          <w:color w:val="A020F0"/>
+          <w:sz w:val="20"/>
+          <w:szCs w:val="20"/>
+        </w:rPr>
+        <w:t>on</w:t>
       </w:r>
     </w:p>
     <w:p>
@@ -1433,25 +3101,163 @@
           <w:sz w:val="20"/>
           <w:szCs w:val="20"/>
         </w:rPr>
-        <w:t>set(gca,</w:t>
-      </w:r>
-      <w:r>
-        <w:rPr>
-          <w:rFonts w:ascii="Courier" w:hAnsi="Courier" w:cs="Courier"/>
-          <w:color w:val="A020F0"/>
-          <w:sz w:val="20"/>
-          <w:szCs w:val="20"/>
-        </w:rPr>
-        <w:t>'FontSize'</w:t>
-      </w:r>
-      <w:r>
-        <w:rPr>
-          <w:rFonts w:ascii="Courier" w:hAnsi="Courier" w:cs="Courier"/>
-          <w:color w:val="000000"/>
-          <w:sz w:val="20"/>
-          <w:szCs w:val="20"/>
-        </w:rPr>
-        <w:t>,16)</w:t>
+        <w:t xml:space="preserve">    </w:t>
+      </w:r>
+      <w:proofErr w:type="spellStart"/>
+      <w:proofErr w:type="gramStart"/>
+      <w:r>
+        <w:rPr>
+          <w:rFonts w:ascii="Courier" w:hAnsi="Courier" w:cs="Courier"/>
+          <w:color w:val="000000"/>
+          <w:sz w:val="20"/>
+          <w:szCs w:val="20"/>
+        </w:rPr>
+        <w:t>xlabel</w:t>
+      </w:r>
+      <w:proofErr w:type="spellEnd"/>
+      <w:r>
+        <w:rPr>
+          <w:rFonts w:ascii="Courier" w:hAnsi="Courier" w:cs="Courier"/>
+          <w:color w:val="000000"/>
+          <w:sz w:val="20"/>
+          <w:szCs w:val="20"/>
+        </w:rPr>
+        <w:t>(</w:t>
+      </w:r>
+      <w:proofErr w:type="gramEnd"/>
+      <w:r>
+        <w:rPr>
+          <w:rFonts w:ascii="Courier" w:hAnsi="Courier" w:cs="Courier"/>
+          <w:color w:val="A020F0"/>
+          <w:sz w:val="20"/>
+          <w:szCs w:val="20"/>
+        </w:rPr>
+        <w:t xml:space="preserve">'m </w:t>
+      </w:r>
+      <w:proofErr w:type="spellStart"/>
+      <w:r>
+        <w:rPr>
+          <w:rFonts w:ascii="Courier" w:hAnsi="Courier" w:cs="Courier"/>
+          <w:color w:val="A020F0"/>
+          <w:sz w:val="20"/>
+          <w:szCs w:val="20"/>
+        </w:rPr>
+        <w:t>lalcl</w:t>
+      </w:r>
+      <w:proofErr w:type="spellEnd"/>
+      <w:r>
+        <w:rPr>
+          <w:rFonts w:ascii="Courier" w:hAnsi="Courier" w:cs="Courier"/>
+          <w:color w:val="A020F0"/>
+          <w:sz w:val="20"/>
+          <w:szCs w:val="20"/>
+        </w:rPr>
+        <w:t>'</w:t>
+      </w:r>
+      <w:r>
+        <w:rPr>
+          <w:rFonts w:ascii="Courier" w:hAnsi="Courier" w:cs="Courier"/>
+          <w:color w:val="000000"/>
+          <w:sz w:val="20"/>
+          <w:szCs w:val="20"/>
+        </w:rPr>
+        <w:t>);</w:t>
+      </w:r>
+      <w:proofErr w:type="spellStart"/>
+      <w:r>
+        <w:rPr>
+          <w:rFonts w:ascii="Courier" w:hAnsi="Courier" w:cs="Courier"/>
+          <w:color w:val="000000"/>
+          <w:sz w:val="20"/>
+          <w:szCs w:val="20"/>
+        </w:rPr>
+        <w:t>ylabel</w:t>
+      </w:r>
+      <w:proofErr w:type="spellEnd"/>
+      <w:r>
+        <w:rPr>
+          <w:rFonts w:ascii="Courier" w:hAnsi="Courier" w:cs="Courier"/>
+          <w:color w:val="000000"/>
+          <w:sz w:val="20"/>
+          <w:szCs w:val="20"/>
+        </w:rPr>
+        <w:t>(</w:t>
+      </w:r>
+      <w:r>
+        <w:rPr>
+          <w:rFonts w:ascii="Courier" w:hAnsi="Courier" w:cs="Courier"/>
+          <w:color w:val="A020F0"/>
+          <w:sz w:val="20"/>
+          <w:szCs w:val="20"/>
+        </w:rPr>
+        <w:t xml:space="preserve">'m </w:t>
+      </w:r>
+      <w:proofErr w:type="spellStart"/>
+      <w:r>
+        <w:rPr>
+          <w:rFonts w:ascii="Courier" w:hAnsi="Courier" w:cs="Courier"/>
+          <w:color w:val="A020F0"/>
+          <w:sz w:val="20"/>
+          <w:szCs w:val="20"/>
+        </w:rPr>
+        <w:t>tetR</w:t>
+      </w:r>
+      <w:proofErr w:type="spellEnd"/>
+      <w:r>
+        <w:rPr>
+          <w:rFonts w:ascii="Courier" w:hAnsi="Courier" w:cs="Courier"/>
+          <w:color w:val="A020F0"/>
+          <w:sz w:val="20"/>
+          <w:szCs w:val="20"/>
+        </w:rPr>
+        <w:t>'</w:t>
+      </w:r>
+      <w:r>
+        <w:rPr>
+          <w:rFonts w:ascii="Courier" w:hAnsi="Courier" w:cs="Courier"/>
+          <w:color w:val="000000"/>
+          <w:sz w:val="20"/>
+          <w:szCs w:val="20"/>
+        </w:rPr>
+        <w:t>);</w:t>
+      </w:r>
+      <w:proofErr w:type="spellStart"/>
+      <w:r>
+        <w:rPr>
+          <w:rFonts w:ascii="Courier" w:hAnsi="Courier" w:cs="Courier"/>
+          <w:color w:val="000000"/>
+          <w:sz w:val="20"/>
+          <w:szCs w:val="20"/>
+        </w:rPr>
+        <w:t>zlabel</w:t>
+      </w:r>
+      <w:proofErr w:type="spellEnd"/>
+      <w:r>
+        <w:rPr>
+          <w:rFonts w:ascii="Courier" w:hAnsi="Courier" w:cs="Courier"/>
+          <w:color w:val="000000"/>
+          <w:sz w:val="20"/>
+          <w:szCs w:val="20"/>
+        </w:rPr>
+        <w:t>(</w:t>
+      </w:r>
+      <w:r>
+        <w:rPr>
+          <w:rFonts w:ascii="Courier" w:hAnsi="Courier" w:cs="Courier"/>
+          <w:color w:val="A020F0"/>
+          <w:sz w:val="20"/>
+          <w:szCs w:val="20"/>
+        </w:rPr>
+        <w:t>'m cl'</w:t>
+      </w:r>
+      <w:r>
+        <w:rPr>
+          <w:rFonts w:ascii="Courier" w:hAnsi="Courier" w:cs="Courier"/>
+          <w:color w:val="000000"/>
+          <w:sz w:val="20"/>
+          <w:szCs w:val="20"/>
+        </w:rPr>
+        <w:t>);</w:t>
       </w:r>
     </w:p>
     <w:p>
@@ -1466,11 +3272,60 @@
       <w:r>
         <w:rPr>
           <w:rFonts w:ascii="Courier" w:hAnsi="Courier" w:cs="Courier"/>
-          <w:color w:val="228B22"/>
-          <w:sz w:val="20"/>
-          <w:szCs w:val="20"/>
-        </w:rPr>
-        <w:t>% plot(T,Y(:,1:2),'LineWidth',2) ; hold on</w:t>
+          <w:color w:val="000000"/>
+          <w:sz w:val="20"/>
+          <w:szCs w:val="20"/>
+        </w:rPr>
+        <w:t xml:space="preserve">    </w:t>
+      </w:r>
+      <w:proofErr w:type="gramStart"/>
+      <w:r>
+        <w:rPr>
+          <w:rFonts w:ascii="Courier" w:hAnsi="Courier" w:cs="Courier"/>
+          <w:color w:val="000000"/>
+          <w:sz w:val="20"/>
+          <w:szCs w:val="20"/>
+        </w:rPr>
+        <w:t>title(</w:t>
+      </w:r>
+      <w:proofErr w:type="spellStart"/>
+      <w:proofErr w:type="gramEnd"/>
+      <w:r>
+        <w:rPr>
+          <w:rFonts w:ascii="Courier" w:hAnsi="Courier" w:cs="Courier"/>
+          <w:color w:val="000000"/>
+          <w:sz w:val="20"/>
+          <w:szCs w:val="20"/>
+        </w:rPr>
+        <w:t>strcat</w:t>
+      </w:r>
+      <w:proofErr w:type="spellEnd"/>
+      <w:r>
+        <w:rPr>
+          <w:rFonts w:ascii="Courier" w:hAnsi="Courier" w:cs="Courier"/>
+          <w:color w:val="000000"/>
+          <w:sz w:val="20"/>
+          <w:szCs w:val="20"/>
+        </w:rPr>
+        <w:t>(</w:t>
+      </w:r>
+      <w:r>
+        <w:rPr>
+          <w:rFonts w:ascii="Courier" w:hAnsi="Courier" w:cs="Courier"/>
+          <w:color w:val="A020F0"/>
+          <w:sz w:val="20"/>
+          <w:szCs w:val="20"/>
+        </w:rPr>
+        <w:t>'m mRNA relationship when gamma = '</w:t>
+      </w:r>
+      <w:r>
+        <w:rPr>
+          <w:rFonts w:ascii="Courier" w:hAnsi="Courier" w:cs="Courier"/>
+          <w:color w:val="000000"/>
+          <w:sz w:val="20"/>
+          <w:szCs w:val="20"/>
+        </w:rPr>
+        <w:t>,num2str(gamma)));</w:t>
       </w:r>
     </w:p>
     <w:p>
@@ -1489,43 +3344,7 @@
           <w:sz w:val="20"/>
           <w:szCs w:val="20"/>
         </w:rPr>
-        <w:t>plot(T,Y(:,3:4),</w:t>
-      </w:r>
-      <w:r>
-        <w:rPr>
-          <w:rFonts w:ascii="Courier" w:hAnsi="Courier" w:cs="Courier"/>
-          <w:color w:val="A020F0"/>
-          <w:sz w:val="20"/>
-          <w:szCs w:val="20"/>
-        </w:rPr>
-        <w:t>'LineWidth'</w:t>
-      </w:r>
-      <w:r>
-        <w:rPr>
-          <w:rFonts w:ascii="Courier" w:hAnsi="Courier" w:cs="Courier"/>
-          <w:color w:val="000000"/>
-          <w:sz w:val="20"/>
-          <w:szCs w:val="20"/>
-        </w:rPr>
-        <w:t xml:space="preserve">,2) ; hold </w:t>
-      </w:r>
-      <w:r>
-        <w:rPr>
-          <w:rFonts w:ascii="Courier" w:hAnsi="Courier" w:cs="Courier"/>
-          <w:color w:val="A020F0"/>
-          <w:sz w:val="20"/>
-          <w:szCs w:val="20"/>
-        </w:rPr>
-        <w:t>on</w:t>
-      </w:r>
-      <w:r>
-        <w:rPr>
-          <w:rFonts w:ascii="Courier" w:hAnsi="Courier" w:cs="Courier"/>
-          <w:color w:val="000000"/>
-          <w:sz w:val="20"/>
-          <w:szCs w:val="20"/>
-        </w:rPr>
-        <w:t>;</w:t>
+        <w:t xml:space="preserve">    </w:t>
       </w:r>
     </w:p>
     <w:p>
@@ -1544,43 +3363,27 @@
           <w:sz w:val="20"/>
           <w:szCs w:val="20"/>
         </w:rPr>
-        <w:t>legend(</w:t>
-      </w:r>
-      <w:r>
-        <w:rPr>
-          <w:rFonts w:ascii="Courier" w:hAnsi="Courier" w:cs="Courier"/>
-          <w:color w:val="A020F0"/>
-          <w:sz w:val="20"/>
-          <w:szCs w:val="20"/>
-        </w:rPr>
-        <w:t>'p'</w:t>
-      </w:r>
-      <w:r>
-        <w:rPr>
-          <w:rFonts w:ascii="Courier" w:hAnsi="Courier" w:cs="Courier"/>
-          <w:color w:val="000000"/>
-          <w:sz w:val="20"/>
-          <w:szCs w:val="20"/>
-        </w:rPr>
-        <w:t>,</w:t>
-      </w:r>
-      <w:r>
-        <w:rPr>
-          <w:rFonts w:ascii="Courier" w:hAnsi="Courier" w:cs="Courier"/>
-          <w:color w:val="A020F0"/>
-          <w:sz w:val="20"/>
-          <w:szCs w:val="20"/>
-        </w:rPr>
-        <w:t>'q'</w:t>
-      </w:r>
-      <w:r>
-        <w:rPr>
-          <w:rFonts w:ascii="Courier" w:hAnsi="Courier" w:cs="Courier"/>
-          <w:color w:val="000000"/>
-          <w:sz w:val="20"/>
-          <w:szCs w:val="20"/>
-        </w:rPr>
-        <w:t>)</w:t>
+        <w:t xml:space="preserve">    </w:t>
+      </w:r>
+      <w:proofErr w:type="gramStart"/>
+      <w:r>
+        <w:rPr>
+          <w:rFonts w:ascii="Courier" w:hAnsi="Courier" w:cs="Courier"/>
+          <w:color w:val="000000"/>
+          <w:sz w:val="20"/>
+          <w:szCs w:val="20"/>
+        </w:rPr>
+        <w:t>figure(</w:t>
+      </w:r>
+      <w:proofErr w:type="gramEnd"/>
+      <w:r>
+        <w:rPr>
+          <w:rFonts w:ascii="Courier" w:hAnsi="Courier" w:cs="Courier"/>
+          <w:color w:val="000000"/>
+          <w:sz w:val="20"/>
+          <w:szCs w:val="20"/>
+        </w:rPr>
+        <w:t>4)</w:t>
       </w:r>
     </w:p>
     <w:p>
@@ -1599,25 +3402,25 @@
           <w:sz w:val="20"/>
           <w:szCs w:val="20"/>
         </w:rPr>
-        <w:t>xlabel(</w:t>
-      </w:r>
-      <w:r>
-        <w:rPr>
-          <w:rFonts w:ascii="Courier" w:hAnsi="Courier" w:cs="Courier"/>
-          <w:color w:val="A020F0"/>
-          <w:sz w:val="20"/>
-          <w:szCs w:val="20"/>
-        </w:rPr>
-        <w:t>'t'</w:t>
-      </w:r>
-      <w:r>
-        <w:rPr>
-          <w:rFonts w:ascii="Courier" w:hAnsi="Courier" w:cs="Courier"/>
-          <w:color w:val="000000"/>
-          <w:sz w:val="20"/>
-          <w:szCs w:val="20"/>
-        </w:rPr>
-        <w:t xml:space="preserve">) ; </w:t>
+        <w:t xml:space="preserve">    set(gca,</w:t>
+      </w:r>
+      <w:r>
+        <w:rPr>
+          <w:rFonts w:ascii="Courier" w:hAnsi="Courier" w:cs="Courier"/>
+          <w:color w:val="A020F0"/>
+          <w:sz w:val="20"/>
+          <w:szCs w:val="20"/>
+        </w:rPr>
+        <w:t>'FontSize'</w:t>
+      </w:r>
+      <w:r>
+        <w:rPr>
+          <w:rFonts w:ascii="Courier" w:hAnsi="Courier" w:cs="Courier"/>
+          <w:color w:val="000000"/>
+          <w:sz w:val="20"/>
+          <w:szCs w:val="20"/>
+        </w:rPr>
+        <w:t>,16)</w:t>
       </w:r>
     </w:p>
     <w:p>
@@ -1636,25 +3439,54 @@
           <w:sz w:val="20"/>
           <w:szCs w:val="20"/>
         </w:rPr>
-        <w:t>title(strcat(</w:t>
-      </w:r>
-      <w:r>
-        <w:rPr>
-          <w:rFonts w:ascii="Courier" w:hAnsi="Courier" w:cs="Courier"/>
-          <w:color w:val="A020F0"/>
-          <w:sz w:val="20"/>
-          <w:szCs w:val="20"/>
-        </w:rPr>
-        <w:t>'protein vs. t when gamma = '</w:t>
-      </w:r>
-      <w:r>
-        <w:rPr>
-          <w:rFonts w:ascii="Courier" w:hAnsi="Courier" w:cs="Courier"/>
-          <w:color w:val="000000"/>
-          <w:sz w:val="20"/>
-          <w:szCs w:val="20"/>
-        </w:rPr>
-        <w:t>,num2str(gamma)));</w:t>
+        <w:t xml:space="preserve">    plot3(Y</w:t>
+      </w:r>
+      <w:proofErr w:type="gramStart"/>
+      <w:r>
+        <w:rPr>
+          <w:rFonts w:ascii="Courier" w:hAnsi="Courier" w:cs="Courier"/>
+          <w:color w:val="000000"/>
+          <w:sz w:val="20"/>
+          <w:szCs w:val="20"/>
+        </w:rPr>
+        <w:t>(:,</w:t>
+      </w:r>
+      <w:proofErr w:type="gramEnd"/>
+      <w:r>
+        <w:rPr>
+          <w:rFonts w:ascii="Courier" w:hAnsi="Courier" w:cs="Courier"/>
+          <w:color w:val="000000"/>
+          <w:sz w:val="20"/>
+          <w:szCs w:val="20"/>
+        </w:rPr>
+        <w:t>7),Y(:,8),Y(:,9),</w:t>
+      </w:r>
+      <w:r>
+        <w:rPr>
+          <w:rFonts w:ascii="Courier" w:hAnsi="Courier" w:cs="Courier"/>
+          <w:color w:val="A020F0"/>
+          <w:sz w:val="20"/>
+          <w:szCs w:val="20"/>
+        </w:rPr>
+        <w:t>'LineWidth'</w:t>
+      </w:r>
+      <w:r>
+        <w:rPr>
+          <w:rFonts w:ascii="Courier" w:hAnsi="Courier" w:cs="Courier"/>
+          <w:color w:val="000000"/>
+          <w:sz w:val="20"/>
+          <w:szCs w:val="20"/>
+        </w:rPr>
+        <w:t xml:space="preserve">,2) ; hold </w:t>
+      </w:r>
+      <w:r>
+        <w:rPr>
+          <w:rFonts w:ascii="Courier" w:hAnsi="Courier" w:cs="Courier"/>
+          <w:color w:val="A020F0"/>
+          <w:sz w:val="20"/>
+          <w:szCs w:val="20"/>
+        </w:rPr>
+        <w:t>on</w:t>
       </w:r>
     </w:p>
     <w:p>
@@ -1673,7 +3505,163 @@
           <w:sz w:val="20"/>
           <w:szCs w:val="20"/>
         </w:rPr>
-        <w:t xml:space="preserve"> </w:t>
+        <w:t xml:space="preserve">    </w:t>
+      </w:r>
+      <w:proofErr w:type="spellStart"/>
+      <w:proofErr w:type="gramStart"/>
+      <w:r>
+        <w:rPr>
+          <w:rFonts w:ascii="Courier" w:hAnsi="Courier" w:cs="Courier"/>
+          <w:color w:val="000000"/>
+          <w:sz w:val="20"/>
+          <w:szCs w:val="20"/>
+        </w:rPr>
+        <w:t>xlabel</w:t>
+      </w:r>
+      <w:proofErr w:type="spellEnd"/>
+      <w:r>
+        <w:rPr>
+          <w:rFonts w:ascii="Courier" w:hAnsi="Courier" w:cs="Courier"/>
+          <w:color w:val="000000"/>
+          <w:sz w:val="20"/>
+          <w:szCs w:val="20"/>
+        </w:rPr>
+        <w:t>(</w:t>
+      </w:r>
+      <w:proofErr w:type="gramEnd"/>
+      <w:r>
+        <w:rPr>
+          <w:rFonts w:ascii="Courier" w:hAnsi="Courier" w:cs="Courier"/>
+          <w:color w:val="A020F0"/>
+          <w:sz w:val="20"/>
+          <w:szCs w:val="20"/>
+        </w:rPr>
+        <w:t xml:space="preserve">'m </w:t>
+      </w:r>
+      <w:proofErr w:type="spellStart"/>
+      <w:r>
+        <w:rPr>
+          <w:rFonts w:ascii="Courier" w:hAnsi="Courier" w:cs="Courier"/>
+          <w:color w:val="A020F0"/>
+          <w:sz w:val="20"/>
+          <w:szCs w:val="20"/>
+        </w:rPr>
+        <w:t>lalcl</w:t>
+      </w:r>
+      <w:proofErr w:type="spellEnd"/>
+      <w:r>
+        <w:rPr>
+          <w:rFonts w:ascii="Courier" w:hAnsi="Courier" w:cs="Courier"/>
+          <w:color w:val="A020F0"/>
+          <w:sz w:val="20"/>
+          <w:szCs w:val="20"/>
+        </w:rPr>
+        <w:t>'</w:t>
+      </w:r>
+      <w:r>
+        <w:rPr>
+          <w:rFonts w:ascii="Courier" w:hAnsi="Courier" w:cs="Courier"/>
+          <w:color w:val="000000"/>
+          <w:sz w:val="20"/>
+          <w:szCs w:val="20"/>
+        </w:rPr>
+        <w:t>);</w:t>
+      </w:r>
+      <w:proofErr w:type="spellStart"/>
+      <w:r>
+        <w:rPr>
+          <w:rFonts w:ascii="Courier" w:hAnsi="Courier" w:cs="Courier"/>
+          <w:color w:val="000000"/>
+          <w:sz w:val="20"/>
+          <w:szCs w:val="20"/>
+        </w:rPr>
+        <w:t>ylabel</w:t>
+      </w:r>
+      <w:proofErr w:type="spellEnd"/>
+      <w:r>
+        <w:rPr>
+          <w:rFonts w:ascii="Courier" w:hAnsi="Courier" w:cs="Courier"/>
+          <w:color w:val="000000"/>
+          <w:sz w:val="20"/>
+          <w:szCs w:val="20"/>
+        </w:rPr>
+        <w:t>(</w:t>
+      </w:r>
+      <w:r>
+        <w:rPr>
+          <w:rFonts w:ascii="Courier" w:hAnsi="Courier" w:cs="Courier"/>
+          <w:color w:val="A020F0"/>
+          <w:sz w:val="20"/>
+          <w:szCs w:val="20"/>
+        </w:rPr>
+        <w:t xml:space="preserve">'m </w:t>
+      </w:r>
+      <w:proofErr w:type="spellStart"/>
+      <w:r>
+        <w:rPr>
+          <w:rFonts w:ascii="Courier" w:hAnsi="Courier" w:cs="Courier"/>
+          <w:color w:val="A020F0"/>
+          <w:sz w:val="20"/>
+          <w:szCs w:val="20"/>
+        </w:rPr>
+        <w:t>tetR</w:t>
+      </w:r>
+      <w:proofErr w:type="spellEnd"/>
+      <w:r>
+        <w:rPr>
+          <w:rFonts w:ascii="Courier" w:hAnsi="Courier" w:cs="Courier"/>
+          <w:color w:val="A020F0"/>
+          <w:sz w:val="20"/>
+          <w:szCs w:val="20"/>
+        </w:rPr>
+        <w:t>'</w:t>
+      </w:r>
+      <w:r>
+        <w:rPr>
+          <w:rFonts w:ascii="Courier" w:hAnsi="Courier" w:cs="Courier"/>
+          <w:color w:val="000000"/>
+          <w:sz w:val="20"/>
+          <w:szCs w:val="20"/>
+        </w:rPr>
+        <w:t>);</w:t>
+      </w:r>
+      <w:proofErr w:type="spellStart"/>
+      <w:r>
+        <w:rPr>
+          <w:rFonts w:ascii="Courier" w:hAnsi="Courier" w:cs="Courier"/>
+          <w:color w:val="000000"/>
+          <w:sz w:val="20"/>
+          <w:szCs w:val="20"/>
+        </w:rPr>
+        <w:t>zlabel</w:t>
+      </w:r>
+      <w:proofErr w:type="spellEnd"/>
+      <w:r>
+        <w:rPr>
+          <w:rFonts w:ascii="Courier" w:hAnsi="Courier" w:cs="Courier"/>
+          <w:color w:val="000000"/>
+          <w:sz w:val="20"/>
+          <w:szCs w:val="20"/>
+        </w:rPr>
+        <w:t>(</w:t>
+      </w:r>
+      <w:r>
+        <w:rPr>
+          <w:rFonts w:ascii="Courier" w:hAnsi="Courier" w:cs="Courier"/>
+          <w:color w:val="A020F0"/>
+          <w:sz w:val="20"/>
+          <w:szCs w:val="20"/>
+        </w:rPr>
+        <w:t>'m cl'</w:t>
+      </w:r>
+      <w:r>
+        <w:rPr>
+          <w:rFonts w:ascii="Courier" w:hAnsi="Courier" w:cs="Courier"/>
+          <w:color w:val="000000"/>
+          <w:sz w:val="20"/>
+          <w:szCs w:val="20"/>
+        </w:rPr>
+        <w:t>);</w:t>
       </w:r>
     </w:p>
     <w:p>
@@ -1692,7 +3680,56 @@
           <w:sz w:val="20"/>
           <w:szCs w:val="20"/>
         </w:rPr>
-        <w:t>figure(3)</w:t>
+        <w:t xml:space="preserve">    </w:t>
+      </w:r>
+      <w:proofErr w:type="gramStart"/>
+      <w:r>
+        <w:rPr>
+          <w:rFonts w:ascii="Courier" w:hAnsi="Courier" w:cs="Courier"/>
+          <w:color w:val="000000"/>
+          <w:sz w:val="20"/>
+          <w:szCs w:val="20"/>
+        </w:rPr>
+        <w:t>title(</w:t>
+      </w:r>
+      <w:proofErr w:type="spellStart"/>
+      <w:proofErr w:type="gramEnd"/>
+      <w:r>
+        <w:rPr>
+          <w:rFonts w:ascii="Courier" w:hAnsi="Courier" w:cs="Courier"/>
+          <w:color w:val="000000"/>
+          <w:sz w:val="20"/>
+          <w:szCs w:val="20"/>
+        </w:rPr>
+        <w:t>strcat</w:t>
+      </w:r>
+      <w:proofErr w:type="spellEnd"/>
+      <w:r>
+        <w:rPr>
+          <w:rFonts w:ascii="Courier" w:hAnsi="Courier" w:cs="Courier"/>
+          <w:color w:val="000000"/>
+          <w:sz w:val="20"/>
+          <w:szCs w:val="20"/>
+        </w:rPr>
+        <w:t>(</w:t>
+      </w:r>
+      <w:r>
+        <w:rPr>
+          <w:rFonts w:ascii="Courier" w:hAnsi="Courier" w:cs="Courier"/>
+          <w:color w:val="A020F0"/>
+          <w:sz w:val="20"/>
+          <w:szCs w:val="20"/>
+        </w:rPr>
+        <w:t>'n mRNA relationship when gamma = '</w:t>
+      </w:r>
+      <w:r>
+        <w:rPr>
+          <w:rFonts w:ascii="Courier" w:hAnsi="Courier" w:cs="Courier"/>
+          <w:color w:val="000000"/>
+          <w:sz w:val="20"/>
+          <w:szCs w:val="20"/>
+        </w:rPr>
+        <w:t>,num2str(gamma)));</w:t>
       </w:r>
     </w:p>
     <w:p>
@@ -1711,25 +3748,7 @@
           <w:sz w:val="20"/>
           <w:szCs w:val="20"/>
         </w:rPr>
-        <w:t>set(gca,</w:t>
-      </w:r>
-      <w:r>
-        <w:rPr>
-          <w:rFonts w:ascii="Courier" w:hAnsi="Courier" w:cs="Courier"/>
-          <w:color w:val="A020F0"/>
-          <w:sz w:val="20"/>
-          <w:szCs w:val="20"/>
-        </w:rPr>
-        <w:t>'FontSize'</w:t>
-      </w:r>
-      <w:r>
-        <w:rPr>
-          <w:rFonts w:ascii="Courier" w:hAnsi="Courier" w:cs="Courier"/>
-          <w:color w:val="000000"/>
-          <w:sz w:val="20"/>
-          <w:szCs w:val="20"/>
-        </w:rPr>
-        <w:t>,16)</w:t>
+        <w:t xml:space="preserve">    </w:t>
       </w:r>
     </w:p>
     <w:p>
@@ -1748,43 +3767,27 @@
           <w:sz w:val="20"/>
           <w:szCs w:val="20"/>
         </w:rPr>
-        <w:t>plot(Y(:,1),Y(:,2),</w:t>
-      </w:r>
-      <w:r>
-        <w:rPr>
-          <w:rFonts w:ascii="Courier" w:hAnsi="Courier" w:cs="Courier"/>
-          <w:color w:val="A020F0"/>
-          <w:sz w:val="20"/>
-          <w:szCs w:val="20"/>
-        </w:rPr>
-        <w:t>'LineWidth'</w:t>
-      </w:r>
-      <w:r>
-        <w:rPr>
-          <w:rFonts w:ascii="Courier" w:hAnsi="Courier" w:cs="Courier"/>
-          <w:color w:val="000000"/>
-          <w:sz w:val="20"/>
-          <w:szCs w:val="20"/>
-        </w:rPr>
-        <w:t xml:space="preserve">,2) ; hold </w:t>
-      </w:r>
-      <w:r>
-        <w:rPr>
-          <w:rFonts w:ascii="Courier" w:hAnsi="Courier" w:cs="Courier"/>
-          <w:color w:val="A020F0"/>
-          <w:sz w:val="20"/>
-          <w:szCs w:val="20"/>
-        </w:rPr>
-        <w:t>on</w:t>
-      </w:r>
-      <w:r>
-        <w:rPr>
-          <w:rFonts w:ascii="Courier" w:hAnsi="Courier" w:cs="Courier"/>
-          <w:color w:val="000000"/>
-          <w:sz w:val="20"/>
-          <w:szCs w:val="20"/>
-        </w:rPr>
-        <w:t xml:space="preserve"> </w:t>
+        <w:t xml:space="preserve">    </w:t>
+      </w:r>
+      <w:proofErr w:type="gramStart"/>
+      <w:r>
+        <w:rPr>
+          <w:rFonts w:ascii="Courier" w:hAnsi="Courier" w:cs="Courier"/>
+          <w:color w:val="000000"/>
+          <w:sz w:val="20"/>
+          <w:szCs w:val="20"/>
+        </w:rPr>
+        <w:t>figure(</w:t>
+      </w:r>
+      <w:proofErr w:type="gramEnd"/>
+      <w:r>
+        <w:rPr>
+          <w:rFonts w:ascii="Courier" w:hAnsi="Courier" w:cs="Courier"/>
+          <w:color w:val="000000"/>
+          <w:sz w:val="20"/>
+          <w:szCs w:val="20"/>
+        </w:rPr>
+        <w:t>5)</w:t>
       </w:r>
     </w:p>
     <w:p>
@@ -1803,43 +3806,25 @@
           <w:sz w:val="20"/>
           <w:szCs w:val="20"/>
         </w:rPr>
-        <w:t>xlabel(</w:t>
-      </w:r>
-      <w:r>
-        <w:rPr>
-          <w:rFonts w:ascii="Courier" w:hAnsi="Courier" w:cs="Courier"/>
-          <w:color w:val="A020F0"/>
-          <w:sz w:val="20"/>
-          <w:szCs w:val="20"/>
-        </w:rPr>
-        <w:t>'m'</w:t>
-      </w:r>
-      <w:r>
-        <w:rPr>
-          <w:rFonts w:ascii="Courier" w:hAnsi="Courier" w:cs="Courier"/>
-          <w:color w:val="000000"/>
-          <w:sz w:val="20"/>
-          <w:szCs w:val="20"/>
-        </w:rPr>
-        <w:t>);ylabel(</w:t>
-      </w:r>
-      <w:r>
-        <w:rPr>
-          <w:rFonts w:ascii="Courier" w:hAnsi="Courier" w:cs="Courier"/>
-          <w:color w:val="A020F0"/>
-          <w:sz w:val="20"/>
-          <w:szCs w:val="20"/>
-        </w:rPr>
-        <w:t>'n'</w:t>
-      </w:r>
-      <w:r>
-        <w:rPr>
-          <w:rFonts w:ascii="Courier" w:hAnsi="Courier" w:cs="Courier"/>
-          <w:color w:val="000000"/>
-          <w:sz w:val="20"/>
-          <w:szCs w:val="20"/>
-        </w:rPr>
-        <w:t>);</w:t>
+        <w:t xml:space="preserve">    set(gca,</w:t>
+      </w:r>
+      <w:r>
+        <w:rPr>
+          <w:rFonts w:ascii="Courier" w:hAnsi="Courier" w:cs="Courier"/>
+          <w:color w:val="A020F0"/>
+          <w:sz w:val="20"/>
+          <w:szCs w:val="20"/>
+        </w:rPr>
+        <w:t>'FontSize'</w:t>
+      </w:r>
+      <w:r>
+        <w:rPr>
+          <w:rFonts w:ascii="Courier" w:hAnsi="Courier" w:cs="Courier"/>
+          <w:color w:val="000000"/>
+          <w:sz w:val="20"/>
+          <w:szCs w:val="20"/>
+        </w:rPr>
+        <w:t>,16)</w:t>
       </w:r>
     </w:p>
     <w:p>
@@ -1858,25 +3843,54 @@
           <w:sz w:val="20"/>
           <w:szCs w:val="20"/>
         </w:rPr>
-        <w:t>title(strcat(</w:t>
-      </w:r>
-      <w:r>
-        <w:rPr>
-          <w:rFonts w:ascii="Courier" w:hAnsi="Courier" w:cs="Courier"/>
-          <w:color w:val="A020F0"/>
-          <w:sz w:val="20"/>
-          <w:szCs w:val="20"/>
-        </w:rPr>
-        <w:t>'mRNA relationship when gamma = '</w:t>
-      </w:r>
-      <w:r>
-        <w:rPr>
-          <w:rFonts w:ascii="Courier" w:hAnsi="Courier" w:cs="Courier"/>
-          <w:color w:val="000000"/>
-          <w:sz w:val="20"/>
-          <w:szCs w:val="20"/>
-        </w:rPr>
-        <w:t>,num2str(gamma)));</w:t>
+        <w:t xml:space="preserve">    plot3(Y</w:t>
+      </w:r>
+      <w:proofErr w:type="gramStart"/>
+      <w:r>
+        <w:rPr>
+          <w:rFonts w:ascii="Courier" w:hAnsi="Courier" w:cs="Courier"/>
+          <w:color w:val="000000"/>
+          <w:sz w:val="20"/>
+          <w:szCs w:val="20"/>
+        </w:rPr>
+        <w:t>(:,</w:t>
+      </w:r>
+      <w:proofErr w:type="gramEnd"/>
+      <w:r>
+        <w:rPr>
+          <w:rFonts w:ascii="Courier" w:hAnsi="Courier" w:cs="Courier"/>
+          <w:color w:val="000000"/>
+          <w:sz w:val="20"/>
+          <w:szCs w:val="20"/>
+        </w:rPr>
+        <w:t>4),Y(:,5),Y(:,6),</w:t>
+      </w:r>
+      <w:r>
+        <w:rPr>
+          <w:rFonts w:ascii="Courier" w:hAnsi="Courier" w:cs="Courier"/>
+          <w:color w:val="A020F0"/>
+          <w:sz w:val="20"/>
+          <w:szCs w:val="20"/>
+        </w:rPr>
+        <w:t>'LineWidth'</w:t>
+      </w:r>
+      <w:r>
+        <w:rPr>
+          <w:rFonts w:ascii="Courier" w:hAnsi="Courier" w:cs="Courier"/>
+          <w:color w:val="000000"/>
+          <w:sz w:val="20"/>
+          <w:szCs w:val="20"/>
+        </w:rPr>
+        <w:t xml:space="preserve">,2) ; hold </w:t>
+      </w:r>
+      <w:r>
+        <w:rPr>
+          <w:rFonts w:ascii="Courier" w:hAnsi="Courier" w:cs="Courier"/>
+          <w:color w:val="A020F0"/>
+          <w:sz w:val="20"/>
+          <w:szCs w:val="20"/>
+        </w:rPr>
+        <w:t>on</w:t>
       </w:r>
     </w:p>
     <w:p>
@@ -1895,7 +3909,163 @@
           <w:sz w:val="20"/>
           <w:szCs w:val="20"/>
         </w:rPr>
-        <w:t xml:space="preserve"> </w:t>
+        <w:t xml:space="preserve">    </w:t>
+      </w:r>
+      <w:proofErr w:type="spellStart"/>
+      <w:proofErr w:type="gramStart"/>
+      <w:r>
+        <w:rPr>
+          <w:rFonts w:ascii="Courier" w:hAnsi="Courier" w:cs="Courier"/>
+          <w:color w:val="000000"/>
+          <w:sz w:val="20"/>
+          <w:szCs w:val="20"/>
+        </w:rPr>
+        <w:t>xlabel</w:t>
+      </w:r>
+      <w:proofErr w:type="spellEnd"/>
+      <w:r>
+        <w:rPr>
+          <w:rFonts w:ascii="Courier" w:hAnsi="Courier" w:cs="Courier"/>
+          <w:color w:val="000000"/>
+          <w:sz w:val="20"/>
+          <w:szCs w:val="20"/>
+        </w:rPr>
+        <w:t>(</w:t>
+      </w:r>
+      <w:proofErr w:type="gramEnd"/>
+      <w:r>
+        <w:rPr>
+          <w:rFonts w:ascii="Courier" w:hAnsi="Courier" w:cs="Courier"/>
+          <w:color w:val="A020F0"/>
+          <w:sz w:val="20"/>
+          <w:szCs w:val="20"/>
+        </w:rPr>
+        <w:t xml:space="preserve">'p </w:t>
+      </w:r>
+      <w:proofErr w:type="spellStart"/>
+      <w:r>
+        <w:rPr>
+          <w:rFonts w:ascii="Courier" w:hAnsi="Courier" w:cs="Courier"/>
+          <w:color w:val="A020F0"/>
+          <w:sz w:val="20"/>
+          <w:szCs w:val="20"/>
+        </w:rPr>
+        <w:t>lalcl</w:t>
+      </w:r>
+      <w:proofErr w:type="spellEnd"/>
+      <w:r>
+        <w:rPr>
+          <w:rFonts w:ascii="Courier" w:hAnsi="Courier" w:cs="Courier"/>
+          <w:color w:val="A020F0"/>
+          <w:sz w:val="20"/>
+          <w:szCs w:val="20"/>
+        </w:rPr>
+        <w:t>'</w:t>
+      </w:r>
+      <w:r>
+        <w:rPr>
+          <w:rFonts w:ascii="Courier" w:hAnsi="Courier" w:cs="Courier"/>
+          <w:color w:val="000000"/>
+          <w:sz w:val="20"/>
+          <w:szCs w:val="20"/>
+        </w:rPr>
+        <w:t>);</w:t>
+      </w:r>
+      <w:proofErr w:type="spellStart"/>
+      <w:r>
+        <w:rPr>
+          <w:rFonts w:ascii="Courier" w:hAnsi="Courier" w:cs="Courier"/>
+          <w:color w:val="000000"/>
+          <w:sz w:val="20"/>
+          <w:szCs w:val="20"/>
+        </w:rPr>
+        <w:t>ylabel</w:t>
+      </w:r>
+      <w:proofErr w:type="spellEnd"/>
+      <w:r>
+        <w:rPr>
+          <w:rFonts w:ascii="Courier" w:hAnsi="Courier" w:cs="Courier"/>
+          <w:color w:val="000000"/>
+          <w:sz w:val="20"/>
+          <w:szCs w:val="20"/>
+        </w:rPr>
+        <w:t>(</w:t>
+      </w:r>
+      <w:r>
+        <w:rPr>
+          <w:rFonts w:ascii="Courier" w:hAnsi="Courier" w:cs="Courier"/>
+          <w:color w:val="A020F0"/>
+          <w:sz w:val="20"/>
+          <w:szCs w:val="20"/>
+        </w:rPr>
+        <w:t xml:space="preserve">'p </w:t>
+      </w:r>
+      <w:proofErr w:type="spellStart"/>
+      <w:r>
+        <w:rPr>
+          <w:rFonts w:ascii="Courier" w:hAnsi="Courier" w:cs="Courier"/>
+          <w:color w:val="A020F0"/>
+          <w:sz w:val="20"/>
+          <w:szCs w:val="20"/>
+        </w:rPr>
+        <w:t>tetR</w:t>
+      </w:r>
+      <w:proofErr w:type="spellEnd"/>
+      <w:r>
+        <w:rPr>
+          <w:rFonts w:ascii="Courier" w:hAnsi="Courier" w:cs="Courier"/>
+          <w:color w:val="A020F0"/>
+          <w:sz w:val="20"/>
+          <w:szCs w:val="20"/>
+        </w:rPr>
+        <w:t>'</w:t>
+      </w:r>
+      <w:r>
+        <w:rPr>
+          <w:rFonts w:ascii="Courier" w:hAnsi="Courier" w:cs="Courier"/>
+          <w:color w:val="000000"/>
+          <w:sz w:val="20"/>
+          <w:szCs w:val="20"/>
+        </w:rPr>
+        <w:t>);</w:t>
+      </w:r>
+      <w:proofErr w:type="spellStart"/>
+      <w:r>
+        <w:rPr>
+          <w:rFonts w:ascii="Courier" w:hAnsi="Courier" w:cs="Courier"/>
+          <w:color w:val="000000"/>
+          <w:sz w:val="20"/>
+          <w:szCs w:val="20"/>
+        </w:rPr>
+        <w:t>zlabel</w:t>
+      </w:r>
+      <w:proofErr w:type="spellEnd"/>
+      <w:r>
+        <w:rPr>
+          <w:rFonts w:ascii="Courier" w:hAnsi="Courier" w:cs="Courier"/>
+          <w:color w:val="000000"/>
+          <w:sz w:val="20"/>
+          <w:szCs w:val="20"/>
+        </w:rPr>
+        <w:t>(</w:t>
+      </w:r>
+      <w:r>
+        <w:rPr>
+          <w:rFonts w:ascii="Courier" w:hAnsi="Courier" w:cs="Courier"/>
+          <w:color w:val="A020F0"/>
+          <w:sz w:val="20"/>
+          <w:szCs w:val="20"/>
+        </w:rPr>
+        <w:t>'p cl'</w:t>
+      </w:r>
+      <w:r>
+        <w:rPr>
+          <w:rFonts w:ascii="Courier" w:hAnsi="Courier" w:cs="Courier"/>
+          <w:color w:val="000000"/>
+          <w:sz w:val="20"/>
+          <w:szCs w:val="20"/>
+        </w:rPr>
+        <w:t>);</w:t>
       </w:r>
     </w:p>
     <w:p>
@@ -1914,7 +4084,56 @@
           <w:sz w:val="20"/>
           <w:szCs w:val="20"/>
         </w:rPr>
-        <w:t>figure(4)</w:t>
+        <w:t xml:space="preserve">    </w:t>
+      </w:r>
+      <w:proofErr w:type="gramStart"/>
+      <w:r>
+        <w:rPr>
+          <w:rFonts w:ascii="Courier" w:hAnsi="Courier" w:cs="Courier"/>
+          <w:color w:val="000000"/>
+          <w:sz w:val="20"/>
+          <w:szCs w:val="20"/>
+        </w:rPr>
+        <w:t>title(</w:t>
+      </w:r>
+      <w:proofErr w:type="spellStart"/>
+      <w:proofErr w:type="gramEnd"/>
+      <w:r>
+        <w:rPr>
+          <w:rFonts w:ascii="Courier" w:hAnsi="Courier" w:cs="Courier"/>
+          <w:color w:val="000000"/>
+          <w:sz w:val="20"/>
+          <w:szCs w:val="20"/>
+        </w:rPr>
+        <w:t>strcat</w:t>
+      </w:r>
+      <w:proofErr w:type="spellEnd"/>
+      <w:r>
+        <w:rPr>
+          <w:rFonts w:ascii="Courier" w:hAnsi="Courier" w:cs="Courier"/>
+          <w:color w:val="000000"/>
+          <w:sz w:val="20"/>
+          <w:szCs w:val="20"/>
+        </w:rPr>
+        <w:t>(</w:t>
+      </w:r>
+      <w:r>
+        <w:rPr>
+          <w:rFonts w:ascii="Courier" w:hAnsi="Courier" w:cs="Courier"/>
+          <w:color w:val="A020F0"/>
+          <w:sz w:val="20"/>
+          <w:szCs w:val="20"/>
+        </w:rPr>
+        <w:t>'p protein relationship when gamma = '</w:t>
+      </w:r>
+      <w:r>
+        <w:rPr>
+          <w:rFonts w:ascii="Courier" w:hAnsi="Courier" w:cs="Courier"/>
+          <w:color w:val="000000"/>
+          <w:sz w:val="20"/>
+          <w:szCs w:val="20"/>
+        </w:rPr>
+        <w:t>,num2str(gamma)));</w:t>
       </w:r>
     </w:p>
     <w:p>
@@ -1933,25 +4152,7 @@
           <w:sz w:val="20"/>
           <w:szCs w:val="20"/>
         </w:rPr>
-        <w:t>set(gca,</w:t>
-      </w:r>
-      <w:r>
-        <w:rPr>
-          <w:rFonts w:ascii="Courier" w:hAnsi="Courier" w:cs="Courier"/>
-          <w:color w:val="A020F0"/>
-          <w:sz w:val="20"/>
-          <w:szCs w:val="20"/>
-        </w:rPr>
-        <w:t>'FontSize'</w:t>
-      </w:r>
-      <w:r>
-        <w:rPr>
-          <w:rFonts w:ascii="Courier" w:hAnsi="Courier" w:cs="Courier"/>
-          <w:color w:val="000000"/>
-          <w:sz w:val="20"/>
-          <w:szCs w:val="20"/>
-        </w:rPr>
-        <w:t>,16)</w:t>
+        <w:t xml:space="preserve">    </w:t>
       </w:r>
     </w:p>
     <w:p>
@@ -1970,43 +4171,27 @@
           <w:sz w:val="20"/>
           <w:szCs w:val="20"/>
         </w:rPr>
-        <w:t>plot(Y(:,3),Y(:,4),</w:t>
-      </w:r>
-      <w:r>
-        <w:rPr>
-          <w:rFonts w:ascii="Courier" w:hAnsi="Courier" w:cs="Courier"/>
-          <w:color w:val="A020F0"/>
-          <w:sz w:val="20"/>
-          <w:szCs w:val="20"/>
-        </w:rPr>
-        <w:t>'LineWidth'</w:t>
-      </w:r>
-      <w:r>
-        <w:rPr>
-          <w:rFonts w:ascii="Courier" w:hAnsi="Courier" w:cs="Courier"/>
-          <w:color w:val="000000"/>
-          <w:sz w:val="20"/>
-          <w:szCs w:val="20"/>
-        </w:rPr>
-        <w:t xml:space="preserve">,2) ; hold </w:t>
-      </w:r>
-      <w:r>
-        <w:rPr>
-          <w:rFonts w:ascii="Courier" w:hAnsi="Courier" w:cs="Courier"/>
-          <w:color w:val="A020F0"/>
-          <w:sz w:val="20"/>
-          <w:szCs w:val="20"/>
-        </w:rPr>
-        <w:t>on</w:t>
-      </w:r>
-      <w:r>
-        <w:rPr>
-          <w:rFonts w:ascii="Courier" w:hAnsi="Courier" w:cs="Courier"/>
-          <w:color w:val="000000"/>
-          <w:sz w:val="20"/>
-          <w:szCs w:val="20"/>
-        </w:rPr>
-        <w:t xml:space="preserve"> </w:t>
+        <w:t xml:space="preserve">    </w:t>
+      </w:r>
+      <w:proofErr w:type="gramStart"/>
+      <w:r>
+        <w:rPr>
+          <w:rFonts w:ascii="Courier" w:hAnsi="Courier" w:cs="Courier"/>
+          <w:color w:val="000000"/>
+          <w:sz w:val="20"/>
+          <w:szCs w:val="20"/>
+        </w:rPr>
+        <w:t>figure(</w:t>
+      </w:r>
+      <w:proofErr w:type="gramEnd"/>
+      <w:r>
+        <w:rPr>
+          <w:rFonts w:ascii="Courier" w:hAnsi="Courier" w:cs="Courier"/>
+          <w:color w:val="000000"/>
+          <w:sz w:val="20"/>
+          <w:szCs w:val="20"/>
+        </w:rPr>
+        <w:t>6)</w:t>
       </w:r>
     </w:p>
     <w:p>
@@ -2025,43 +4210,25 @@
           <w:sz w:val="20"/>
           <w:szCs w:val="20"/>
         </w:rPr>
-        <w:t>xlabel(</w:t>
-      </w:r>
-      <w:r>
-        <w:rPr>
-          <w:rFonts w:ascii="Courier" w:hAnsi="Courier" w:cs="Courier"/>
-          <w:color w:val="A020F0"/>
-          <w:sz w:val="20"/>
-          <w:szCs w:val="20"/>
-        </w:rPr>
-        <w:t>'p'</w:t>
-      </w:r>
-      <w:r>
-        <w:rPr>
-          <w:rFonts w:ascii="Courier" w:hAnsi="Courier" w:cs="Courier"/>
-          <w:color w:val="000000"/>
-          <w:sz w:val="20"/>
-          <w:szCs w:val="20"/>
-        </w:rPr>
-        <w:t>);ylabel(</w:t>
-      </w:r>
-      <w:r>
-        <w:rPr>
-          <w:rFonts w:ascii="Courier" w:hAnsi="Courier" w:cs="Courier"/>
-          <w:color w:val="A020F0"/>
-          <w:sz w:val="20"/>
-          <w:szCs w:val="20"/>
-        </w:rPr>
-        <w:t>'q'</w:t>
-      </w:r>
-      <w:r>
-        <w:rPr>
-          <w:rFonts w:ascii="Courier" w:hAnsi="Courier" w:cs="Courier"/>
-          <w:color w:val="000000"/>
-          <w:sz w:val="20"/>
-          <w:szCs w:val="20"/>
-        </w:rPr>
-        <w:t>);</w:t>
+        <w:t xml:space="preserve">    set(gca,</w:t>
+      </w:r>
+      <w:r>
+        <w:rPr>
+          <w:rFonts w:ascii="Courier" w:hAnsi="Courier" w:cs="Courier"/>
+          <w:color w:val="A020F0"/>
+          <w:sz w:val="20"/>
+          <w:szCs w:val="20"/>
+        </w:rPr>
+        <w:t>'FontSize'</w:t>
+      </w:r>
+      <w:r>
+        <w:rPr>
+          <w:rFonts w:ascii="Courier" w:hAnsi="Courier" w:cs="Courier"/>
+          <w:color w:val="000000"/>
+          <w:sz w:val="20"/>
+          <w:szCs w:val="20"/>
+        </w:rPr>
+        <w:t>,16)</w:t>
       </w:r>
     </w:p>
     <w:p>
@@ -2080,25 +4247,54 @@
           <w:sz w:val="20"/>
           <w:szCs w:val="20"/>
         </w:rPr>
-        <w:t>title(strcat(</w:t>
-      </w:r>
-      <w:r>
-        <w:rPr>
-          <w:rFonts w:ascii="Courier" w:hAnsi="Courier" w:cs="Courier"/>
-          <w:color w:val="A020F0"/>
-          <w:sz w:val="20"/>
-          <w:szCs w:val="20"/>
-        </w:rPr>
-        <w:t>'protein relationship when gamma = '</w:t>
-      </w:r>
-      <w:r>
-        <w:rPr>
-          <w:rFonts w:ascii="Courier" w:hAnsi="Courier" w:cs="Courier"/>
-          <w:color w:val="000000"/>
-          <w:sz w:val="20"/>
-          <w:szCs w:val="20"/>
-        </w:rPr>
-        <w:t>,num2str(gamma)));</w:t>
+        <w:t xml:space="preserve">    plot3(Y</w:t>
+      </w:r>
+      <w:proofErr w:type="gramStart"/>
+      <w:r>
+        <w:rPr>
+          <w:rFonts w:ascii="Courier" w:hAnsi="Courier" w:cs="Courier"/>
+          <w:color w:val="000000"/>
+          <w:sz w:val="20"/>
+          <w:szCs w:val="20"/>
+        </w:rPr>
+        <w:t>(:,</w:t>
+      </w:r>
+      <w:proofErr w:type="gramEnd"/>
+      <w:r>
+        <w:rPr>
+          <w:rFonts w:ascii="Courier" w:hAnsi="Courier" w:cs="Courier"/>
+          <w:color w:val="000000"/>
+          <w:sz w:val="20"/>
+          <w:szCs w:val="20"/>
+        </w:rPr>
+        <w:t>10),Y(:,11),Y(:,12),</w:t>
+      </w:r>
+      <w:r>
+        <w:rPr>
+          <w:rFonts w:ascii="Courier" w:hAnsi="Courier" w:cs="Courier"/>
+          <w:color w:val="A020F0"/>
+          <w:sz w:val="20"/>
+          <w:szCs w:val="20"/>
+        </w:rPr>
+        <w:t>'LineWidth'</w:t>
+      </w:r>
+      <w:r>
+        <w:rPr>
+          <w:rFonts w:ascii="Courier" w:hAnsi="Courier" w:cs="Courier"/>
+          <w:color w:val="000000"/>
+          <w:sz w:val="20"/>
+          <w:szCs w:val="20"/>
+        </w:rPr>
+        <w:t xml:space="preserve">,2) ; hold </w:t>
+      </w:r>
+      <w:r>
+        <w:rPr>
+          <w:rFonts w:ascii="Courier" w:hAnsi="Courier" w:cs="Courier"/>
+          <w:color w:val="A020F0"/>
+          <w:sz w:val="20"/>
+          <w:szCs w:val="20"/>
+        </w:rPr>
+        <w:t>on</w:t>
       </w:r>
     </w:p>
     <w:p>
@@ -2117,7 +4313,163 @@
           <w:sz w:val="20"/>
           <w:szCs w:val="20"/>
         </w:rPr>
-        <w:t xml:space="preserve"> </w:t>
+        <w:t xml:space="preserve">    </w:t>
+      </w:r>
+      <w:proofErr w:type="spellStart"/>
+      <w:proofErr w:type="gramStart"/>
+      <w:r>
+        <w:rPr>
+          <w:rFonts w:ascii="Courier" w:hAnsi="Courier" w:cs="Courier"/>
+          <w:color w:val="000000"/>
+          <w:sz w:val="20"/>
+          <w:szCs w:val="20"/>
+        </w:rPr>
+        <w:t>xlabel</w:t>
+      </w:r>
+      <w:proofErr w:type="spellEnd"/>
+      <w:r>
+        <w:rPr>
+          <w:rFonts w:ascii="Courier" w:hAnsi="Courier" w:cs="Courier"/>
+          <w:color w:val="000000"/>
+          <w:sz w:val="20"/>
+          <w:szCs w:val="20"/>
+        </w:rPr>
+        <w:t>(</w:t>
+      </w:r>
+      <w:proofErr w:type="gramEnd"/>
+      <w:r>
+        <w:rPr>
+          <w:rFonts w:ascii="Courier" w:hAnsi="Courier" w:cs="Courier"/>
+          <w:color w:val="A020F0"/>
+          <w:sz w:val="20"/>
+          <w:szCs w:val="20"/>
+        </w:rPr>
+        <w:t xml:space="preserve">'q </w:t>
+      </w:r>
+      <w:proofErr w:type="spellStart"/>
+      <w:r>
+        <w:rPr>
+          <w:rFonts w:ascii="Courier" w:hAnsi="Courier" w:cs="Courier"/>
+          <w:color w:val="A020F0"/>
+          <w:sz w:val="20"/>
+          <w:szCs w:val="20"/>
+        </w:rPr>
+        <w:t>lalcl</w:t>
+      </w:r>
+      <w:proofErr w:type="spellEnd"/>
+      <w:r>
+        <w:rPr>
+          <w:rFonts w:ascii="Courier" w:hAnsi="Courier" w:cs="Courier"/>
+          <w:color w:val="A020F0"/>
+          <w:sz w:val="20"/>
+          <w:szCs w:val="20"/>
+        </w:rPr>
+        <w:t>'</w:t>
+      </w:r>
+      <w:r>
+        <w:rPr>
+          <w:rFonts w:ascii="Courier" w:hAnsi="Courier" w:cs="Courier"/>
+          <w:color w:val="000000"/>
+          <w:sz w:val="20"/>
+          <w:szCs w:val="20"/>
+        </w:rPr>
+        <w:t>);</w:t>
+      </w:r>
+      <w:proofErr w:type="spellStart"/>
+      <w:r>
+        <w:rPr>
+          <w:rFonts w:ascii="Courier" w:hAnsi="Courier" w:cs="Courier"/>
+          <w:color w:val="000000"/>
+          <w:sz w:val="20"/>
+          <w:szCs w:val="20"/>
+        </w:rPr>
+        <w:t>ylabel</w:t>
+      </w:r>
+      <w:proofErr w:type="spellEnd"/>
+      <w:r>
+        <w:rPr>
+          <w:rFonts w:ascii="Courier" w:hAnsi="Courier" w:cs="Courier"/>
+          <w:color w:val="000000"/>
+          <w:sz w:val="20"/>
+          <w:szCs w:val="20"/>
+        </w:rPr>
+        <w:t>(</w:t>
+      </w:r>
+      <w:r>
+        <w:rPr>
+          <w:rFonts w:ascii="Courier" w:hAnsi="Courier" w:cs="Courier"/>
+          <w:color w:val="A020F0"/>
+          <w:sz w:val="20"/>
+          <w:szCs w:val="20"/>
+        </w:rPr>
+        <w:t xml:space="preserve">'q </w:t>
+      </w:r>
+      <w:proofErr w:type="spellStart"/>
+      <w:r>
+        <w:rPr>
+          <w:rFonts w:ascii="Courier" w:hAnsi="Courier" w:cs="Courier"/>
+          <w:color w:val="A020F0"/>
+          <w:sz w:val="20"/>
+          <w:szCs w:val="20"/>
+        </w:rPr>
+        <w:t>tetR</w:t>
+      </w:r>
+      <w:proofErr w:type="spellEnd"/>
+      <w:r>
+        <w:rPr>
+          <w:rFonts w:ascii="Courier" w:hAnsi="Courier" w:cs="Courier"/>
+          <w:color w:val="A020F0"/>
+          <w:sz w:val="20"/>
+          <w:szCs w:val="20"/>
+        </w:rPr>
+        <w:t>'</w:t>
+      </w:r>
+      <w:r>
+        <w:rPr>
+          <w:rFonts w:ascii="Courier" w:hAnsi="Courier" w:cs="Courier"/>
+          <w:color w:val="000000"/>
+          <w:sz w:val="20"/>
+          <w:szCs w:val="20"/>
+        </w:rPr>
+        <w:t>);</w:t>
+      </w:r>
+      <w:proofErr w:type="spellStart"/>
+      <w:r>
+        <w:rPr>
+          <w:rFonts w:ascii="Courier" w:hAnsi="Courier" w:cs="Courier"/>
+          <w:color w:val="000000"/>
+          <w:sz w:val="20"/>
+          <w:szCs w:val="20"/>
+        </w:rPr>
+        <w:t>zlabel</w:t>
+      </w:r>
+      <w:proofErr w:type="spellEnd"/>
+      <w:r>
+        <w:rPr>
+          <w:rFonts w:ascii="Courier" w:hAnsi="Courier" w:cs="Courier"/>
+          <w:color w:val="000000"/>
+          <w:sz w:val="20"/>
+          <w:szCs w:val="20"/>
+        </w:rPr>
+        <w:t>(</w:t>
+      </w:r>
+      <w:r>
+        <w:rPr>
+          <w:rFonts w:ascii="Courier" w:hAnsi="Courier" w:cs="Courier"/>
+          <w:color w:val="A020F0"/>
+          <w:sz w:val="20"/>
+          <w:szCs w:val="20"/>
+        </w:rPr>
+        <w:t>'q cl'</w:t>
+      </w:r>
+      <w:r>
+        <w:rPr>
+          <w:rFonts w:ascii="Courier" w:hAnsi="Courier" w:cs="Courier"/>
+          <w:color w:val="000000"/>
+          <w:sz w:val="20"/>
+          <w:szCs w:val="20"/>
+        </w:rPr>
+        <w:t>);</w:t>
       </w:r>
     </w:p>
     <w:p>
@@ -2132,6 +4484,93 @@
       <w:r>
         <w:rPr>
           <w:rFonts w:ascii="Courier" w:hAnsi="Courier" w:cs="Courier"/>
+          <w:color w:val="000000"/>
+          <w:sz w:val="20"/>
+          <w:szCs w:val="20"/>
+        </w:rPr>
+        <w:t xml:space="preserve">    </w:t>
+      </w:r>
+      <w:proofErr w:type="gramStart"/>
+      <w:r>
+        <w:rPr>
+          <w:rFonts w:ascii="Courier" w:hAnsi="Courier" w:cs="Courier"/>
+          <w:color w:val="000000"/>
+          <w:sz w:val="20"/>
+          <w:szCs w:val="20"/>
+        </w:rPr>
+        <w:t>title(</w:t>
+      </w:r>
+      <w:proofErr w:type="spellStart"/>
+      <w:proofErr w:type="gramEnd"/>
+      <w:r>
+        <w:rPr>
+          <w:rFonts w:ascii="Courier" w:hAnsi="Courier" w:cs="Courier"/>
+          <w:color w:val="000000"/>
+          <w:sz w:val="20"/>
+          <w:szCs w:val="20"/>
+        </w:rPr>
+        <w:t>strcat</w:t>
+      </w:r>
+      <w:proofErr w:type="spellEnd"/>
+      <w:r>
+        <w:rPr>
+          <w:rFonts w:ascii="Courier" w:hAnsi="Courier" w:cs="Courier"/>
+          <w:color w:val="000000"/>
+          <w:sz w:val="20"/>
+          <w:szCs w:val="20"/>
+        </w:rPr>
+        <w:t>(</w:t>
+      </w:r>
+      <w:r>
+        <w:rPr>
+          <w:rFonts w:ascii="Courier" w:hAnsi="Courier" w:cs="Courier"/>
+          <w:color w:val="A020F0"/>
+          <w:sz w:val="20"/>
+          <w:szCs w:val="20"/>
+        </w:rPr>
+        <w:t>'q protein relationship when gamma = '</w:t>
+      </w:r>
+      <w:r>
+        <w:rPr>
+          <w:rFonts w:ascii="Courier" w:hAnsi="Courier" w:cs="Courier"/>
+          <w:color w:val="000000"/>
+          <w:sz w:val="20"/>
+          <w:szCs w:val="20"/>
+        </w:rPr>
+        <w:t>,num2str(gamma)));</w:t>
+      </w:r>
+    </w:p>
+    <w:p>
+      <w:pPr>
+        <w:autoSpaceDE w:val="0"/>
+        <w:autoSpaceDN w:val="0"/>
+        <w:adjustRightInd w:val="0"/>
+        <w:rPr>
+          <w:rFonts w:ascii="Courier" w:hAnsi="Courier" w:cstheme="minorBidi"/>
+        </w:rPr>
+      </w:pPr>
+      <w:r>
+        <w:rPr>
+          <w:rFonts w:ascii="Courier" w:hAnsi="Courier" w:cs="Courier"/>
+          <w:color w:val="000000"/>
+          <w:sz w:val="20"/>
+          <w:szCs w:val="20"/>
+        </w:rPr>
+        <w:t xml:space="preserve">    </w:t>
+      </w:r>
+    </w:p>
+    <w:p>
+      <w:pPr>
+        <w:autoSpaceDE w:val="0"/>
+        <w:autoSpaceDN w:val="0"/>
+        <w:adjustRightInd w:val="0"/>
+        <w:rPr>
+          <w:rFonts w:ascii="Courier" w:hAnsi="Courier" w:cstheme="minorBidi"/>
+        </w:rPr>
+      </w:pPr>
+      <w:r>
+        <w:rPr>
+          <w:rFonts w:ascii="Courier" w:hAnsi="Courier" w:cs="Courier"/>
           <w:color w:val="0000FF"/>
           <w:sz w:val="20"/>
           <w:szCs w:val="20"/>
@@ -2141,21 +4580,898 @@
     </w:p>
     <w:p>
       <w:pPr>
-        <w:jc w:val="both"/>
+        <w:autoSpaceDE w:val="0"/>
+        <w:autoSpaceDN w:val="0"/>
+        <w:adjustRightInd w:val="0"/>
+        <w:rPr>
+          <w:rFonts w:ascii="Courier" w:hAnsi="Courier" w:cstheme="minorBidi"/>
+        </w:rPr>
+      </w:pPr>
+      <w:r>
+        <w:rPr>
+          <w:rFonts w:ascii="Courier" w:hAnsi="Courier" w:cs="Courier"/>
+          <w:color w:val="0000FF"/>
+          <w:sz w:val="20"/>
+          <w:szCs w:val="20"/>
+        </w:rPr>
+        <w:t xml:space="preserve"> </w:t>
+      </w:r>
+    </w:p>
+    <w:p>
+      <w:pPr>
+        <w:autoSpaceDE w:val="0"/>
+        <w:autoSpaceDN w:val="0"/>
+        <w:adjustRightInd w:val="0"/>
+        <w:rPr>
+          <w:rFonts w:ascii="Courier" w:hAnsi="Courier" w:cstheme="minorBidi"/>
+          <w:u w:val="single"/>
+        </w:rPr>
+      </w:pPr>
+      <w:proofErr w:type="spellStart"/>
+      <w:r>
         <w:rPr>
           <w:b/>
-        </w:rPr>
-      </w:pPr>
-    </w:p>
-    <w:p>
-      <w:pPr>
-        <w:pStyle w:val="ListParagraph"/>
-        <w:ind w:left="720" w:firstLine="0"/>
-        <w:jc w:val="both"/>
-        <w:rPr>
-          <w:b/>
-        </w:rPr>
-      </w:pPr>
+          <w:u w:val="single"/>
+        </w:rPr>
+        <w:t>coupleOsci.m</w:t>
+      </w:r>
+      <w:proofErr w:type="spellEnd"/>
+    </w:p>
+    <w:p>
+      <w:pPr>
+        <w:autoSpaceDE w:val="0"/>
+        <w:autoSpaceDN w:val="0"/>
+        <w:adjustRightInd w:val="0"/>
+        <w:rPr>
+          <w:rFonts w:ascii="Courier" w:hAnsi="Courier" w:cstheme="minorBidi"/>
+          <w:u w:val="single"/>
+        </w:rPr>
+      </w:pPr>
+    </w:p>
+    <w:p>
+      <w:pPr>
+        <w:autoSpaceDE w:val="0"/>
+        <w:autoSpaceDN w:val="0"/>
+        <w:adjustRightInd w:val="0"/>
+        <w:rPr>
+          <w:rFonts w:ascii="Courier" w:hAnsi="Courier" w:cstheme="minorBidi"/>
+        </w:rPr>
+      </w:pPr>
+      <w:r>
+        <w:rPr>
+          <w:rFonts w:ascii="Courier" w:hAnsi="Courier" w:cs="Courier"/>
+          <w:color w:val="0000FF"/>
+          <w:sz w:val="20"/>
+          <w:szCs w:val="20"/>
+        </w:rPr>
+        <w:t>function</w:t>
+      </w:r>
+      <w:r>
+        <w:rPr>
+          <w:rFonts w:ascii="Courier" w:hAnsi="Courier" w:cs="Courier"/>
+          <w:color w:val="000000"/>
+          <w:sz w:val="20"/>
+          <w:szCs w:val="20"/>
+        </w:rPr>
+        <w:t xml:space="preserve"> </w:t>
+      </w:r>
+      <w:proofErr w:type="spellStart"/>
+      <w:r>
+        <w:rPr>
+          <w:rFonts w:ascii="Courier" w:hAnsi="Courier" w:cs="Courier"/>
+          <w:color w:val="000000"/>
+          <w:sz w:val="20"/>
+          <w:szCs w:val="20"/>
+        </w:rPr>
+        <w:t>dy</w:t>
+      </w:r>
+      <w:proofErr w:type="spellEnd"/>
+      <w:r>
+        <w:rPr>
+          <w:rFonts w:ascii="Courier" w:hAnsi="Courier" w:cs="Courier"/>
+          <w:color w:val="000000"/>
+          <w:sz w:val="20"/>
+          <w:szCs w:val="20"/>
+        </w:rPr>
+        <w:t xml:space="preserve"> = </w:t>
+      </w:r>
+      <w:proofErr w:type="spellStart"/>
+      <w:r>
+        <w:rPr>
+          <w:rFonts w:ascii="Courier" w:hAnsi="Courier" w:cs="Courier"/>
+          <w:color w:val="000000"/>
+          <w:sz w:val="20"/>
+          <w:szCs w:val="20"/>
+        </w:rPr>
+        <w:t>coupleOsci</w:t>
+      </w:r>
+      <w:proofErr w:type="spellEnd"/>
+      <w:r>
+        <w:rPr>
+          <w:rFonts w:ascii="Courier" w:hAnsi="Courier" w:cs="Courier"/>
+          <w:color w:val="000000"/>
+          <w:sz w:val="20"/>
+          <w:szCs w:val="20"/>
+        </w:rPr>
+        <w:t>(</w:t>
+      </w:r>
+      <w:proofErr w:type="spellStart"/>
+      <w:proofErr w:type="gramStart"/>
+      <w:r>
+        <w:rPr>
+          <w:rFonts w:ascii="Courier" w:hAnsi="Courier" w:cs="Courier"/>
+          <w:color w:val="000000"/>
+          <w:sz w:val="20"/>
+          <w:szCs w:val="20"/>
+        </w:rPr>
+        <w:t>t,y</w:t>
+      </w:r>
+      <w:proofErr w:type="gramEnd"/>
+      <w:r>
+        <w:rPr>
+          <w:rFonts w:ascii="Courier" w:hAnsi="Courier" w:cs="Courier"/>
+          <w:color w:val="000000"/>
+          <w:sz w:val="20"/>
+          <w:szCs w:val="20"/>
+        </w:rPr>
+        <w:t>,p</w:t>
+      </w:r>
+      <w:proofErr w:type="spellEnd"/>
+      <w:r>
+        <w:rPr>
+          <w:rFonts w:ascii="Courier" w:hAnsi="Courier" w:cs="Courier"/>
+          <w:color w:val="000000"/>
+          <w:sz w:val="20"/>
+          <w:szCs w:val="20"/>
+        </w:rPr>
+        <w:t>)</w:t>
+      </w:r>
+    </w:p>
+    <w:p>
+      <w:pPr>
+        <w:autoSpaceDE w:val="0"/>
+        <w:autoSpaceDN w:val="0"/>
+        <w:adjustRightInd w:val="0"/>
+        <w:rPr>
+          <w:rFonts w:ascii="Courier" w:hAnsi="Courier" w:cstheme="minorBidi"/>
+        </w:rPr>
+      </w:pPr>
+      <w:r>
+        <w:rPr>
+          <w:rFonts w:ascii="Courier" w:hAnsi="Courier" w:cs="Courier"/>
+          <w:color w:val="000000"/>
+          <w:sz w:val="20"/>
+          <w:szCs w:val="20"/>
+        </w:rPr>
+        <w:t xml:space="preserve">   </w:t>
+      </w:r>
+    </w:p>
+    <w:p>
+      <w:pPr>
+        <w:autoSpaceDE w:val="0"/>
+        <w:autoSpaceDN w:val="0"/>
+        <w:adjustRightInd w:val="0"/>
+        <w:rPr>
+          <w:rFonts w:ascii="Courier" w:hAnsi="Courier" w:cstheme="minorBidi"/>
+        </w:rPr>
+      </w:pPr>
+      <w:r>
+        <w:rPr>
+          <w:rFonts w:ascii="Courier" w:hAnsi="Courier" w:cs="Courier"/>
+          <w:color w:val="000000"/>
+          <w:sz w:val="20"/>
+          <w:szCs w:val="20"/>
+        </w:rPr>
+        <w:t xml:space="preserve">   </w:t>
+      </w:r>
+      <w:proofErr w:type="spellStart"/>
+      <w:r>
+        <w:rPr>
+          <w:rFonts w:ascii="Courier" w:hAnsi="Courier" w:cs="Courier"/>
+          <w:color w:val="000000"/>
+          <w:sz w:val="20"/>
+          <w:szCs w:val="20"/>
+        </w:rPr>
+        <w:t>dy</w:t>
+      </w:r>
+      <w:proofErr w:type="spellEnd"/>
+      <w:r>
+        <w:rPr>
+          <w:rFonts w:ascii="Courier" w:hAnsi="Courier" w:cs="Courier"/>
+          <w:color w:val="000000"/>
+          <w:sz w:val="20"/>
+          <w:szCs w:val="20"/>
+        </w:rPr>
+        <w:t xml:space="preserve"> = </w:t>
+      </w:r>
+      <w:proofErr w:type="spellStart"/>
+      <w:proofErr w:type="gramStart"/>
+      <w:r>
+        <w:rPr>
+          <w:rFonts w:ascii="Courier" w:hAnsi="Courier" w:cs="Courier"/>
+          <w:color w:val="000000"/>
+          <w:sz w:val="20"/>
+          <w:szCs w:val="20"/>
+        </w:rPr>
+        <w:t>zeros</w:t>
+      </w:r>
+      <w:proofErr w:type="spellEnd"/>
+      <w:r>
+        <w:rPr>
+          <w:rFonts w:ascii="Courier" w:hAnsi="Courier" w:cs="Courier"/>
+          <w:color w:val="000000"/>
+          <w:sz w:val="20"/>
+          <w:szCs w:val="20"/>
+        </w:rPr>
+        <w:t>(</w:t>
+      </w:r>
+      <w:proofErr w:type="gramEnd"/>
+      <w:r>
+        <w:rPr>
+          <w:rFonts w:ascii="Courier" w:hAnsi="Courier" w:cs="Courier"/>
+          <w:color w:val="000000"/>
+          <w:sz w:val="20"/>
+          <w:szCs w:val="20"/>
+        </w:rPr>
+        <w:t>12,1);</w:t>
+      </w:r>
+    </w:p>
+    <w:p>
+      <w:pPr>
+        <w:autoSpaceDE w:val="0"/>
+        <w:autoSpaceDN w:val="0"/>
+        <w:adjustRightInd w:val="0"/>
+        <w:rPr>
+          <w:rFonts w:ascii="Courier" w:hAnsi="Courier" w:cstheme="minorBidi"/>
+        </w:rPr>
+      </w:pPr>
+      <w:r>
+        <w:rPr>
+          <w:rFonts w:ascii="Courier" w:hAnsi="Courier" w:cs="Courier"/>
+          <w:color w:val="000000"/>
+          <w:sz w:val="20"/>
+          <w:szCs w:val="20"/>
+        </w:rPr>
+        <w:t xml:space="preserve">   </w:t>
+      </w:r>
+    </w:p>
+    <w:p>
+      <w:pPr>
+        <w:autoSpaceDE w:val="0"/>
+        <w:autoSpaceDN w:val="0"/>
+        <w:adjustRightInd w:val="0"/>
+        <w:rPr>
+          <w:rFonts w:ascii="Courier" w:hAnsi="Courier" w:cstheme="minorBidi"/>
+        </w:rPr>
+      </w:pPr>
+      <w:r>
+        <w:rPr>
+          <w:rFonts w:ascii="Courier" w:hAnsi="Courier" w:cs="Courier"/>
+          <w:color w:val="000000"/>
+          <w:sz w:val="20"/>
+          <w:szCs w:val="20"/>
+        </w:rPr>
+        <w:t xml:space="preserve">   </w:t>
+      </w:r>
+      <w:proofErr w:type="spellStart"/>
+      <w:proofErr w:type="gramStart"/>
+      <w:r>
+        <w:rPr>
+          <w:rFonts w:ascii="Courier" w:hAnsi="Courier" w:cs="Courier"/>
+          <w:color w:val="000000"/>
+          <w:sz w:val="20"/>
+          <w:szCs w:val="20"/>
+        </w:rPr>
+        <w:t>dy</w:t>
+      </w:r>
+      <w:proofErr w:type="spellEnd"/>
+      <w:r>
+        <w:rPr>
+          <w:rFonts w:ascii="Courier" w:hAnsi="Courier" w:cs="Courier"/>
+          <w:color w:val="000000"/>
+          <w:sz w:val="20"/>
+          <w:szCs w:val="20"/>
+        </w:rPr>
+        <w:t>(</w:t>
+      </w:r>
+      <w:proofErr w:type="gramEnd"/>
+      <w:r>
+        <w:rPr>
+          <w:rFonts w:ascii="Courier" w:hAnsi="Courier" w:cs="Courier"/>
+          <w:color w:val="000000"/>
+          <w:sz w:val="20"/>
+          <w:szCs w:val="20"/>
+        </w:rPr>
+        <w:t>1) = -y(1) + p(1)/(1.+y(6)^p(4))+ p(2);</w:t>
+      </w:r>
+    </w:p>
+    <w:p>
+      <w:pPr>
+        <w:autoSpaceDE w:val="0"/>
+        <w:autoSpaceDN w:val="0"/>
+        <w:adjustRightInd w:val="0"/>
+        <w:rPr>
+          <w:rFonts w:ascii="Courier" w:hAnsi="Courier" w:cstheme="minorBidi"/>
+        </w:rPr>
+      </w:pPr>
+      <w:r>
+        <w:rPr>
+          <w:rFonts w:ascii="Courier" w:hAnsi="Courier" w:cs="Courier"/>
+          <w:color w:val="000000"/>
+          <w:sz w:val="20"/>
+          <w:szCs w:val="20"/>
+        </w:rPr>
+        <w:t xml:space="preserve">   </w:t>
+      </w:r>
+      <w:proofErr w:type="spellStart"/>
+      <w:proofErr w:type="gramStart"/>
+      <w:r>
+        <w:rPr>
+          <w:rFonts w:ascii="Courier" w:hAnsi="Courier" w:cs="Courier"/>
+          <w:color w:val="000000"/>
+          <w:sz w:val="20"/>
+          <w:szCs w:val="20"/>
+        </w:rPr>
+        <w:t>dy</w:t>
+      </w:r>
+      <w:proofErr w:type="spellEnd"/>
+      <w:r>
+        <w:rPr>
+          <w:rFonts w:ascii="Courier" w:hAnsi="Courier" w:cs="Courier"/>
+          <w:color w:val="000000"/>
+          <w:sz w:val="20"/>
+          <w:szCs w:val="20"/>
+        </w:rPr>
+        <w:t>(</w:t>
+      </w:r>
+      <w:proofErr w:type="gramEnd"/>
+      <w:r>
+        <w:rPr>
+          <w:rFonts w:ascii="Courier" w:hAnsi="Courier" w:cs="Courier"/>
+          <w:color w:val="000000"/>
+          <w:sz w:val="20"/>
+          <w:szCs w:val="20"/>
+        </w:rPr>
+        <w:t>2) = -y(2) + p(1)/(1.+y(4)^p(4))+ p(2);</w:t>
+      </w:r>
+    </w:p>
+    <w:p>
+      <w:pPr>
+        <w:autoSpaceDE w:val="0"/>
+        <w:autoSpaceDN w:val="0"/>
+        <w:adjustRightInd w:val="0"/>
+        <w:rPr>
+          <w:rFonts w:ascii="Courier" w:hAnsi="Courier" w:cstheme="minorBidi"/>
+        </w:rPr>
+      </w:pPr>
+      <w:r>
+        <w:rPr>
+          <w:rFonts w:ascii="Courier" w:hAnsi="Courier" w:cs="Courier"/>
+          <w:color w:val="000000"/>
+          <w:sz w:val="20"/>
+          <w:szCs w:val="20"/>
+        </w:rPr>
+        <w:t xml:space="preserve">   </w:t>
+      </w:r>
+      <w:proofErr w:type="spellStart"/>
+      <w:proofErr w:type="gramStart"/>
+      <w:r>
+        <w:rPr>
+          <w:rFonts w:ascii="Courier" w:hAnsi="Courier" w:cs="Courier"/>
+          <w:color w:val="000000"/>
+          <w:sz w:val="20"/>
+          <w:szCs w:val="20"/>
+        </w:rPr>
+        <w:t>dy</w:t>
+      </w:r>
+      <w:proofErr w:type="spellEnd"/>
+      <w:r>
+        <w:rPr>
+          <w:rFonts w:ascii="Courier" w:hAnsi="Courier" w:cs="Courier"/>
+          <w:color w:val="000000"/>
+          <w:sz w:val="20"/>
+          <w:szCs w:val="20"/>
+        </w:rPr>
+        <w:t>(</w:t>
+      </w:r>
+      <w:proofErr w:type="gramEnd"/>
+      <w:r>
+        <w:rPr>
+          <w:rFonts w:ascii="Courier" w:hAnsi="Courier" w:cs="Courier"/>
+          <w:color w:val="000000"/>
+          <w:sz w:val="20"/>
+          <w:szCs w:val="20"/>
+        </w:rPr>
+        <w:t>3) = -y(3) + p(1)/(1.+y(5)^p(4))+ p(2);</w:t>
+      </w:r>
+    </w:p>
+    <w:p>
+      <w:pPr>
+        <w:autoSpaceDE w:val="0"/>
+        <w:autoSpaceDN w:val="0"/>
+        <w:adjustRightInd w:val="0"/>
+        <w:rPr>
+          <w:rFonts w:ascii="Courier" w:hAnsi="Courier" w:cstheme="minorBidi"/>
+        </w:rPr>
+      </w:pPr>
+      <w:r>
+        <w:rPr>
+          <w:rFonts w:ascii="Courier" w:hAnsi="Courier" w:cs="Courier"/>
+          <w:color w:val="000000"/>
+          <w:sz w:val="20"/>
+          <w:szCs w:val="20"/>
+        </w:rPr>
+        <w:t xml:space="preserve">   </w:t>
+      </w:r>
+      <w:proofErr w:type="spellStart"/>
+      <w:proofErr w:type="gramStart"/>
+      <w:r>
+        <w:rPr>
+          <w:rFonts w:ascii="Courier" w:hAnsi="Courier" w:cs="Courier"/>
+          <w:color w:val="000000"/>
+          <w:sz w:val="20"/>
+          <w:szCs w:val="20"/>
+        </w:rPr>
+        <w:t>dy</w:t>
+      </w:r>
+      <w:proofErr w:type="spellEnd"/>
+      <w:r>
+        <w:rPr>
+          <w:rFonts w:ascii="Courier" w:hAnsi="Courier" w:cs="Courier"/>
+          <w:color w:val="000000"/>
+          <w:sz w:val="20"/>
+          <w:szCs w:val="20"/>
+        </w:rPr>
+        <w:t>(</w:t>
+      </w:r>
+      <w:proofErr w:type="gramEnd"/>
+      <w:r>
+        <w:rPr>
+          <w:rFonts w:ascii="Courier" w:hAnsi="Courier" w:cs="Courier"/>
+          <w:color w:val="000000"/>
+          <w:sz w:val="20"/>
+          <w:szCs w:val="20"/>
+        </w:rPr>
+        <w:t>4) = -p(3)*(y(4)-y(1)) + p(5)*(y(10)-y(4));</w:t>
+      </w:r>
+    </w:p>
+    <w:p>
+      <w:pPr>
+        <w:autoSpaceDE w:val="0"/>
+        <w:autoSpaceDN w:val="0"/>
+        <w:adjustRightInd w:val="0"/>
+        <w:rPr>
+          <w:rFonts w:ascii="Courier" w:hAnsi="Courier" w:cstheme="minorBidi"/>
+        </w:rPr>
+      </w:pPr>
+      <w:r>
+        <w:rPr>
+          <w:rFonts w:ascii="Courier" w:hAnsi="Courier" w:cs="Courier"/>
+          <w:color w:val="000000"/>
+          <w:sz w:val="20"/>
+          <w:szCs w:val="20"/>
+        </w:rPr>
+        <w:t xml:space="preserve">   </w:t>
+      </w:r>
+      <w:proofErr w:type="spellStart"/>
+      <w:proofErr w:type="gramStart"/>
+      <w:r>
+        <w:rPr>
+          <w:rFonts w:ascii="Courier" w:hAnsi="Courier" w:cs="Courier"/>
+          <w:color w:val="000000"/>
+          <w:sz w:val="20"/>
+          <w:szCs w:val="20"/>
+        </w:rPr>
+        <w:t>dy</w:t>
+      </w:r>
+      <w:proofErr w:type="spellEnd"/>
+      <w:r>
+        <w:rPr>
+          <w:rFonts w:ascii="Courier" w:hAnsi="Courier" w:cs="Courier"/>
+          <w:color w:val="000000"/>
+          <w:sz w:val="20"/>
+          <w:szCs w:val="20"/>
+        </w:rPr>
+        <w:t>(</w:t>
+      </w:r>
+      <w:proofErr w:type="gramEnd"/>
+      <w:r>
+        <w:rPr>
+          <w:rFonts w:ascii="Courier" w:hAnsi="Courier" w:cs="Courier"/>
+          <w:color w:val="000000"/>
+          <w:sz w:val="20"/>
+          <w:szCs w:val="20"/>
+        </w:rPr>
+        <w:t>5) = -p(3)*(y(5)-y(2)) + p(5)*(y(11)-y(5));</w:t>
+      </w:r>
+    </w:p>
+    <w:p>
+      <w:pPr>
+        <w:autoSpaceDE w:val="0"/>
+        <w:autoSpaceDN w:val="0"/>
+        <w:adjustRightInd w:val="0"/>
+        <w:rPr>
+          <w:rFonts w:ascii="Courier" w:hAnsi="Courier" w:cstheme="minorBidi"/>
+        </w:rPr>
+      </w:pPr>
+      <w:r>
+        <w:rPr>
+          <w:rFonts w:ascii="Courier" w:hAnsi="Courier" w:cs="Courier"/>
+          <w:color w:val="000000"/>
+          <w:sz w:val="20"/>
+          <w:szCs w:val="20"/>
+        </w:rPr>
+        <w:t xml:space="preserve">   </w:t>
+      </w:r>
+      <w:proofErr w:type="spellStart"/>
+      <w:proofErr w:type="gramStart"/>
+      <w:r>
+        <w:rPr>
+          <w:rFonts w:ascii="Courier" w:hAnsi="Courier" w:cs="Courier"/>
+          <w:color w:val="000000"/>
+          <w:sz w:val="20"/>
+          <w:szCs w:val="20"/>
+        </w:rPr>
+        <w:t>dy</w:t>
+      </w:r>
+      <w:proofErr w:type="spellEnd"/>
+      <w:r>
+        <w:rPr>
+          <w:rFonts w:ascii="Courier" w:hAnsi="Courier" w:cs="Courier"/>
+          <w:color w:val="000000"/>
+          <w:sz w:val="20"/>
+          <w:szCs w:val="20"/>
+        </w:rPr>
+        <w:t>(</w:t>
+      </w:r>
+      <w:proofErr w:type="gramEnd"/>
+      <w:r>
+        <w:rPr>
+          <w:rFonts w:ascii="Courier" w:hAnsi="Courier" w:cs="Courier"/>
+          <w:color w:val="000000"/>
+          <w:sz w:val="20"/>
+          <w:szCs w:val="20"/>
+        </w:rPr>
+        <w:t>6) = -p(3)*(y(6)-y(3)) + p(5)*(y(12)-y(6));</w:t>
+      </w:r>
+    </w:p>
+    <w:p>
+      <w:pPr>
+        <w:autoSpaceDE w:val="0"/>
+        <w:autoSpaceDN w:val="0"/>
+        <w:adjustRightInd w:val="0"/>
+        <w:rPr>
+          <w:rFonts w:ascii="Courier" w:hAnsi="Courier" w:cstheme="minorBidi"/>
+        </w:rPr>
+      </w:pPr>
+      <w:r>
+        <w:rPr>
+          <w:rFonts w:ascii="Courier" w:hAnsi="Courier" w:cs="Courier"/>
+          <w:color w:val="000000"/>
+          <w:sz w:val="20"/>
+          <w:szCs w:val="20"/>
+        </w:rPr>
+        <w:t xml:space="preserve">   </w:t>
+      </w:r>
+    </w:p>
+    <w:p>
+      <w:pPr>
+        <w:autoSpaceDE w:val="0"/>
+        <w:autoSpaceDN w:val="0"/>
+        <w:adjustRightInd w:val="0"/>
+        <w:rPr>
+          <w:rFonts w:ascii="Courier" w:hAnsi="Courier" w:cstheme="minorBidi"/>
+        </w:rPr>
+      </w:pPr>
+      <w:r>
+        <w:rPr>
+          <w:rFonts w:ascii="Courier" w:hAnsi="Courier" w:cs="Courier"/>
+          <w:color w:val="000000"/>
+          <w:sz w:val="20"/>
+          <w:szCs w:val="20"/>
+        </w:rPr>
+        <w:t xml:space="preserve">   </w:t>
+      </w:r>
+      <w:proofErr w:type="spellStart"/>
+      <w:proofErr w:type="gramStart"/>
+      <w:r>
+        <w:rPr>
+          <w:rFonts w:ascii="Courier" w:hAnsi="Courier" w:cs="Courier"/>
+          <w:color w:val="000000"/>
+          <w:sz w:val="20"/>
+          <w:szCs w:val="20"/>
+        </w:rPr>
+        <w:t>dy</w:t>
+      </w:r>
+      <w:proofErr w:type="spellEnd"/>
+      <w:r>
+        <w:rPr>
+          <w:rFonts w:ascii="Courier" w:hAnsi="Courier" w:cs="Courier"/>
+          <w:color w:val="000000"/>
+          <w:sz w:val="20"/>
+          <w:szCs w:val="20"/>
+        </w:rPr>
+        <w:t>(</w:t>
+      </w:r>
+      <w:proofErr w:type="gramEnd"/>
+      <w:r>
+        <w:rPr>
+          <w:rFonts w:ascii="Courier" w:hAnsi="Courier" w:cs="Courier"/>
+          <w:color w:val="000000"/>
+          <w:sz w:val="20"/>
+          <w:szCs w:val="20"/>
+        </w:rPr>
+        <w:t>7) = -y(7) + p(1)/(1.+y(12)^p(4))+ p(2);</w:t>
+      </w:r>
+    </w:p>
+    <w:p>
+      <w:pPr>
+        <w:autoSpaceDE w:val="0"/>
+        <w:autoSpaceDN w:val="0"/>
+        <w:adjustRightInd w:val="0"/>
+        <w:rPr>
+          <w:rFonts w:ascii="Courier" w:hAnsi="Courier" w:cstheme="minorBidi"/>
+        </w:rPr>
+      </w:pPr>
+      <w:r>
+        <w:rPr>
+          <w:rFonts w:ascii="Courier" w:hAnsi="Courier" w:cs="Courier"/>
+          <w:color w:val="000000"/>
+          <w:sz w:val="20"/>
+          <w:szCs w:val="20"/>
+        </w:rPr>
+        <w:t xml:space="preserve">   </w:t>
+      </w:r>
+      <w:proofErr w:type="spellStart"/>
+      <w:proofErr w:type="gramStart"/>
+      <w:r>
+        <w:rPr>
+          <w:rFonts w:ascii="Courier" w:hAnsi="Courier" w:cs="Courier"/>
+          <w:color w:val="000000"/>
+          <w:sz w:val="20"/>
+          <w:szCs w:val="20"/>
+        </w:rPr>
+        <w:t>dy</w:t>
+      </w:r>
+      <w:proofErr w:type="spellEnd"/>
+      <w:r>
+        <w:rPr>
+          <w:rFonts w:ascii="Courier" w:hAnsi="Courier" w:cs="Courier"/>
+          <w:color w:val="000000"/>
+          <w:sz w:val="20"/>
+          <w:szCs w:val="20"/>
+        </w:rPr>
+        <w:t>(</w:t>
+      </w:r>
+      <w:proofErr w:type="gramEnd"/>
+      <w:r>
+        <w:rPr>
+          <w:rFonts w:ascii="Courier" w:hAnsi="Courier" w:cs="Courier"/>
+          <w:color w:val="000000"/>
+          <w:sz w:val="20"/>
+          <w:szCs w:val="20"/>
+        </w:rPr>
+        <w:t>8) = -y(8) + p(1)/(1.+y(10)^p(4))+ p(2);</w:t>
+      </w:r>
+    </w:p>
+    <w:p>
+      <w:pPr>
+        <w:autoSpaceDE w:val="0"/>
+        <w:autoSpaceDN w:val="0"/>
+        <w:adjustRightInd w:val="0"/>
+        <w:rPr>
+          <w:rFonts w:ascii="Courier" w:hAnsi="Courier" w:cstheme="minorBidi"/>
+        </w:rPr>
+      </w:pPr>
+      <w:r>
+        <w:rPr>
+          <w:rFonts w:ascii="Courier" w:hAnsi="Courier" w:cs="Courier"/>
+          <w:color w:val="000000"/>
+          <w:sz w:val="20"/>
+          <w:szCs w:val="20"/>
+        </w:rPr>
+        <w:t xml:space="preserve">   </w:t>
+      </w:r>
+      <w:proofErr w:type="spellStart"/>
+      <w:proofErr w:type="gramStart"/>
+      <w:r>
+        <w:rPr>
+          <w:rFonts w:ascii="Courier" w:hAnsi="Courier" w:cs="Courier"/>
+          <w:color w:val="000000"/>
+          <w:sz w:val="20"/>
+          <w:szCs w:val="20"/>
+        </w:rPr>
+        <w:t>dy</w:t>
+      </w:r>
+      <w:proofErr w:type="spellEnd"/>
+      <w:r>
+        <w:rPr>
+          <w:rFonts w:ascii="Courier" w:hAnsi="Courier" w:cs="Courier"/>
+          <w:color w:val="000000"/>
+          <w:sz w:val="20"/>
+          <w:szCs w:val="20"/>
+        </w:rPr>
+        <w:t>(</w:t>
+      </w:r>
+      <w:proofErr w:type="gramEnd"/>
+      <w:r>
+        <w:rPr>
+          <w:rFonts w:ascii="Courier" w:hAnsi="Courier" w:cs="Courier"/>
+          <w:color w:val="000000"/>
+          <w:sz w:val="20"/>
+          <w:szCs w:val="20"/>
+        </w:rPr>
+        <w:t>9) = -y(9) + p(1)/(1.+y(11)^p(4))+ p(2);</w:t>
+      </w:r>
+    </w:p>
+    <w:p>
+      <w:pPr>
+        <w:autoSpaceDE w:val="0"/>
+        <w:autoSpaceDN w:val="0"/>
+        <w:adjustRightInd w:val="0"/>
+        <w:rPr>
+          <w:rFonts w:ascii="Courier" w:hAnsi="Courier" w:cstheme="minorBidi"/>
+        </w:rPr>
+      </w:pPr>
+      <w:r>
+        <w:rPr>
+          <w:rFonts w:ascii="Courier" w:hAnsi="Courier" w:cs="Courier"/>
+          <w:color w:val="000000"/>
+          <w:sz w:val="20"/>
+          <w:szCs w:val="20"/>
+        </w:rPr>
+        <w:t xml:space="preserve">   </w:t>
+      </w:r>
+      <w:proofErr w:type="spellStart"/>
+      <w:proofErr w:type="gramStart"/>
+      <w:r>
+        <w:rPr>
+          <w:rFonts w:ascii="Courier" w:hAnsi="Courier" w:cs="Courier"/>
+          <w:color w:val="000000"/>
+          <w:sz w:val="20"/>
+          <w:szCs w:val="20"/>
+        </w:rPr>
+        <w:t>dy</w:t>
+      </w:r>
+      <w:proofErr w:type="spellEnd"/>
+      <w:r>
+        <w:rPr>
+          <w:rFonts w:ascii="Courier" w:hAnsi="Courier" w:cs="Courier"/>
+          <w:color w:val="000000"/>
+          <w:sz w:val="20"/>
+          <w:szCs w:val="20"/>
+        </w:rPr>
+        <w:t>(</w:t>
+      </w:r>
+      <w:proofErr w:type="gramEnd"/>
+      <w:r>
+        <w:rPr>
+          <w:rFonts w:ascii="Courier" w:hAnsi="Courier" w:cs="Courier"/>
+          <w:color w:val="000000"/>
+          <w:sz w:val="20"/>
+          <w:szCs w:val="20"/>
+        </w:rPr>
+        <w:t>10) = -p(3)*(y(10)-y(1)) + p(5)*(y(4)-y(10));</w:t>
+      </w:r>
+    </w:p>
+    <w:p>
+      <w:pPr>
+        <w:autoSpaceDE w:val="0"/>
+        <w:autoSpaceDN w:val="0"/>
+        <w:adjustRightInd w:val="0"/>
+        <w:rPr>
+          <w:rFonts w:ascii="Courier" w:hAnsi="Courier" w:cstheme="minorBidi"/>
+        </w:rPr>
+      </w:pPr>
+      <w:r>
+        <w:rPr>
+          <w:rFonts w:ascii="Courier" w:hAnsi="Courier" w:cs="Courier"/>
+          <w:color w:val="000000"/>
+          <w:sz w:val="20"/>
+          <w:szCs w:val="20"/>
+        </w:rPr>
+        <w:t xml:space="preserve">   </w:t>
+      </w:r>
+      <w:proofErr w:type="spellStart"/>
+      <w:proofErr w:type="gramStart"/>
+      <w:r>
+        <w:rPr>
+          <w:rFonts w:ascii="Courier" w:hAnsi="Courier" w:cs="Courier"/>
+          <w:color w:val="000000"/>
+          <w:sz w:val="20"/>
+          <w:szCs w:val="20"/>
+        </w:rPr>
+        <w:t>dy</w:t>
+      </w:r>
+      <w:proofErr w:type="spellEnd"/>
+      <w:r>
+        <w:rPr>
+          <w:rFonts w:ascii="Courier" w:hAnsi="Courier" w:cs="Courier"/>
+          <w:color w:val="000000"/>
+          <w:sz w:val="20"/>
+          <w:szCs w:val="20"/>
+        </w:rPr>
+        <w:t>(</w:t>
+      </w:r>
+      <w:proofErr w:type="gramEnd"/>
+      <w:r>
+        <w:rPr>
+          <w:rFonts w:ascii="Courier" w:hAnsi="Courier" w:cs="Courier"/>
+          <w:color w:val="000000"/>
+          <w:sz w:val="20"/>
+          <w:szCs w:val="20"/>
+        </w:rPr>
+        <w:t>11) = -p(3)*(y(11)-y(2)) + p(5)*(y(5)-y(11));</w:t>
+      </w:r>
+    </w:p>
+    <w:p>
+      <w:pPr>
+        <w:autoSpaceDE w:val="0"/>
+        <w:autoSpaceDN w:val="0"/>
+        <w:adjustRightInd w:val="0"/>
+        <w:rPr>
+          <w:rFonts w:ascii="Courier" w:hAnsi="Courier" w:cstheme="minorBidi"/>
+        </w:rPr>
+      </w:pPr>
+      <w:r>
+        <w:rPr>
+          <w:rFonts w:ascii="Courier" w:hAnsi="Courier" w:cs="Courier"/>
+          <w:color w:val="000000"/>
+          <w:sz w:val="20"/>
+          <w:szCs w:val="20"/>
+        </w:rPr>
+        <w:t xml:space="preserve">   </w:t>
+      </w:r>
+      <w:proofErr w:type="spellStart"/>
+      <w:proofErr w:type="gramStart"/>
+      <w:r>
+        <w:rPr>
+          <w:rFonts w:ascii="Courier" w:hAnsi="Courier" w:cs="Courier"/>
+          <w:color w:val="000000"/>
+          <w:sz w:val="20"/>
+          <w:szCs w:val="20"/>
+        </w:rPr>
+        <w:t>dy</w:t>
+      </w:r>
+      <w:proofErr w:type="spellEnd"/>
+      <w:r>
+        <w:rPr>
+          <w:rFonts w:ascii="Courier" w:hAnsi="Courier" w:cs="Courier"/>
+          <w:color w:val="000000"/>
+          <w:sz w:val="20"/>
+          <w:szCs w:val="20"/>
+        </w:rPr>
+        <w:t>(</w:t>
+      </w:r>
+      <w:proofErr w:type="gramEnd"/>
+      <w:r>
+        <w:rPr>
+          <w:rFonts w:ascii="Courier" w:hAnsi="Courier" w:cs="Courier"/>
+          <w:color w:val="000000"/>
+          <w:sz w:val="20"/>
+          <w:szCs w:val="20"/>
+        </w:rPr>
+        <w:t>12) = -p(3)*(y(12)-y(3)) + p(5)*(y(6)-y(12));</w:t>
+      </w:r>
+    </w:p>
+    <w:p>
+      <w:pPr>
+        <w:autoSpaceDE w:val="0"/>
+        <w:autoSpaceDN w:val="0"/>
+        <w:adjustRightInd w:val="0"/>
+        <w:rPr>
+          <w:rFonts w:ascii="Courier" w:hAnsi="Courier" w:cstheme="minorBidi"/>
+        </w:rPr>
+      </w:pPr>
+      <w:r>
+        <w:rPr>
+          <w:rFonts w:ascii="Courier" w:hAnsi="Courier" w:cs="Courier"/>
+          <w:color w:val="0000FF"/>
+          <w:sz w:val="20"/>
+          <w:szCs w:val="20"/>
+        </w:rPr>
+        <w:t>end</w:t>
+      </w:r>
     </w:p>
     <w:p>
       <w:pPr>
@@ -2173,6 +5489,7 @@
         <w:rPr>
           <w:b/>
         </w:rPr>
+        <w:lastRenderedPageBreak/>
         <w:t>Systems biology and network motifs</w:t>
       </w:r>
     </w:p>
@@ -2196,6 +5513,8 @@
           <w:b/>
         </w:rPr>
       </w:pPr>
+      <w:bookmarkStart w:id="0" w:name="_GoBack"/>
+      <w:bookmarkEnd w:id="0"/>
     </w:p>
     <w:p>
       <w:pPr>
@@ -2276,11 +5595,55 @@
           <w:rFonts w:ascii="Courier" w:hAnsi="Courier"/>
         </w:rPr>
       </w:pPr>
-      <w:r>
-        <w:rPr>
-          <w:rFonts w:ascii="Courier" w:hAnsi="Courier"/>
-        </w:rPr>
-        <w:t>rn = np.random.RandomState()  # initialize a new RandomState object</w:t>
+      <w:proofErr w:type="spellStart"/>
+      <w:r>
+        <w:rPr>
+          <w:rFonts w:ascii="Courier" w:hAnsi="Courier"/>
+        </w:rPr>
+        <w:t>rn</w:t>
+      </w:r>
+      <w:proofErr w:type="spellEnd"/>
+      <w:r>
+        <w:rPr>
+          <w:rFonts w:ascii="Courier" w:hAnsi="Courier"/>
+        </w:rPr>
+        <w:t xml:space="preserve"> = </w:t>
+      </w:r>
+      <w:proofErr w:type="spellStart"/>
+      <w:proofErr w:type="gramStart"/>
+      <w:r>
+        <w:rPr>
+          <w:rFonts w:ascii="Courier" w:hAnsi="Courier"/>
+        </w:rPr>
+        <w:t>np.random</w:t>
+      </w:r>
+      <w:proofErr w:type="gramEnd"/>
+      <w:r>
+        <w:rPr>
+          <w:rFonts w:ascii="Courier" w:hAnsi="Courier"/>
+        </w:rPr>
+        <w:t>.RandomState</w:t>
+      </w:r>
+      <w:proofErr w:type="spellEnd"/>
+      <w:r>
+        <w:rPr>
+          <w:rFonts w:ascii="Courier" w:hAnsi="Courier"/>
+        </w:rPr>
+        <w:t xml:space="preserve">()  # initialize a new </w:t>
+      </w:r>
+      <w:proofErr w:type="spellStart"/>
+      <w:r>
+        <w:rPr>
+          <w:rFonts w:ascii="Courier" w:hAnsi="Courier"/>
+        </w:rPr>
+        <w:t>RandomState</w:t>
+      </w:r>
+      <w:proofErr w:type="spellEnd"/>
+      <w:r>
+        <w:rPr>
+          <w:rFonts w:ascii="Courier" w:hAnsi="Courier"/>
+        </w:rPr>
+        <w:t xml:space="preserve"> object</w:t>
       </w:r>
     </w:p>
     <w:p>
@@ -2290,11 +5653,21 @@
           <w:rFonts w:ascii="Courier" w:hAnsi="Courier"/>
         </w:rPr>
       </w:pPr>
-      <w:r>
-        <w:rPr>
-          <w:rFonts w:ascii="Courier" w:hAnsi="Courier"/>
-        </w:rPr>
-        <w:t>rn.seed(100)</w:t>
+      <w:proofErr w:type="spellStart"/>
+      <w:proofErr w:type="gramStart"/>
+      <w:r>
+        <w:rPr>
+          <w:rFonts w:ascii="Courier" w:hAnsi="Courier"/>
+        </w:rPr>
+        <w:t>rn.seed</w:t>
+      </w:r>
+      <w:proofErr w:type="spellEnd"/>
+      <w:proofErr w:type="gramEnd"/>
+      <w:r>
+        <w:rPr>
+          <w:rFonts w:ascii="Courier" w:hAnsi="Courier"/>
+        </w:rPr>
+        <w:t>(100)</w:t>
       </w:r>
     </w:p>
     <w:p>
@@ -2318,23 +5691,173 @@
           <w:rFonts w:ascii="Courier" w:hAnsi="Courier"/>
         </w:rPr>
       </w:pPr>
-      <w:r>
-        <w:rPr>
-          <w:rFonts w:ascii="Courier" w:hAnsi="Courier"/>
-        </w:rPr>
-        <w:t xml:space="preserve">F.mean() </w:t>
-      </w:r>
+      <w:proofErr w:type="spellStart"/>
+      <w:proofErr w:type="gramStart"/>
+      <w:r>
+        <w:rPr>
+          <w:rFonts w:ascii="Courier" w:hAnsi="Courier"/>
+        </w:rPr>
+        <w:t>F.mean</w:t>
+      </w:r>
+      <w:proofErr w:type="spellEnd"/>
+      <w:proofErr w:type="gramEnd"/>
+      <w:r>
+        <w:rPr>
+          <w:rFonts w:ascii="Courier" w:hAnsi="Courier"/>
+        </w:rPr>
+        <w:t>()  # 4.8526872367575509</w:t>
+      </w:r>
+    </w:p>
+    <w:p>
+      <w:pPr>
+        <w:jc w:val="both"/>
+        <w:rPr>
+          <w:rFonts w:ascii="Courier" w:hAnsi="Courier"/>
+        </w:rPr>
+      </w:pPr>
+      <w:proofErr w:type="spellStart"/>
+      <w:proofErr w:type="gramStart"/>
+      <w:r>
+        <w:rPr>
+          <w:rFonts w:ascii="Courier" w:hAnsi="Courier"/>
+        </w:rPr>
+        <w:t>F.var</w:t>
+      </w:r>
+      <w:proofErr w:type="spellEnd"/>
+      <w:r>
+        <w:rPr>
+          <w:rFonts w:ascii="Courier" w:hAnsi="Courier"/>
+        </w:rPr>
+        <w:t>(</w:t>
+      </w:r>
+      <w:proofErr w:type="gramEnd"/>
+      <w:r>
+        <w:rPr>
+          <w:rFonts w:ascii="Courier" w:hAnsi="Courier"/>
+        </w:rPr>
+        <w:t>)  # 1.8808398082683166</w:t>
+      </w:r>
+    </w:p>
+    <w:p>
+      <w:pPr>
+        <w:jc w:val="both"/>
+        <w:rPr>
+          <w:rFonts w:ascii="Courier" w:hAnsi="Courier"/>
+        </w:rPr>
+      </w:pPr>
+    </w:p>
+    <w:p>
+      <w:pPr>
+        <w:jc w:val="both"/>
+        <w:rPr>
+          <w:rFonts w:ascii="Courier" w:hAnsi="Courier"/>
+          <w:b/>
+        </w:rPr>
+      </w:pPr>
+      <w:r>
+        <w:rPr>
+          <w:rFonts w:ascii="Courier" w:hAnsi="Courier"/>
+          <w:b/>
+        </w:rPr>
+        <w:t># Exercise 2</w:t>
+      </w:r>
+    </w:p>
+    <w:p>
+      <w:pPr>
+        <w:jc w:val="both"/>
+        <w:rPr>
+          <w:rFonts w:ascii="Courier" w:hAnsi="Courier"/>
+        </w:rPr>
+      </w:pPr>
+    </w:p>
+    <w:p>
+      <w:pPr>
+        <w:jc w:val="both"/>
+        <w:rPr>
+          <w:rFonts w:ascii="Courier" w:hAnsi="Courier"/>
+        </w:rPr>
+      </w:pPr>
+      <w:r>
+        <w:rPr>
+          <w:rFonts w:ascii="Courier" w:hAnsi="Courier"/>
+        </w:rPr>
+        <w:t xml:space="preserve">import </w:t>
+      </w:r>
+      <w:proofErr w:type="spellStart"/>
+      <w:proofErr w:type="gramStart"/>
+      <w:r>
+        <w:rPr>
+          <w:rFonts w:ascii="Courier" w:hAnsi="Courier"/>
+        </w:rPr>
+        <w:t>scipy.integrate</w:t>
+      </w:r>
+      <w:proofErr w:type="spellEnd"/>
+      <w:proofErr w:type="gramEnd"/>
+      <w:r>
+        <w:rPr>
+          <w:rFonts w:ascii="Courier" w:hAnsi="Courier"/>
+        </w:rPr>
+        <w:t xml:space="preserve"> as </w:t>
+      </w:r>
+      <w:proofErr w:type="spellStart"/>
+      <w:r>
+        <w:rPr>
+          <w:rFonts w:ascii="Courier" w:hAnsi="Courier"/>
+        </w:rPr>
+        <w:t>si</w:t>
+      </w:r>
+      <w:proofErr w:type="spellEnd"/>
+    </w:p>
+    <w:p>
+      <w:pPr>
+        <w:jc w:val="both"/>
+        <w:rPr>
+          <w:rFonts w:ascii="Courier" w:hAnsi="Courier"/>
+        </w:rPr>
+      </w:pPr>
+    </w:p>
+    <w:p>
+      <w:pPr>
+        <w:jc w:val="both"/>
+        <w:rPr>
+          <w:rFonts w:ascii="Courier" w:hAnsi="Courier"/>
+        </w:rPr>
+      </w:pPr>
+      <w:proofErr w:type="spellStart"/>
+      <w:r>
+        <w:rPr>
+          <w:rFonts w:ascii="Courier" w:hAnsi="Courier"/>
+        </w:rPr>
+        <w:t>def</w:t>
+      </w:r>
+      <w:proofErr w:type="spellEnd"/>
       <w:r>
         <w:rPr>
           <w:rFonts w:ascii="Courier" w:hAnsi="Courier"/>
         </w:rPr>
         <w:t xml:space="preserve"> </w:t>
       </w:r>
-      <w:r>
-        <w:rPr>
-          <w:rFonts w:ascii="Courier" w:hAnsi="Courier"/>
-        </w:rPr>
-        <w:t># 4.8526872367575509</w:t>
+      <w:proofErr w:type="spellStart"/>
+      <w:proofErr w:type="gramStart"/>
+      <w:r>
+        <w:rPr>
+          <w:rFonts w:ascii="Courier" w:hAnsi="Courier"/>
+        </w:rPr>
+        <w:t>onedim</w:t>
+      </w:r>
+      <w:proofErr w:type="spellEnd"/>
+      <w:r>
+        <w:rPr>
+          <w:rFonts w:ascii="Courier" w:hAnsi="Courier"/>
+        </w:rPr>
+        <w:t>(</w:t>
+      </w:r>
+      <w:proofErr w:type="gramEnd"/>
+      <w:r>
+        <w:rPr>
+          <w:rFonts w:ascii="Courier" w:hAnsi="Courier"/>
+        </w:rPr>
+        <w:t>y, t):</w:t>
       </w:r>
     </w:p>
     <w:p>
@@ -2344,12 +5867,6 @@
           <w:rFonts w:ascii="Courier" w:hAnsi="Courier"/>
         </w:rPr>
       </w:pPr>
-      <w:r>
-        <w:rPr>
-          <w:rFonts w:ascii="Courier" w:hAnsi="Courier"/>
-        </w:rPr>
-        <w:t>F.var()  # 1.8808398082683166</w:t>
-      </w:r>
     </w:p>
     <w:p>
       <w:pPr>
@@ -2358,22 +5875,64 @@
           <w:rFonts w:ascii="Courier" w:hAnsi="Courier"/>
         </w:rPr>
       </w:pPr>
+      <w:r>
+        <w:rPr>
+          <w:rFonts w:ascii="Courier" w:hAnsi="Courier"/>
+        </w:rPr>
+        <w:t xml:space="preserve">    </w:t>
+      </w:r>
+      <w:proofErr w:type="spellStart"/>
+      <w:r>
+        <w:rPr>
+          <w:rFonts w:ascii="Courier" w:hAnsi="Courier"/>
+        </w:rPr>
+        <w:t>yprime</w:t>
+      </w:r>
+      <w:proofErr w:type="spellEnd"/>
+      <w:r>
+        <w:rPr>
+          <w:rFonts w:ascii="Courier" w:hAnsi="Courier"/>
+        </w:rPr>
+        <w:t xml:space="preserve"> = </w:t>
+      </w:r>
+      <w:proofErr w:type="spellStart"/>
+      <w:proofErr w:type="gramStart"/>
+      <w:r>
+        <w:rPr>
+          <w:rFonts w:ascii="Courier" w:hAnsi="Courier"/>
+        </w:rPr>
+        <w:t>np.array</w:t>
+      </w:r>
+      <w:proofErr w:type="spellEnd"/>
+      <w:proofErr w:type="gramEnd"/>
+      <w:r>
+        <w:rPr>
+          <w:rFonts w:ascii="Courier" w:hAnsi="Courier"/>
+        </w:rPr>
+        <w:t>([y[0]])</w:t>
+      </w:r>
     </w:p>
     <w:p>
       <w:pPr>
         <w:jc w:val="both"/>
         <w:rPr>
           <w:rFonts w:ascii="Courier" w:hAnsi="Courier"/>
-          <w:b/>
-        </w:rPr>
-      </w:pPr>
-      <w:r>
-        <w:rPr>
-          <w:rFonts w:ascii="Courier" w:hAnsi="Courier"/>
-          <w:b/>
-        </w:rPr>
-        <w:t># Exercise 2</w:t>
-      </w:r>
+        </w:rPr>
+      </w:pPr>
+      <w:r>
+        <w:rPr>
+          <w:rFonts w:ascii="Courier" w:hAnsi="Courier"/>
+        </w:rPr>
+        <w:t xml:space="preserve">    return </w:t>
+      </w:r>
+      <w:proofErr w:type="spellStart"/>
+      <w:r>
+        <w:rPr>
+          <w:rFonts w:ascii="Courier" w:hAnsi="Courier"/>
+        </w:rPr>
+        <w:t>yprime</w:t>
+      </w:r>
+      <w:proofErr w:type="spellEnd"/>
     </w:p>
     <w:p>
       <w:pPr>
@@ -2394,7 +5953,23 @@
         <w:rPr>
           <w:rFonts w:ascii="Courier" w:hAnsi="Courier"/>
         </w:rPr>
-        <w:t>import scipy.integrate as si</w:t>
+        <w:t xml:space="preserve">t = </w:t>
+      </w:r>
+      <w:proofErr w:type="spellStart"/>
+      <w:proofErr w:type="gramStart"/>
+      <w:r>
+        <w:rPr>
+          <w:rFonts w:ascii="Courier" w:hAnsi="Courier"/>
+        </w:rPr>
+        <w:t>np.arange</w:t>
+      </w:r>
+      <w:proofErr w:type="spellEnd"/>
+      <w:proofErr w:type="gramEnd"/>
+      <w:r>
+        <w:rPr>
+          <w:rFonts w:ascii="Courier" w:hAnsi="Courier"/>
+        </w:rPr>
+        <w:t>(0, 10.01, .01)  # time points on which to solve</w:t>
       </w:r>
     </w:p>
     <w:p>
@@ -2404,6 +5979,36 @@
           <w:rFonts w:ascii="Courier" w:hAnsi="Courier"/>
         </w:rPr>
       </w:pPr>
+      <w:proofErr w:type="spellStart"/>
+      <w:r>
+        <w:rPr>
+          <w:rFonts w:ascii="Courier" w:hAnsi="Courier"/>
+        </w:rPr>
+        <w:t>yzero</w:t>
+      </w:r>
+      <w:proofErr w:type="spellEnd"/>
+      <w:r>
+        <w:rPr>
+          <w:rFonts w:ascii="Courier" w:hAnsi="Courier"/>
+        </w:rPr>
+        <w:t xml:space="preserve"> = </w:t>
+      </w:r>
+      <w:proofErr w:type="spellStart"/>
+      <w:proofErr w:type="gramStart"/>
+      <w:r>
+        <w:rPr>
+          <w:rFonts w:ascii="Courier" w:hAnsi="Courier"/>
+        </w:rPr>
+        <w:t>np.array</w:t>
+      </w:r>
+      <w:proofErr w:type="spellEnd"/>
+      <w:proofErr w:type="gramEnd"/>
+      <w:r>
+        <w:rPr>
+          <w:rFonts w:ascii="Courier" w:hAnsi="Courier"/>
+        </w:rPr>
+        <w:t>([1.])</w:t>
+      </w:r>
     </w:p>
     <w:p>
       <w:pPr>
@@ -2416,7 +6021,35 @@
         <w:rPr>
           <w:rFonts w:ascii="Courier" w:hAnsi="Courier"/>
         </w:rPr>
-        <w:t>def onedim(y, t):</w:t>
+        <w:t>print (</w:t>
+      </w:r>
+      <w:proofErr w:type="spellStart"/>
+      <w:r>
+        <w:rPr>
+          <w:rFonts w:ascii="Courier" w:hAnsi="Courier"/>
+        </w:rPr>
+        <w:t>len</w:t>
+      </w:r>
+      <w:proofErr w:type="spellEnd"/>
+      <w:r>
+        <w:rPr>
+          <w:rFonts w:ascii="Courier" w:hAnsi="Courier"/>
+        </w:rPr>
+        <w:t>(</w:t>
+      </w:r>
+      <w:proofErr w:type="spellStart"/>
+      <w:r>
+        <w:rPr>
+          <w:rFonts w:ascii="Courier" w:hAnsi="Courier"/>
+        </w:rPr>
+        <w:t>yzero</w:t>
+      </w:r>
+      <w:proofErr w:type="spellEnd"/>
+      <w:r>
+        <w:rPr>
+          <w:rFonts w:ascii="Courier" w:hAnsi="Courier"/>
+        </w:rPr>
+        <w:t>))</w:t>
       </w:r>
     </w:p>
     <w:p>
@@ -2426,6 +6059,56 @@
           <w:rFonts w:ascii="Courier" w:hAnsi="Courier"/>
         </w:rPr>
       </w:pPr>
+      <w:r>
+        <w:rPr>
+          <w:rFonts w:ascii="Courier" w:hAnsi="Courier"/>
+        </w:rPr>
+        <w:t xml:space="preserve">y = </w:t>
+      </w:r>
+      <w:proofErr w:type="spellStart"/>
+      <w:proofErr w:type="gramStart"/>
+      <w:r>
+        <w:rPr>
+          <w:rFonts w:ascii="Courier" w:hAnsi="Courier"/>
+        </w:rPr>
+        <w:t>si.odeint</w:t>
+      </w:r>
+      <w:proofErr w:type="spellEnd"/>
+      <w:proofErr w:type="gramEnd"/>
+      <w:r>
+        <w:rPr>
+          <w:rFonts w:ascii="Courier" w:hAnsi="Courier"/>
+        </w:rPr>
+        <w:t>(</w:t>
+      </w:r>
+      <w:proofErr w:type="spellStart"/>
+      <w:r>
+        <w:rPr>
+          <w:rFonts w:ascii="Courier" w:hAnsi="Courier"/>
+        </w:rPr>
+        <w:t>onedim</w:t>
+      </w:r>
+      <w:proofErr w:type="spellEnd"/>
+      <w:r>
+        <w:rPr>
+          <w:rFonts w:ascii="Courier" w:hAnsi="Courier"/>
+        </w:rPr>
+        <w:t xml:space="preserve">, </w:t>
+      </w:r>
+      <w:proofErr w:type="spellStart"/>
+      <w:r>
+        <w:rPr>
+          <w:rFonts w:ascii="Courier" w:hAnsi="Courier"/>
+        </w:rPr>
+        <w:t>yzero</w:t>
+      </w:r>
+      <w:proofErr w:type="spellEnd"/>
+      <w:r>
+        <w:rPr>
+          <w:rFonts w:ascii="Courier" w:hAnsi="Courier"/>
+        </w:rPr>
+        <w:t>, t)</w:t>
+      </w:r>
     </w:p>
     <w:p>
       <w:pPr>
@@ -2434,12 +6117,6 @@
           <w:rFonts w:ascii="Courier" w:hAnsi="Courier"/>
         </w:rPr>
       </w:pPr>
-      <w:r>
-        <w:rPr>
-          <w:rFonts w:ascii="Courier" w:hAnsi="Courier"/>
-        </w:rPr>
-        <w:t xml:space="preserve">    yprime = np.array([y[0]])</w:t>
-      </w:r>
     </w:p>
     <w:p>
       <w:pPr>
@@ -2448,11 +6125,21 @@
           <w:rFonts w:ascii="Courier" w:hAnsi="Courier"/>
         </w:rPr>
       </w:pPr>
-      <w:r>
-        <w:rPr>
-          <w:rFonts w:ascii="Courier" w:hAnsi="Courier"/>
-        </w:rPr>
-        <w:t xml:space="preserve">    return yprime</w:t>
+      <w:proofErr w:type="spellStart"/>
+      <w:proofErr w:type="gramStart"/>
+      <w:r>
+        <w:rPr>
+          <w:rFonts w:ascii="Courier" w:hAnsi="Courier"/>
+        </w:rPr>
+        <w:t>plt.plot</w:t>
+      </w:r>
+      <w:proofErr w:type="spellEnd"/>
+      <w:proofErr w:type="gramEnd"/>
+      <w:r>
+        <w:rPr>
+          <w:rFonts w:ascii="Courier" w:hAnsi="Courier"/>
+        </w:rPr>
+        <w:t>(t[:], y[:, 0])</w:t>
       </w:r>
     </w:p>
     <w:p>
@@ -2462,6 +6149,22 @@
           <w:rFonts w:ascii="Courier" w:hAnsi="Courier"/>
         </w:rPr>
       </w:pPr>
+      <w:proofErr w:type="spellStart"/>
+      <w:proofErr w:type="gramStart"/>
+      <w:r>
+        <w:rPr>
+          <w:rFonts w:ascii="Courier" w:hAnsi="Courier"/>
+        </w:rPr>
+        <w:t>plt.xlabel</w:t>
+      </w:r>
+      <w:proofErr w:type="spellEnd"/>
+      <w:proofErr w:type="gramEnd"/>
+      <w:r>
+        <w:rPr>
+          <w:rFonts w:ascii="Courier" w:hAnsi="Courier"/>
+        </w:rPr>
+        <w:t>('t')</w:t>
+      </w:r>
     </w:p>
     <w:p>
       <w:pPr>
@@ -2470,11 +6173,21 @@
           <w:rFonts w:ascii="Courier" w:hAnsi="Courier"/>
         </w:rPr>
       </w:pPr>
-      <w:r>
-        <w:rPr>
-          <w:rFonts w:ascii="Courier" w:hAnsi="Courier"/>
-        </w:rPr>
-        <w:t>t = np.arange(0, 10.01, .01)  # time points on which to solve</w:t>
+      <w:proofErr w:type="spellStart"/>
+      <w:proofErr w:type="gramStart"/>
+      <w:r>
+        <w:rPr>
+          <w:rFonts w:ascii="Courier" w:hAnsi="Courier"/>
+        </w:rPr>
+        <w:t>plt.ylabel</w:t>
+      </w:r>
+      <w:proofErr w:type="spellEnd"/>
+      <w:proofErr w:type="gramEnd"/>
+      <w:r>
+        <w:rPr>
+          <w:rFonts w:ascii="Courier" w:hAnsi="Courier"/>
+        </w:rPr>
+        <w:t>('x')</w:t>
       </w:r>
     </w:p>
     <w:p>
@@ -2484,11 +6197,21 @@
           <w:rFonts w:ascii="Courier" w:hAnsi="Courier"/>
         </w:rPr>
       </w:pPr>
-      <w:r>
-        <w:rPr>
-          <w:rFonts w:ascii="Courier" w:hAnsi="Courier"/>
-        </w:rPr>
-        <w:t>yzero = np.array([1.])</w:t>
+      <w:proofErr w:type="spellStart"/>
+      <w:proofErr w:type="gramStart"/>
+      <w:r>
+        <w:rPr>
+          <w:rFonts w:ascii="Courier" w:hAnsi="Courier"/>
+        </w:rPr>
+        <w:t>plt.title</w:t>
+      </w:r>
+      <w:proofErr w:type="spellEnd"/>
+      <w:proofErr w:type="gramEnd"/>
+      <w:r>
+        <w:rPr>
+          <w:rFonts w:ascii="Courier" w:hAnsi="Courier"/>
+        </w:rPr>
+        <w:t>('Figure: 1D ODE simulation')</w:t>
       </w:r>
     </w:p>
     <w:p>
@@ -2498,104 +6221,15 @@
           <w:rFonts w:ascii="Courier" w:hAnsi="Courier"/>
         </w:rPr>
       </w:pPr>
-      <w:r>
-        <w:rPr>
-          <w:rFonts w:ascii="Courier" w:hAnsi="Courier"/>
-        </w:rPr>
-        <w:t>print (len(yzero))</w:t>
-      </w:r>
     </w:p>
     <w:p>
       <w:pPr>
         <w:jc w:val="both"/>
-        <w:rPr>
-          <w:rFonts w:ascii="Courier" w:hAnsi="Courier"/>
-        </w:rPr>
-      </w:pPr>
-      <w:r>
-        <w:rPr>
-          <w:rFonts w:ascii="Courier" w:hAnsi="Courier"/>
-        </w:rPr>
-        <w:t>y = si.odeint(onedim, yzero, t)</w:t>
-      </w:r>
-    </w:p>
-    <w:p>
-      <w:pPr>
-        <w:jc w:val="both"/>
-        <w:rPr>
-          <w:rFonts w:ascii="Courier" w:hAnsi="Courier"/>
-        </w:rPr>
-      </w:pPr>
-    </w:p>
-    <w:p>
-      <w:pPr>
-        <w:jc w:val="both"/>
-        <w:rPr>
-          <w:rFonts w:ascii="Courier" w:hAnsi="Courier"/>
-        </w:rPr>
-      </w:pPr>
-      <w:r>
-        <w:rPr>
-          <w:rFonts w:ascii="Courier" w:hAnsi="Courier"/>
-        </w:rPr>
-        <w:t>plt.plot(t[:], y[:, 0])</w:t>
-      </w:r>
-    </w:p>
-    <w:p>
-      <w:pPr>
-        <w:jc w:val="both"/>
-        <w:rPr>
-          <w:rFonts w:ascii="Courier" w:hAnsi="Courier"/>
-        </w:rPr>
-      </w:pPr>
-      <w:r>
-        <w:rPr>
-          <w:rFonts w:ascii="Courier" w:hAnsi="Courier"/>
-        </w:rPr>
-        <w:t>plt.xlabel('t')</w:t>
-      </w:r>
-    </w:p>
-    <w:p>
-      <w:pPr>
-        <w:jc w:val="both"/>
-        <w:rPr>
-          <w:rFonts w:ascii="Courier" w:hAnsi="Courier"/>
-        </w:rPr>
-      </w:pPr>
-      <w:r>
-        <w:rPr>
-          <w:rFonts w:ascii="Courier" w:hAnsi="Courier"/>
-        </w:rPr>
-        <w:t>plt.ylabel('x')</w:t>
-      </w:r>
-    </w:p>
-    <w:p>
-      <w:pPr>
-        <w:jc w:val="both"/>
-        <w:rPr>
-          <w:rFonts w:ascii="Courier" w:hAnsi="Courier"/>
-        </w:rPr>
-      </w:pPr>
-      <w:r>
-        <w:rPr>
-          <w:rFonts w:ascii="Courier" w:hAnsi="Courier"/>
-        </w:rPr>
-        <w:t>plt.title('Figure: 1D ODE simulation')</w:t>
-      </w:r>
-    </w:p>
-    <w:p>
-      <w:pPr>
-        <w:jc w:val="both"/>
-        <w:rPr>
-          <w:rFonts w:ascii="Courier" w:hAnsi="Courier"/>
-        </w:rPr>
-      </w:pPr>
-    </w:p>
-    <w:p>
-      <w:pPr>
-        <w:jc w:val="both"/>
-      </w:pPr>
-      <w:r>
+      </w:pPr>
+      <w:r>
+        <w:rPr>
+          <w:noProof/>
+        </w:rPr>
         <w:drawing>
           <wp:inline distT="0" distB="0" distL="0" distR="0" wp14:anchorId="22480521" wp14:editId="150BD5BD">
             <wp:extent cx="4394835" cy="3047272"/>
@@ -2612,7 +6246,7 @@
                     <pic:cNvPicPr/>
                   </pic:nvPicPr>
                   <pic:blipFill>
-                    <a:blip r:embed="rId15"/>
+                    <a:blip r:embed="rId21"/>
                     <a:stretch>
                       <a:fillRect/>
                     </a:stretch>
@@ -2634,9 +6268,9 @@
       </w:r>
     </w:p>
     <w:sectPr>
-      <w:headerReference w:type="default" r:id="rId16"/>
-      <w:footerReference w:type="even" r:id="rId17"/>
-      <w:footerReference w:type="default" r:id="rId18"/>
+      <w:headerReference w:type="default" r:id="rId22"/>
+      <w:footerReference w:type="even" r:id="rId23"/>
+      <w:footerReference w:type="default" r:id="rId24"/>
       <w:pgSz w:w="12240" w:h="15840"/>
       <w:pgMar w:top="1440" w:right="1440" w:bottom="1440" w:left="1440" w:header="720" w:footer="720" w:gutter="0"/>
       <w:cols w:space="720"/>
@@ -2740,7 +6374,7 @@
         <w:rFonts w:ascii="Georgia" w:hAnsi="Georgia"/>
         <w:noProof/>
       </w:rPr>
-      <w:t>1</w:t>
+      <w:t>5</w:t>
     </w:r>
     <w:r>
       <w:rPr>
@@ -4072,7 +7706,7 @@
   <w:style w:type="paragraph" w:default="1" w:styleId="Normal">
     <w:name w:val="Normal"/>
     <w:qFormat/>
-    <w:rsid w:val="008427E0"/>
+    <w:rsid w:val="006D57B9"/>
     <w:rPr>
       <w:rFonts w:ascii="Times New Roman" w:hAnsi="Times New Roman" w:cs="Times New Roman"/>
     </w:rPr>
